--- a/Nasution932101_Lab2_DeepLearning.docx
+++ b/Nasution932101_Lab2_DeepLearning.docx
@@ -458,16 +458,7 @@
           <w:szCs w:val="27"/>
           <w:lang w:val="ru-RU"/>
         </w:rPr>
-        <w:t>Томск – 202</w:t>
-      </w:r>
-      <w:r>
-        <w:rPr>
-          <w:rFonts w:ascii="Times New Roman" w:hAnsi="Times New Roman" w:cs="Times New Roman"/>
-          <w:sz w:val="27"/>
-          <w:szCs w:val="27"/>
-          <w:lang w:val="ru-RU"/>
-        </w:rPr>
-        <w:t>5</w:t>
+        <w:t>Томск – 2025</w:t>
       </w:r>
     </w:p>
     <w:p>
@@ -559,6 +550,7 @@
           <w:bCs/>
           <w:sz w:val="28"/>
           <w:szCs w:val="28"/>
+          <w:lang w:val="ru-RU"/>
         </w:rPr>
       </w:pPr>
     </w:p>
@@ -691,6 +683,7 @@
           <w:rFonts w:ascii="Times New Roman" w:hAnsi="Times New Roman" w:cs="Times New Roman"/>
           <w:sz w:val="28"/>
           <w:szCs w:val="28"/>
+          <w:lang w:val="ru-RU"/>
         </w:rPr>
       </w:pPr>
     </w:p>
@@ -727,16 +720,7 @@
           <w:szCs w:val="28"/>
           <w:lang w:val="ru-RU"/>
         </w:rPr>
-        <w:t>4</w:t>
-      </w:r>
-      <w:r>
-        <w:rPr>
-          <w:rFonts w:ascii="Times New Roman" w:hAnsi="Times New Roman" w:cs="Times New Roman"/>
-          <w:sz w:val="28"/>
-          <w:szCs w:val="28"/>
-          <w:lang w:val="ru-RU"/>
-        </w:rPr>
-        <w:t>, которая содержит логистический центр (начальное положение робота), цель (посылка) и препятствия. Робот начинает в левом верхнем углу карты (ячейка [0, 0]). Цель и препятствия генерируются случайным образом при каждом запуске среды, при этом гарантируется, что:</w:t>
+        <w:t>4, которая содержит логистический центр (начальное положение робота), цель (посылка) и препятствия. Робот начинает в левом верхнем углу карты (ячейка [0, 0]). Цель и препятствия генерируются случайным образом при каждом запуске среды, при этом гарантируется, что:</w:t>
       </w:r>
     </w:p>
     <w:p>
@@ -1459,6 +1443,7 @@
           <w:rFonts w:ascii="Times New Roman" w:hAnsi="Times New Roman" w:cs="Times New Roman"/>
           <w:sz w:val="28"/>
           <w:szCs w:val="28"/>
+          <w:lang w:val="ru-RU"/>
         </w:rPr>
       </w:pPr>
       <w:r>
@@ -1512,7 +1497,42 @@
           <w14:ligatures w14:val="none"/>
         </w:rPr>
         <w:lastRenderedPageBreak/>
-        <w:t xml:space="preserve">    </w:t>
+        <w:t> </w:t>
+      </w:r>
+      <w:r>
+        <w:rPr>
+          <w:rFonts w:ascii="Consolas" w:eastAsia="Times New Roman" w:hAnsi="Consolas" w:cs="Times New Roman"/>
+          <w:color w:val="CCCCCC"/>
+          <w:kern w:val="0"/>
+          <w:sz w:val="21"/>
+          <w:szCs w:val="21"/>
+          <w:lang w:val="ru-RU"/>
+          <w14:ligatures w14:val="none"/>
+        </w:rPr>
+        <w:t xml:space="preserve"> </w:t>
+      </w:r>
+      <w:r>
+        <w:rPr>
+          <w:rFonts w:ascii="Consolas" w:eastAsia="Times New Roman" w:hAnsi="Consolas" w:cs="Times New Roman"/>
+          <w:color w:val="CCCCCC"/>
+          <w:kern w:val="0"/>
+          <w:sz w:val="21"/>
+          <w:szCs w:val="21"/>
+          <w14:ligatures w14:val="none"/>
+        </w:rPr>
+        <w:t> </w:t>
+      </w:r>
+      <w:r>
+        <w:rPr>
+          <w:rFonts w:ascii="Consolas" w:eastAsia="Times New Roman" w:hAnsi="Consolas" w:cs="Times New Roman"/>
+          <w:color w:val="CCCCCC"/>
+          <w:kern w:val="0"/>
+          <w:sz w:val="21"/>
+          <w:szCs w:val="21"/>
+          <w:lang w:val="ru-RU"/>
+          <w14:ligatures w14:val="none"/>
+        </w:rPr>
+        <w:t xml:space="preserve"> </w:t>
       </w:r>
       <w:r>
         <w:rPr>
@@ -1546,19 +1566,7 @@
           <w:szCs w:val="21"/>
           <w14:ligatures w14:val="none"/>
         </w:rPr>
-        <w:t>perform_</w:t>
-      </w:r>
-      <w:proofErr w:type="gramStart"/>
-      <w:r>
-        <w:rPr>
-          <w:rFonts w:ascii="Consolas" w:eastAsia="Times New Roman" w:hAnsi="Consolas" w:cs="Times New Roman"/>
-          <w:color w:val="DCDCAA"/>
-          <w:kern w:val="0"/>
-          <w:sz w:val="21"/>
-          <w:szCs w:val="21"/>
-          <w14:ligatures w14:val="none"/>
-        </w:rPr>
-        <w:t>action</w:t>
+        <w:t>perform_action</w:t>
       </w:r>
       <w:proofErr w:type="spellEnd"/>
       <w:r>
@@ -1572,7 +1580,6 @@
         </w:rPr>
         <w:t>(</w:t>
       </w:r>
-      <w:proofErr w:type="gramEnd"/>
       <w:r>
         <w:rPr>
           <w:rFonts w:ascii="Consolas" w:eastAsia="Times New Roman" w:hAnsi="Consolas" w:cs="Times New Roman"/>
@@ -1691,7 +1698,6 @@
         <w:t xml:space="preserve">        </w:t>
       </w:r>
       <w:proofErr w:type="spellStart"/>
-      <w:proofErr w:type="gramStart"/>
       <w:r>
         <w:rPr>
           <w:rFonts w:ascii="Consolas" w:eastAsia="Times New Roman" w:hAnsi="Consolas" w:cs="Times New Roman"/>
@@ -1723,19 +1729,7 @@
           <w:szCs w:val="21"/>
           <w14:ligatures w14:val="none"/>
         </w:rPr>
-        <w:t>last</w:t>
-      </w:r>
-      <w:proofErr w:type="gramEnd"/>
-      <w:r>
-        <w:rPr>
-          <w:rFonts w:ascii="Consolas" w:eastAsia="Times New Roman" w:hAnsi="Consolas" w:cs="Times New Roman"/>
-          <w:color w:val="9CDCFE"/>
-          <w:kern w:val="0"/>
-          <w:sz w:val="21"/>
-          <w:szCs w:val="21"/>
-          <w14:ligatures w14:val="none"/>
-        </w:rPr>
-        <w:t>_action</w:t>
+        <w:t>last_action</w:t>
       </w:r>
       <w:proofErr w:type="spellEnd"/>
       <w:r>
@@ -1856,7 +1850,6 @@
         <w:t xml:space="preserve"> </w:t>
       </w:r>
       <w:proofErr w:type="spellStart"/>
-      <w:proofErr w:type="gramStart"/>
       <w:r>
         <w:rPr>
           <w:rFonts w:ascii="Consolas" w:eastAsia="Times New Roman" w:hAnsi="Consolas" w:cs="Times New Roman"/>
@@ -1888,19 +1881,7 @@
           <w:szCs w:val="21"/>
           <w14:ligatures w14:val="none"/>
         </w:rPr>
-        <w:t>robot</w:t>
-      </w:r>
-      <w:proofErr w:type="gramEnd"/>
-      <w:r>
-        <w:rPr>
-          <w:rFonts w:ascii="Consolas" w:eastAsia="Times New Roman" w:hAnsi="Consolas" w:cs="Times New Roman"/>
-          <w:color w:val="9CDCFE"/>
-          <w:kern w:val="0"/>
-          <w:sz w:val="21"/>
-          <w:szCs w:val="21"/>
-          <w14:ligatures w14:val="none"/>
-        </w:rPr>
-        <w:t>_pos</w:t>
+        <w:t>robot_pos</w:t>
       </w:r>
       <w:proofErr w:type="spellEnd"/>
       <w:r>
@@ -2221,19 +2202,7 @@
           <w:szCs w:val="21"/>
           <w14:ligatures w14:val="none"/>
         </w:rPr>
-        <w:t>new_</w:t>
-      </w:r>
-      <w:proofErr w:type="gramStart"/>
-      <w:r>
-        <w:rPr>
-          <w:rFonts w:ascii="Consolas" w:eastAsia="Times New Roman" w:hAnsi="Consolas" w:cs="Times New Roman"/>
-          <w:color w:val="9CDCFE"/>
-          <w:kern w:val="0"/>
-          <w:sz w:val="21"/>
-          <w:szCs w:val="21"/>
-          <w14:ligatures w14:val="none"/>
-        </w:rPr>
-        <w:t>pos</w:t>
+        <w:t>new_pos</w:t>
       </w:r>
       <w:proofErr w:type="spellEnd"/>
       <w:r>
@@ -2247,7 +2216,6 @@
         </w:rPr>
         <w:t>[</w:t>
       </w:r>
-      <w:proofErr w:type="gramEnd"/>
       <w:r>
         <w:rPr>
           <w:rFonts w:ascii="Consolas" w:eastAsia="Times New Roman" w:hAnsi="Consolas" w:cs="Times New Roman"/>
@@ -2479,19 +2447,7 @@
           <w:szCs w:val="21"/>
           <w14:ligatures w14:val="none"/>
         </w:rPr>
-        <w:t>new_</w:t>
-      </w:r>
-      <w:proofErr w:type="gramStart"/>
-      <w:r>
-        <w:rPr>
-          <w:rFonts w:ascii="Consolas" w:eastAsia="Times New Roman" w:hAnsi="Consolas" w:cs="Times New Roman"/>
-          <w:color w:val="9CDCFE"/>
-          <w:kern w:val="0"/>
-          <w:sz w:val="21"/>
-          <w:szCs w:val="21"/>
-          <w14:ligatures w14:val="none"/>
-        </w:rPr>
-        <w:t>pos</w:t>
+        <w:t>new_pos</w:t>
       </w:r>
       <w:proofErr w:type="spellEnd"/>
       <w:r>
@@ -2505,7 +2461,6 @@
         </w:rPr>
         <w:t>[</w:t>
       </w:r>
-      <w:proofErr w:type="gramEnd"/>
       <w:r>
         <w:rPr>
           <w:rFonts w:ascii="Consolas" w:eastAsia="Times New Roman" w:hAnsi="Consolas" w:cs="Times New Roman"/>
@@ -2737,19 +2692,7 @@
           <w:szCs w:val="21"/>
           <w14:ligatures w14:val="none"/>
         </w:rPr>
-        <w:t>new_</w:t>
-      </w:r>
-      <w:proofErr w:type="gramStart"/>
-      <w:r>
-        <w:rPr>
-          <w:rFonts w:ascii="Consolas" w:eastAsia="Times New Roman" w:hAnsi="Consolas" w:cs="Times New Roman"/>
-          <w:color w:val="9CDCFE"/>
-          <w:kern w:val="0"/>
-          <w:sz w:val="21"/>
-          <w:szCs w:val="21"/>
-          <w14:ligatures w14:val="none"/>
-        </w:rPr>
-        <w:t>pos</w:t>
+        <w:t>new_pos</w:t>
       </w:r>
       <w:proofErr w:type="spellEnd"/>
       <w:r>
@@ -2763,7 +2706,6 @@
         </w:rPr>
         <w:t>[</w:t>
       </w:r>
-      <w:proofErr w:type="gramEnd"/>
       <w:r>
         <w:rPr>
           <w:rFonts w:ascii="Consolas" w:eastAsia="Times New Roman" w:hAnsi="Consolas" w:cs="Times New Roman"/>
@@ -3009,7 +2951,6 @@
         </w:rPr>
         <w:t>_</w:t>
       </w:r>
-      <w:proofErr w:type="gramStart"/>
       <w:r>
         <w:rPr>
           <w:rFonts w:ascii="Consolas" w:eastAsia="Times New Roman" w:hAnsi="Consolas" w:cs="Times New Roman"/>
@@ -3033,7 +2974,6 @@
         </w:rPr>
         <w:t>[</w:t>
       </w:r>
-      <w:proofErr w:type="gramEnd"/>
       <w:r>
         <w:rPr>
           <w:rFonts w:ascii="Consolas" w:eastAsia="Times New Roman" w:hAnsi="Consolas" w:cs="Times New Roman"/>
@@ -3452,7 +3392,6 @@
         <w:t xml:space="preserve">            </w:t>
       </w:r>
       <w:proofErr w:type="spellStart"/>
-      <w:proofErr w:type="gramStart"/>
       <w:r>
         <w:rPr>
           <w:rFonts w:ascii="Consolas" w:eastAsia="Times New Roman" w:hAnsi="Consolas" w:cs="Times New Roman"/>
@@ -3484,19 +3423,7 @@
           <w:szCs w:val="21"/>
           <w14:ligatures w14:val="none"/>
         </w:rPr>
-        <w:t>robot</w:t>
-      </w:r>
-      <w:proofErr w:type="gramEnd"/>
-      <w:r>
-        <w:rPr>
-          <w:rFonts w:ascii="Consolas" w:eastAsia="Times New Roman" w:hAnsi="Consolas" w:cs="Times New Roman"/>
-          <w:color w:val="9CDCFE"/>
-          <w:kern w:val="0"/>
-          <w:sz w:val="21"/>
-          <w:szCs w:val="21"/>
-          <w14:ligatures w14:val="none"/>
-        </w:rPr>
-        <w:t>_pos</w:t>
+        <w:t>robot_pos</w:t>
       </w:r>
       <w:proofErr w:type="spellEnd"/>
       <w:r>
@@ -3752,7 +3679,6 @@
         <w:t xml:space="preserve"> </w:t>
       </w:r>
       <w:proofErr w:type="spellStart"/>
-      <w:proofErr w:type="gramStart"/>
       <w:r>
         <w:rPr>
           <w:rFonts w:ascii="Consolas" w:eastAsia="Times New Roman" w:hAnsi="Consolas" w:cs="Times New Roman"/>
@@ -3784,19 +3710,7 @@
           <w:szCs w:val="21"/>
           <w14:ligatures w14:val="none"/>
         </w:rPr>
-        <w:t>robot</w:t>
-      </w:r>
-      <w:proofErr w:type="gramEnd"/>
-      <w:r>
-        <w:rPr>
-          <w:rFonts w:ascii="Consolas" w:eastAsia="Times New Roman" w:hAnsi="Consolas" w:cs="Times New Roman"/>
-          <w:color w:val="9CDCFE"/>
-          <w:kern w:val="0"/>
-          <w:sz w:val="21"/>
-          <w:szCs w:val="21"/>
-          <w14:ligatures w14:val="none"/>
-        </w:rPr>
-        <w:t>_pos</w:t>
+        <w:t>robot_pos</w:t>
       </w:r>
       <w:proofErr w:type="spellEnd"/>
       <w:r>
@@ -3918,7 +3832,6 @@
           <w:kern w:val="0"/>
           <w:sz w:val="21"/>
           <w:szCs w:val="21"/>
-          <w:lang w:val="ru-RU"/>
           <w14:ligatures w14:val="none"/>
         </w:rPr>
         <w:t xml:space="preserve"> </w:t>
@@ -3941,7 +3854,6 @@
           <w:kern w:val="0"/>
           <w:sz w:val="21"/>
           <w:szCs w:val="21"/>
-          <w:lang w:val="ru-RU"/>
           <w14:ligatures w14:val="none"/>
         </w:rPr>
         <w:t xml:space="preserve"> </w:t>
@@ -4042,7 +3954,6 @@
         </w:rPr>
         <w:t xml:space="preserve"> </w:t>
       </w:r>
-      <w:proofErr w:type="gramStart"/>
       <w:r>
         <w:rPr>
           <w:rFonts w:ascii="Consolas" w:eastAsia="Times New Roman" w:hAnsi="Consolas" w:cs="Times New Roman"/>
@@ -4066,7 +3977,6 @@
         </w:rPr>
         <w:t>(</w:t>
       </w:r>
-      <w:proofErr w:type="gramEnd"/>
       <w:r>
         <w:rPr>
           <w:rFonts w:ascii="Consolas" w:eastAsia="Times New Roman" w:hAnsi="Consolas" w:cs="Times New Roman"/>
@@ -4385,7 +4295,6 @@
         <w:t xml:space="preserve"> </w:t>
       </w:r>
       <w:proofErr w:type="spellStart"/>
-      <w:proofErr w:type="gramStart"/>
       <w:r>
         <w:rPr>
           <w:rFonts w:ascii="Consolas" w:eastAsia="Times New Roman" w:hAnsi="Consolas" w:cs="Times New Roman"/>
@@ -4417,19 +4326,7 @@
           <w:szCs w:val="21"/>
           <w14:ligatures w14:val="none"/>
         </w:rPr>
-        <w:t>delivery</w:t>
-      </w:r>
-      <w:proofErr w:type="gramEnd"/>
-      <w:r>
-        <w:rPr>
-          <w:rFonts w:ascii="Consolas" w:eastAsia="Times New Roman" w:hAnsi="Consolas" w:cs="Times New Roman"/>
-          <w:color w:val="9CDCFE"/>
-          <w:kern w:val="0"/>
-          <w:sz w:val="21"/>
-          <w:szCs w:val="21"/>
-          <w14:ligatures w14:val="none"/>
-        </w:rPr>
-        <w:t>_robot</w:t>
+        <w:t>delivery_robot</w:t>
       </w:r>
       <w:r>
         <w:rPr>
@@ -4716,7 +4613,6 @@
         <w:t xml:space="preserve"> </w:t>
       </w:r>
       <w:proofErr w:type="spellStart"/>
-      <w:proofErr w:type="gramStart"/>
       <w:r>
         <w:rPr>
           <w:rFonts w:ascii="Consolas" w:eastAsia="Times New Roman" w:hAnsi="Consolas" w:cs="Times New Roman"/>
@@ -4748,19 +4644,7 @@
           <w:szCs w:val="21"/>
           <w14:ligatures w14:val="none"/>
         </w:rPr>
-        <w:t>delivery</w:t>
-      </w:r>
-      <w:proofErr w:type="gramEnd"/>
-      <w:r>
-        <w:rPr>
-          <w:rFonts w:ascii="Consolas" w:eastAsia="Times New Roman" w:hAnsi="Consolas" w:cs="Times New Roman"/>
-          <w:color w:val="9CDCFE"/>
-          <w:kern w:val="0"/>
-          <w:sz w:val="21"/>
-          <w:szCs w:val="21"/>
-          <w14:ligatures w14:val="none"/>
-        </w:rPr>
-        <w:t>_robot</w:t>
+        <w:t>delivery_robot</w:t>
       </w:r>
       <w:r>
         <w:rPr>
@@ -4901,7 +4785,6 @@
         <w:t xml:space="preserve"> </w:t>
       </w:r>
       <w:proofErr w:type="spellStart"/>
-      <w:proofErr w:type="gramStart"/>
       <w:r>
         <w:rPr>
           <w:rFonts w:ascii="Consolas" w:eastAsia="Times New Roman" w:hAnsi="Consolas" w:cs="Times New Roman"/>
@@ -4933,19 +4816,7 @@
           <w:szCs w:val="21"/>
           <w14:ligatures w14:val="none"/>
         </w:rPr>
-        <w:t>current</w:t>
-      </w:r>
-      <w:proofErr w:type="gramEnd"/>
-      <w:r>
-        <w:rPr>
-          <w:rFonts w:ascii="Consolas" w:eastAsia="Times New Roman" w:hAnsi="Consolas" w:cs="Times New Roman"/>
-          <w:color w:val="9CDCFE"/>
-          <w:kern w:val="0"/>
-          <w:sz w:val="21"/>
-          <w:szCs w:val="21"/>
-          <w14:ligatures w14:val="none"/>
-        </w:rPr>
-        <w:t>_obstacles</w:t>
+        <w:t>current_obstacles</w:t>
       </w:r>
       <w:proofErr w:type="spellEnd"/>
       <w:r>
@@ -5039,7 +4910,6 @@
         </w:rPr>
         <w:t>-</w:t>
       </w:r>
-      <w:proofErr w:type="gramStart"/>
       <w:r>
         <w:rPr>
           <w:rFonts w:ascii="Consolas" w:eastAsia="Times New Roman" w:hAnsi="Consolas" w:cs="Times New Roman"/>
@@ -5071,9 +4941,9 @@
           <w:szCs w:val="21"/>
           <w14:ligatures w14:val="none"/>
         </w:rPr>
-        <w:t>#</w:t>
-      </w:r>
-      <w:proofErr w:type="gramEnd"/>
+        <w:t xml:space="preserve"># </w:t>
+      </w:r>
+      <w:proofErr w:type="spellStart"/>
       <w:r>
         <w:rPr>
           <w:rFonts w:ascii="Consolas" w:eastAsia="Times New Roman" w:hAnsi="Consolas" w:cs="Times New Roman"/>
@@ -5083,9 +4953,9 @@
           <w:szCs w:val="21"/>
           <w14:ligatures w14:val="none"/>
         </w:rPr>
-        <w:t xml:space="preserve"> </w:t>
-      </w:r>
-      <w:proofErr w:type="spellStart"/>
+        <w:t>Штраф</w:t>
+      </w:r>
+      <w:proofErr w:type="spellEnd"/>
       <w:r>
         <w:rPr>
           <w:rFonts w:ascii="Consolas" w:eastAsia="Times New Roman" w:hAnsi="Consolas" w:cs="Times New Roman"/>
@@ -5095,43 +4965,7 @@
           <w:szCs w:val="21"/>
           <w14:ligatures w14:val="none"/>
         </w:rPr>
-        <w:t>Штраф</w:t>
-      </w:r>
-      <w:proofErr w:type="spellEnd"/>
-      <w:r>
-        <w:rPr>
-          <w:rFonts w:ascii="Consolas" w:eastAsia="Times New Roman" w:hAnsi="Consolas" w:cs="Times New Roman"/>
-          <w:color w:val="6A9955"/>
-          <w:kern w:val="0"/>
-          <w:sz w:val="21"/>
-          <w:szCs w:val="21"/>
-          <w14:ligatures w14:val="none"/>
-        </w:rPr>
-        <w:t xml:space="preserve"> </w:t>
-      </w:r>
-      <w:proofErr w:type="spellStart"/>
-      <w:r>
-        <w:rPr>
-          <w:rFonts w:ascii="Consolas" w:eastAsia="Times New Roman" w:hAnsi="Consolas" w:cs="Times New Roman"/>
-          <w:color w:val="6A9955"/>
-          <w:kern w:val="0"/>
-          <w:sz w:val="21"/>
-          <w:szCs w:val="21"/>
-          <w14:ligatures w14:val="none"/>
-        </w:rPr>
-        <w:t>за</w:t>
-      </w:r>
-      <w:proofErr w:type="spellEnd"/>
-      <w:r>
-        <w:rPr>
-          <w:rFonts w:ascii="Consolas" w:eastAsia="Times New Roman" w:hAnsi="Consolas" w:cs="Times New Roman"/>
-          <w:color w:val="6A9955"/>
-          <w:kern w:val="0"/>
-          <w:sz w:val="21"/>
-          <w:szCs w:val="21"/>
-          <w14:ligatures w14:val="none"/>
-        </w:rPr>
-        <w:t xml:space="preserve"> </w:t>
+        <w:t xml:space="preserve"> за </w:t>
       </w:r>
       <w:proofErr w:type="spellStart"/>
       <w:r>
@@ -5215,7 +5049,6 @@
         </w:rPr>
         <w:t xml:space="preserve"> </w:t>
       </w:r>
-      <w:proofErr w:type="gramStart"/>
       <w:r>
         <w:rPr>
           <w:rFonts w:ascii="Consolas" w:eastAsia="Times New Roman" w:hAnsi="Consolas" w:cs="Times New Roman"/>
@@ -5247,19 +5080,7 @@
           <w:szCs w:val="21"/>
           <w14:ligatures w14:val="none"/>
         </w:rPr>
-        <w:t>#</w:t>
-      </w:r>
-      <w:proofErr w:type="gramEnd"/>
-      <w:r>
-        <w:rPr>
-          <w:rFonts w:ascii="Consolas" w:eastAsia="Times New Roman" w:hAnsi="Consolas" w:cs="Times New Roman"/>
-          <w:color w:val="6A9955"/>
-          <w:kern w:val="0"/>
-          <w:sz w:val="21"/>
-          <w:szCs w:val="21"/>
-          <w14:ligatures w14:val="none"/>
-        </w:rPr>
-        <w:t xml:space="preserve"> </w:t>
+        <w:t xml:space="preserve"># </w:t>
       </w:r>
       <w:proofErr w:type="spellStart"/>
       <w:r>
@@ -5309,7 +5130,6 @@
           <w:kern w:val="0"/>
           <w:sz w:val="21"/>
           <w:szCs w:val="21"/>
-          <w:lang w:val="ru-RU"/>
           <w14:ligatures w14:val="none"/>
         </w:rPr>
       </w:pPr>
@@ -5342,7 +5162,6 @@
           <w:kern w:val="0"/>
           <w:sz w:val="21"/>
           <w:szCs w:val="21"/>
-          <w:lang w:val="ru-RU"/>
           <w14:ligatures w14:val="none"/>
         </w:rPr>
         <w:t>:</w:t>
@@ -5358,7 +5177,6 @@
           <w:kern w:val="0"/>
           <w:sz w:val="21"/>
           <w:szCs w:val="21"/>
-          <w:lang w:val="ru-RU"/>
           <w14:ligatures w14:val="none"/>
         </w:rPr>
       </w:pPr>
@@ -5380,7 +5198,6 @@
           <w:kern w:val="0"/>
           <w:sz w:val="21"/>
           <w:szCs w:val="21"/>
-          <w:lang w:val="ru-RU"/>
           <w14:ligatures w14:val="none"/>
         </w:rPr>
         <w:t xml:space="preserve"> </w:t>
@@ -5403,7 +5220,6 @@
           <w:kern w:val="0"/>
           <w:sz w:val="21"/>
           <w:szCs w:val="21"/>
-          <w:lang w:val="ru-RU"/>
           <w14:ligatures w14:val="none"/>
         </w:rPr>
         <w:t xml:space="preserve"> </w:t>
@@ -5426,7 +5242,6 @@
           <w:kern w:val="0"/>
           <w:sz w:val="21"/>
           <w:szCs w:val="21"/>
-          <w:lang w:val="ru-RU"/>
           <w14:ligatures w14:val="none"/>
         </w:rPr>
         <w:t xml:space="preserve"> </w:t>
@@ -5449,7 +5264,6 @@
           <w:kern w:val="0"/>
           <w:sz w:val="21"/>
           <w:szCs w:val="21"/>
-          <w:lang w:val="ru-RU"/>
           <w14:ligatures w14:val="none"/>
         </w:rPr>
         <w:t xml:space="preserve"> </w:t>
@@ -5472,7 +5286,6 @@
           <w:kern w:val="0"/>
           <w:sz w:val="21"/>
           <w:szCs w:val="21"/>
-          <w:lang w:val="ru-RU"/>
           <w14:ligatures w14:val="none"/>
         </w:rPr>
         <w:t xml:space="preserve"> </w:t>
@@ -5495,7 +5308,6 @@
           <w:kern w:val="0"/>
           <w:sz w:val="21"/>
           <w:szCs w:val="21"/>
-          <w:lang w:val="ru-RU"/>
           <w14:ligatures w14:val="none"/>
         </w:rPr>
         <w:t xml:space="preserve"> </w:t>
@@ -5518,7 +5330,6 @@
           <w:kern w:val="0"/>
           <w:sz w:val="21"/>
           <w:szCs w:val="21"/>
-          <w:lang w:val="ru-RU"/>
           <w14:ligatures w14:val="none"/>
         </w:rPr>
         <w:t xml:space="preserve"> </w:t>
@@ -5530,7 +5341,6 @@
           <w:kern w:val="0"/>
           <w:sz w:val="21"/>
           <w:szCs w:val="21"/>
-          <w:lang w:val="ru-RU"/>
           <w14:ligatures w14:val="none"/>
         </w:rPr>
         <w:t>=</w:t>
@@ -5542,12 +5352,10 @@
           <w:kern w:val="0"/>
           <w:sz w:val="21"/>
           <w:szCs w:val="21"/>
-          <w:lang w:val="ru-RU"/>
-          <w14:ligatures w14:val="none"/>
-        </w:rPr>
-        <w:t xml:space="preserve"> </w:t>
-      </w:r>
-      <w:proofErr w:type="gramStart"/>
+          <w14:ligatures w14:val="none"/>
+        </w:rPr>
+        <w:t xml:space="preserve"> </w:t>
+      </w:r>
       <w:r>
         <w:rPr>
           <w:rFonts w:ascii="Consolas" w:eastAsia="Times New Roman" w:hAnsi="Consolas" w:cs="Times New Roman"/>
@@ -5555,7 +5363,6 @@
           <w:kern w:val="0"/>
           <w:sz w:val="21"/>
           <w:szCs w:val="21"/>
-          <w:lang w:val="ru-RU"/>
           <w14:ligatures w14:val="none"/>
         </w:rPr>
         <w:t>0</w:t>
@@ -5567,7 +5374,6 @@
           <w:kern w:val="0"/>
           <w:sz w:val="21"/>
           <w:szCs w:val="21"/>
-          <w:lang w:val="ru-RU"/>
           <w14:ligatures w14:val="none"/>
         </w:rPr>
         <w:t xml:space="preserve"> </w:t>
@@ -5590,12 +5396,10 @@
           <w:kern w:val="0"/>
           <w:sz w:val="21"/>
           <w:szCs w:val="21"/>
-          <w:lang w:val="ru-RU"/>
-          <w14:ligatures w14:val="none"/>
-        </w:rPr>
-        <w:t>#</w:t>
-      </w:r>
-      <w:proofErr w:type="gramEnd"/>
+          <w14:ligatures w14:val="none"/>
+        </w:rPr>
+        <w:t xml:space="preserve"># </w:t>
+      </w:r>
       <w:r>
         <w:rPr>
           <w:rFonts w:ascii="Consolas" w:eastAsia="Times New Roman" w:hAnsi="Consolas" w:cs="Times New Roman"/>
@@ -5606,7 +5410,76 @@
           <w:lang w:val="ru-RU"/>
           <w14:ligatures w14:val="none"/>
         </w:rPr>
-        <w:t xml:space="preserve"> Нет награды или штрафа</w:t>
+        <w:t>Нет</w:t>
+      </w:r>
+      <w:r>
+        <w:rPr>
+          <w:rFonts w:ascii="Consolas" w:eastAsia="Times New Roman" w:hAnsi="Consolas" w:cs="Times New Roman"/>
+          <w:color w:val="6A9955"/>
+          <w:kern w:val="0"/>
+          <w:sz w:val="21"/>
+          <w:szCs w:val="21"/>
+          <w14:ligatures w14:val="none"/>
+        </w:rPr>
+        <w:t xml:space="preserve"> </w:t>
+      </w:r>
+      <w:r>
+        <w:rPr>
+          <w:rFonts w:ascii="Consolas" w:eastAsia="Times New Roman" w:hAnsi="Consolas" w:cs="Times New Roman"/>
+          <w:color w:val="6A9955"/>
+          <w:kern w:val="0"/>
+          <w:sz w:val="21"/>
+          <w:szCs w:val="21"/>
+          <w:lang w:val="ru-RU"/>
+          <w14:ligatures w14:val="none"/>
+        </w:rPr>
+        <w:t>награды</w:t>
+      </w:r>
+      <w:r>
+        <w:rPr>
+          <w:rFonts w:ascii="Consolas" w:eastAsia="Times New Roman" w:hAnsi="Consolas" w:cs="Times New Roman"/>
+          <w:color w:val="6A9955"/>
+          <w:kern w:val="0"/>
+          <w:sz w:val="21"/>
+          <w:szCs w:val="21"/>
+          <w14:ligatures w14:val="none"/>
+        </w:rPr>
+        <w:t xml:space="preserve"> </w:t>
+      </w:r>
+      <w:r>
+        <w:rPr>
+          <w:rFonts w:ascii="Consolas" w:eastAsia="Times New Roman" w:hAnsi="Consolas" w:cs="Times New Roman"/>
+          <w:color w:val="6A9955"/>
+          <w:kern w:val="0"/>
+          <w:sz w:val="21"/>
+          <w:szCs w:val="21"/>
+          <w:lang w:val="ru-RU"/>
+          <w14:ligatures w14:val="none"/>
+        </w:rPr>
+        <w:t>или</w:t>
+      </w:r>
+      <w:r>
+        <w:rPr>
+          <w:rFonts w:ascii="Consolas" w:eastAsia="Times New Roman" w:hAnsi="Consolas" w:cs="Times New Roman"/>
+          <w:color w:val="6A9955"/>
+          <w:kern w:val="0"/>
+          <w:sz w:val="21"/>
+          <w:szCs w:val="21"/>
+          <w14:ligatures w14:val="none"/>
+        </w:rPr>
+        <w:t xml:space="preserve"> </w:t>
+      </w:r>
+      <w:r>
+        <w:rPr>
+          <w:rFonts w:ascii="Consolas" w:eastAsia="Times New Roman" w:hAnsi="Consolas" w:cs="Times New Roman"/>
+          <w:color w:val="6A9955"/>
+          <w:kern w:val="0"/>
+          <w:sz w:val="21"/>
+          <w:szCs w:val="21"/>
+          <w:lang w:val="ru-RU"/>
+          <w14:ligatures w14:val="none"/>
+        </w:rPr>
+        <w:t>штрафа</w:t>
       </w:r>
     </w:p>
     <w:p>
@@ -5640,7 +5513,6 @@
           <w:kern w:val="0"/>
           <w:sz w:val="21"/>
           <w:szCs w:val="21"/>
-          <w:lang w:val="ru-RU"/>
           <w14:ligatures w14:val="none"/>
         </w:rPr>
         <w:t xml:space="preserve"> </w:t>
@@ -5663,7 +5535,6 @@
           <w:kern w:val="0"/>
           <w:sz w:val="21"/>
           <w:szCs w:val="21"/>
-          <w:lang w:val="ru-RU"/>
           <w14:ligatures w14:val="none"/>
         </w:rPr>
         <w:t xml:space="preserve"> </w:t>
@@ -5686,7 +5557,6 @@
           <w:kern w:val="0"/>
           <w:sz w:val="21"/>
           <w:szCs w:val="21"/>
-          <w:lang w:val="ru-RU"/>
           <w14:ligatures w14:val="none"/>
         </w:rPr>
         <w:t xml:space="preserve"> </w:t>
@@ -5709,7 +5579,6 @@
           <w:kern w:val="0"/>
           <w:sz w:val="21"/>
           <w:szCs w:val="21"/>
-          <w:lang w:val="ru-RU"/>
           <w14:ligatures w14:val="none"/>
         </w:rPr>
         <w:t xml:space="preserve"> </w:t>
@@ -5732,7 +5601,6 @@
           <w:kern w:val="0"/>
           <w:sz w:val="21"/>
           <w:szCs w:val="21"/>
-          <w:lang w:val="ru-RU"/>
           <w14:ligatures w14:val="none"/>
         </w:rPr>
         <w:t xml:space="preserve"> </w:t>
@@ -5755,7 +5623,6 @@
           <w:kern w:val="0"/>
           <w:sz w:val="21"/>
           <w:szCs w:val="21"/>
-          <w:lang w:val="ru-RU"/>
           <w14:ligatures w14:val="none"/>
         </w:rPr>
         <w:t xml:space="preserve"> </w:t>
@@ -5959,7 +5826,6 @@
         </w:rPr>
         <w:t xml:space="preserve"> </w:t>
       </w:r>
-      <w:proofErr w:type="gramStart"/>
       <w:r>
         <w:rPr>
           <w:rFonts w:ascii="Consolas" w:eastAsia="Times New Roman" w:hAnsi="Consolas" w:cs="Times New Roman"/>
@@ -6005,20 +5871,7 @@
           <w:lang w:val="ru-RU"/>
           <w14:ligatures w14:val="none"/>
         </w:rPr>
-        <w:t>#</w:t>
-      </w:r>
-      <w:proofErr w:type="gramEnd"/>
-      <w:r>
-        <w:rPr>
-          <w:rFonts w:ascii="Consolas" w:eastAsia="Times New Roman" w:hAnsi="Consolas" w:cs="Times New Roman"/>
-          <w:color w:val="6A9955"/>
-          <w:kern w:val="0"/>
-          <w:sz w:val="21"/>
-          <w:szCs w:val="21"/>
-          <w:lang w:val="ru-RU"/>
-          <w14:ligatures w14:val="none"/>
-        </w:rPr>
-        <w:t xml:space="preserve"> Награда за достижение цели</w:t>
+        <w:t># Награда за достижение цели</w:t>
       </w:r>
     </w:p>
     <w:p>
@@ -6266,7 +6119,6 @@
         </w:rPr>
         <w:t xml:space="preserve"> </w:t>
       </w:r>
-      <w:proofErr w:type="gramStart"/>
       <w:r>
         <w:rPr>
           <w:rFonts w:ascii="Consolas" w:eastAsia="Times New Roman" w:hAnsi="Consolas" w:cs="Times New Roman"/>
@@ -6311,20 +6163,7 @@
           <w:lang w:val="ru-RU"/>
           <w14:ligatures w14:val="none"/>
         </w:rPr>
-        <w:t>#</w:t>
-      </w:r>
-      <w:proofErr w:type="gramEnd"/>
-      <w:r>
-        <w:rPr>
-          <w:rFonts w:ascii="Consolas" w:eastAsia="Times New Roman" w:hAnsi="Consolas" w:cs="Times New Roman"/>
-          <w:color w:val="6A9955"/>
-          <w:kern w:val="0"/>
-          <w:sz w:val="21"/>
-          <w:szCs w:val="21"/>
-          <w:lang w:val="ru-RU"/>
-          <w14:ligatures w14:val="none"/>
-        </w:rPr>
-        <w:t xml:space="preserve"> Завершаем эпизод</w:t>
+        <w:t># Завершаем эпизод</w:t>
       </w:r>
     </w:p>
     <w:p>
@@ -6613,7 +6452,6 @@
         <w:t xml:space="preserve"> </w:t>
       </w:r>
       <w:proofErr w:type="spellStart"/>
-      <w:proofErr w:type="gramStart"/>
       <w:r>
         <w:rPr>
           <w:rFonts w:ascii="Consolas" w:eastAsia="Times New Roman" w:hAnsi="Consolas" w:cs="Times New Roman"/>
@@ -6648,7 +6486,6 @@
         <w:t>concatenate</w:t>
       </w:r>
       <w:proofErr w:type="spellEnd"/>
-      <w:proofErr w:type="gramEnd"/>
       <w:r>
         <w:rPr>
           <w:rFonts w:ascii="Consolas" w:eastAsia="Times New Roman" w:hAnsi="Consolas" w:cs="Times New Roman"/>
@@ -6881,20 +6718,7 @@
           <w:lang w:val="ru-RU"/>
           <w14:ligatures w14:val="none"/>
         </w:rPr>
-        <w:t xml:space="preserve"> </w:t>
-      </w:r>
-      <w:proofErr w:type="gramStart"/>
-      <w:r>
-        <w:rPr>
-          <w:rFonts w:ascii="Consolas" w:eastAsia="Times New Roman" w:hAnsi="Consolas" w:cs="Times New Roman"/>
-          <w:color w:val="CCCCCC"/>
-          <w:kern w:val="0"/>
-          <w:sz w:val="21"/>
-          <w:szCs w:val="21"/>
-          <w:lang w:val="ru-RU"/>
-          <w14:ligatures w14:val="none"/>
-        </w:rPr>
-        <w:t xml:space="preserve">{} </w:t>
+        <w:t xml:space="preserve"> {} </w:t>
       </w:r>
       <w:r>
         <w:rPr>
@@ -6917,20 +6741,7 @@
           <w:lang w:val="ru-RU"/>
           <w14:ligatures w14:val="none"/>
         </w:rPr>
-        <w:t>#</w:t>
-      </w:r>
-      <w:proofErr w:type="gramEnd"/>
-      <w:r>
-        <w:rPr>
-          <w:rFonts w:ascii="Consolas" w:eastAsia="Times New Roman" w:hAnsi="Consolas" w:cs="Times New Roman"/>
-          <w:color w:val="6A9955"/>
-          <w:kern w:val="0"/>
-          <w:sz w:val="21"/>
-          <w:szCs w:val="21"/>
-          <w:lang w:val="ru-RU"/>
-          <w14:ligatures w14:val="none"/>
-        </w:rPr>
-        <w:t xml:space="preserve"> Дополнительная информация</w:t>
+        <w:t># Дополнительная информация</w:t>
       </w:r>
     </w:p>
     <w:p>
@@ -7218,7 +7029,6 @@
         <w:t xml:space="preserve"> </w:t>
       </w:r>
       <w:proofErr w:type="spellStart"/>
-      <w:proofErr w:type="gramStart"/>
       <w:r>
         <w:rPr>
           <w:rFonts w:ascii="Consolas" w:eastAsia="Times New Roman" w:hAnsi="Consolas" w:cs="Times New Roman"/>
@@ -7250,19 +7060,7 @@
           <w:szCs w:val="21"/>
           <w14:ligatures w14:val="none"/>
         </w:rPr>
-        <w:t>render</w:t>
-      </w:r>
-      <w:proofErr w:type="gramEnd"/>
-      <w:r>
-        <w:rPr>
-          <w:rFonts w:ascii="Consolas" w:eastAsia="Times New Roman" w:hAnsi="Consolas" w:cs="Times New Roman"/>
-          <w:color w:val="9CDCFE"/>
-          <w:kern w:val="0"/>
-          <w:sz w:val="21"/>
-          <w:szCs w:val="21"/>
-          <w14:ligatures w14:val="none"/>
-        </w:rPr>
-        <w:t>_mode</w:t>
+        <w:t>render_mode</w:t>
       </w:r>
       <w:proofErr w:type="spellEnd"/>
       <w:r>
@@ -7368,7 +7166,6 @@
         <w:t>(</w:t>
       </w:r>
       <w:proofErr w:type="spellStart"/>
-      <w:proofErr w:type="gramStart"/>
       <w:r>
         <w:rPr>
           <w:rFonts w:ascii="Consolas" w:eastAsia="Times New Roman" w:hAnsi="Consolas" w:cs="Times New Roman"/>
@@ -7403,7 +7200,6 @@
         <w:t>RobotAction</w:t>
       </w:r>
       <w:proofErr w:type="spellEnd"/>
-      <w:proofErr w:type="gramEnd"/>
       <w:r>
         <w:rPr>
           <w:rFonts w:ascii="Consolas" w:eastAsia="Times New Roman" w:hAnsi="Consolas" w:cs="Times New Roman"/>
@@ -7512,7 +7308,6 @@
         <w:t xml:space="preserve">            </w:t>
       </w:r>
       <w:proofErr w:type="spellStart"/>
-      <w:proofErr w:type="gramStart"/>
       <w:r>
         <w:rPr>
           <w:rFonts w:ascii="Consolas" w:eastAsia="Times New Roman" w:hAnsi="Consolas" w:cs="Times New Roman"/>
@@ -7547,7 +7342,6 @@
         <w:t>render</w:t>
       </w:r>
       <w:proofErr w:type="spellEnd"/>
-      <w:proofErr w:type="gramEnd"/>
       <w:r>
         <w:rPr>
           <w:rFonts w:ascii="Consolas" w:eastAsia="Times New Roman" w:hAnsi="Consolas" w:cs="Times New Roman"/>
@@ -7710,7 +7504,6 @@
         </w:rPr>
         <w:t xml:space="preserve">, </w:t>
       </w:r>
-      <w:proofErr w:type="gramStart"/>
       <w:r>
         <w:rPr>
           <w:rFonts w:ascii="Consolas" w:eastAsia="Times New Roman" w:hAnsi="Consolas" w:cs="Times New Roman"/>
@@ -7742,19 +7535,7 @@
           <w:szCs w:val="21"/>
           <w14:ligatures w14:val="none"/>
         </w:rPr>
-        <w:t>#</w:t>
-      </w:r>
-      <w:proofErr w:type="gramEnd"/>
-      <w:r>
-        <w:rPr>
-          <w:rFonts w:ascii="Consolas" w:eastAsia="Times New Roman" w:hAnsi="Consolas" w:cs="Times New Roman"/>
-          <w:color w:val="6A9955"/>
-          <w:kern w:val="0"/>
-          <w:sz w:val="21"/>
-          <w:szCs w:val="21"/>
-          <w14:ligatures w14:val="none"/>
-        </w:rPr>
-        <w:t xml:space="preserve"> </w:t>
+        <w:t xml:space="preserve"># </w:t>
       </w:r>
       <w:proofErr w:type="spellStart"/>
       <w:r>
@@ -8030,7 +7811,6 @@
         </w:rPr>
         <w:t xml:space="preserve"> </w:t>
       </w:r>
-      <w:proofErr w:type="gramStart"/>
       <w:r>
         <w:rPr>
           <w:rFonts w:ascii="Consolas" w:eastAsia="Times New Roman" w:hAnsi="Consolas" w:cs="Times New Roman"/>
@@ -8054,7 +7834,6 @@
         </w:rPr>
         <w:t>(</w:t>
       </w:r>
-      <w:proofErr w:type="gramEnd"/>
       <w:r>
         <w:rPr>
           <w:rFonts w:ascii="Consolas" w:eastAsia="Times New Roman" w:hAnsi="Consolas" w:cs="Times New Roman"/>
@@ -8281,7 +8060,6 @@
         <w:t xml:space="preserve"> </w:t>
       </w:r>
       <w:proofErr w:type="spellStart"/>
-      <w:proofErr w:type="gramStart"/>
       <w:r>
         <w:rPr>
           <w:rFonts w:ascii="Consolas" w:eastAsia="Times New Roman" w:hAnsi="Consolas" w:cs="Times New Roman"/>
@@ -8302,19 +8080,7 @@
           <w:szCs w:val="21"/>
           <w14:ligatures w14:val="none"/>
         </w:rPr>
-        <w:t>.delivery</w:t>
-      </w:r>
-      <w:proofErr w:type="gramEnd"/>
-      <w:r>
-        <w:rPr>
-          <w:rFonts w:ascii="Consolas" w:eastAsia="Times New Roman" w:hAnsi="Consolas" w:cs="Times New Roman"/>
-          <w:color w:val="CCCCCC"/>
-          <w:kern w:val="0"/>
-          <w:sz w:val="21"/>
-          <w:szCs w:val="21"/>
-          <w14:ligatures w14:val="none"/>
-        </w:rPr>
-        <w:t>_robot.perform_action</w:t>
+        <w:t>.delivery_robot.perform_action</w:t>
       </w:r>
       <w:proofErr w:type="spellEnd"/>
       <w:r>
@@ -8555,7 +8321,6 @@
         <w:t xml:space="preserve"> </w:t>
       </w:r>
       <w:proofErr w:type="spellStart"/>
-      <w:proofErr w:type="gramStart"/>
       <w:r>
         <w:rPr>
           <w:rFonts w:ascii="Consolas" w:eastAsia="Times New Roman" w:hAnsi="Consolas" w:cs="Times New Roman"/>
@@ -8576,19 +8341,7 @@
           <w:szCs w:val="21"/>
           <w14:ligatures w14:val="none"/>
         </w:rPr>
-        <w:t>.delivery</w:t>
-      </w:r>
-      <w:proofErr w:type="gramEnd"/>
-      <w:r>
-        <w:rPr>
-          <w:rFonts w:ascii="Consolas" w:eastAsia="Times New Roman" w:hAnsi="Consolas" w:cs="Times New Roman"/>
-          <w:color w:val="CCCCCC"/>
-          <w:kern w:val="0"/>
-          <w:sz w:val="21"/>
-          <w:szCs w:val="21"/>
-          <w14:ligatures w14:val="none"/>
-        </w:rPr>
-        <w:t>_robot.robot_pos</w:t>
+        <w:t>.delivery_robot.robot_pos</w:t>
       </w:r>
       <w:proofErr w:type="spellEnd"/>
     </w:p>
@@ -8707,7 +8460,6 @@
         <w:t xml:space="preserve"> </w:t>
       </w:r>
       <w:proofErr w:type="spellStart"/>
-      <w:proofErr w:type="gramStart"/>
       <w:r>
         <w:rPr>
           <w:rFonts w:ascii="Consolas" w:eastAsia="Times New Roman" w:hAnsi="Consolas" w:cs="Times New Roman"/>
@@ -8728,19 +8480,7 @@
           <w:szCs w:val="21"/>
           <w14:ligatures w14:val="none"/>
         </w:rPr>
-        <w:t>.current</w:t>
-      </w:r>
-      <w:proofErr w:type="gramEnd"/>
-      <w:r>
-        <w:rPr>
-          <w:rFonts w:ascii="Consolas" w:eastAsia="Times New Roman" w:hAnsi="Consolas" w:cs="Times New Roman"/>
-          <w:color w:val="CCCCCC"/>
-          <w:kern w:val="0"/>
-          <w:sz w:val="21"/>
-          <w:szCs w:val="21"/>
-          <w14:ligatures w14:val="none"/>
-        </w:rPr>
-        <w:t>_obstacles</w:t>
+        <w:t>.current_obstacles</w:t>
       </w:r>
       <w:proofErr w:type="spellEnd"/>
       <w:r>
@@ -8839,7 +8579,6 @@
         </w:rPr>
         <w:t>-</w:t>
       </w:r>
-      <w:proofErr w:type="gramStart"/>
       <w:r>
         <w:rPr>
           <w:rFonts w:ascii="Consolas" w:eastAsia="Times New Roman" w:hAnsi="Consolas" w:cs="Times New Roman"/>
@@ -8885,20 +8624,7 @@
           <w:lang w:val="ru-RU"/>
           <w14:ligatures w14:val="none"/>
         </w:rPr>
-        <w:t>#</w:t>
-      </w:r>
-      <w:proofErr w:type="gramEnd"/>
-      <w:r>
-        <w:rPr>
-          <w:rFonts w:ascii="Consolas" w:eastAsia="Times New Roman" w:hAnsi="Consolas" w:cs="Times New Roman"/>
-          <w:color w:val="6A9955"/>
-          <w:kern w:val="0"/>
-          <w:sz w:val="21"/>
-          <w:szCs w:val="21"/>
-          <w:lang w:val="ru-RU"/>
-          <w14:ligatures w14:val="none"/>
-        </w:rPr>
-        <w:t xml:space="preserve"> Штраф за столкновение с препятствием</w:t>
+        <w:t># Штраф за столкновение с препятствием</w:t>
       </w:r>
     </w:p>
     <w:p>
@@ -9050,7 +8776,6 @@
         </w:rPr>
         <w:t xml:space="preserve"> </w:t>
       </w:r>
-      <w:proofErr w:type="gramStart"/>
       <w:r>
         <w:rPr>
           <w:rFonts w:ascii="Consolas" w:eastAsia="Times New Roman" w:hAnsi="Consolas" w:cs="Times New Roman"/>
@@ -9082,19 +8807,7 @@
           <w:szCs w:val="21"/>
           <w14:ligatures w14:val="none"/>
         </w:rPr>
-        <w:t>#</w:t>
-      </w:r>
-      <w:proofErr w:type="gramEnd"/>
-      <w:r>
-        <w:rPr>
-          <w:rFonts w:ascii="Consolas" w:eastAsia="Times New Roman" w:hAnsi="Consolas" w:cs="Times New Roman"/>
-          <w:color w:val="6A9955"/>
-          <w:kern w:val="0"/>
-          <w:sz w:val="21"/>
-          <w:szCs w:val="21"/>
-          <w14:ligatures w14:val="none"/>
-        </w:rPr>
-        <w:t xml:space="preserve"> </w:t>
+        <w:t xml:space="preserve"># </w:t>
       </w:r>
       <w:proofErr w:type="spellStart"/>
       <w:r>
@@ -9249,7 +8962,6 @@
         </w:rPr>
         <w:t xml:space="preserve"> </w:t>
       </w:r>
-      <w:proofErr w:type="gramStart"/>
       <w:r>
         <w:rPr>
           <w:rFonts w:ascii="Consolas" w:eastAsia="Times New Roman" w:hAnsi="Consolas" w:cs="Times New Roman"/>
@@ -9281,19 +8993,7 @@
           <w:szCs w:val="21"/>
           <w14:ligatures w14:val="none"/>
         </w:rPr>
-        <w:t>#</w:t>
-      </w:r>
-      <w:proofErr w:type="gramEnd"/>
-      <w:r>
-        <w:rPr>
-          <w:rFonts w:ascii="Consolas" w:eastAsia="Times New Roman" w:hAnsi="Consolas" w:cs="Times New Roman"/>
-          <w:color w:val="6A9955"/>
-          <w:kern w:val="0"/>
-          <w:sz w:val="21"/>
-          <w:szCs w:val="21"/>
-          <w14:ligatures w14:val="none"/>
-        </w:rPr>
-        <w:t xml:space="preserve"> </w:t>
+        <w:t xml:space="preserve"># </w:t>
       </w:r>
       <w:proofErr w:type="spellStart"/>
       <w:r>
@@ -9604,7 +9304,6 @@
         </w:rPr>
         <w:t xml:space="preserve"> </w:t>
       </w:r>
-      <w:proofErr w:type="gramStart"/>
       <w:r>
         <w:rPr>
           <w:rFonts w:ascii="Consolas" w:eastAsia="Times New Roman" w:hAnsi="Consolas" w:cs="Times New Roman"/>
@@ -9650,20 +9349,7 @@
           <w:lang w:val="ru-RU"/>
           <w14:ligatures w14:val="none"/>
         </w:rPr>
-        <w:t>#</w:t>
-      </w:r>
-      <w:proofErr w:type="gramEnd"/>
-      <w:r>
-        <w:rPr>
-          <w:rFonts w:ascii="Consolas" w:eastAsia="Times New Roman" w:hAnsi="Consolas" w:cs="Times New Roman"/>
-          <w:color w:val="6A9955"/>
-          <w:kern w:val="0"/>
-          <w:sz w:val="21"/>
-          <w:szCs w:val="21"/>
-          <w:lang w:val="ru-RU"/>
-          <w14:ligatures w14:val="none"/>
-        </w:rPr>
-        <w:t xml:space="preserve"> Награда за достижение цели</w:t>
+        <w:t># Награда за достижение цели</w:t>
       </w:r>
     </w:p>
     <w:p>
@@ -9865,7 +9551,6 @@
         </w:rPr>
         <w:t xml:space="preserve"> </w:t>
       </w:r>
-      <w:proofErr w:type="gramStart"/>
       <w:r>
         <w:rPr>
           <w:rFonts w:ascii="Consolas" w:eastAsia="Times New Roman" w:hAnsi="Consolas" w:cs="Times New Roman"/>
@@ -9910,20 +9595,7 @@
           <w:lang w:val="ru-RU"/>
           <w14:ligatures w14:val="none"/>
         </w:rPr>
-        <w:t>#</w:t>
-      </w:r>
-      <w:proofErr w:type="gramEnd"/>
-      <w:r>
-        <w:rPr>
-          <w:rFonts w:ascii="Consolas" w:eastAsia="Times New Roman" w:hAnsi="Consolas" w:cs="Times New Roman"/>
-          <w:color w:val="6A9955"/>
-          <w:kern w:val="0"/>
-          <w:sz w:val="21"/>
-          <w:szCs w:val="21"/>
-          <w:lang w:val="ru-RU"/>
-          <w14:ligatures w14:val="none"/>
-        </w:rPr>
-        <w:t xml:space="preserve"> Эпизод завершен</w:t>
+        <w:t># Эпизод завершен</w:t>
       </w:r>
     </w:p>
     <w:p>
@@ -10232,6 +9904,7 @@
           <w:bCs/>
           <w:sz w:val="28"/>
           <w:szCs w:val="28"/>
+          <w:lang w:val="ru-RU"/>
         </w:rPr>
       </w:pPr>
       <w:r>
@@ -10241,25 +9914,144 @@
           <w:bCs/>
           <w:sz w:val="28"/>
           <w:szCs w:val="28"/>
-        </w:rPr>
-        <w:t>CONTOH JALAN ROBOT SETELAH DI TRAIN</w:t>
-      </w:r>
-    </w:p>
-    <w:p>
-      <w:pPr>
+          <w:lang w:val="ru-RU"/>
+        </w:rPr>
+        <w:t>П</w:t>
+      </w:r>
+      <w:r>
         <w:rPr>
           <w:rFonts w:ascii="Times New Roman" w:hAnsi="Times New Roman" w:cs="Times New Roman"/>
           <w:b/>
           <w:bCs/>
           <w:sz w:val="28"/>
           <w:szCs w:val="28"/>
-        </w:rPr>
-      </w:pPr>
+          <w:lang w:val="ru-RU"/>
+        </w:rPr>
+        <w:t xml:space="preserve">ример робота, работающего после обучения с использованием методов </w:t>
+      </w:r>
       <w:r>
         <w:rPr>
           <w:rFonts w:ascii="Times New Roman" w:hAnsi="Times New Roman" w:cs="Times New Roman"/>
           <w:b/>
           <w:bCs/>
+          <w:sz w:val="28"/>
+          <w:szCs w:val="28"/>
+        </w:rPr>
+        <w:t>Q</w:t>
+      </w:r>
+      <w:r>
+        <w:rPr>
+          <w:rFonts w:ascii="Times New Roman" w:hAnsi="Times New Roman" w:cs="Times New Roman"/>
+          <w:b/>
+          <w:bCs/>
+          <w:sz w:val="28"/>
+          <w:szCs w:val="28"/>
+          <w:lang w:val="ru-RU"/>
+        </w:rPr>
+        <w:t>-</w:t>
+      </w:r>
+      <w:r>
+        <w:rPr>
+          <w:rFonts w:ascii="Times New Roman" w:hAnsi="Times New Roman" w:cs="Times New Roman"/>
+          <w:b/>
+          <w:bCs/>
+          <w:sz w:val="28"/>
+          <w:szCs w:val="28"/>
+        </w:rPr>
+        <w:t>L</w:t>
+      </w:r>
+      <w:r>
+        <w:rPr>
+          <w:rFonts w:ascii="Times New Roman" w:hAnsi="Times New Roman" w:cs="Times New Roman"/>
+          <w:b/>
+          <w:bCs/>
+          <w:sz w:val="28"/>
+          <w:szCs w:val="28"/>
+        </w:rPr>
+        <w:t>earning</w:t>
+      </w:r>
+      <w:r>
+        <w:rPr>
+          <w:rFonts w:ascii="Times New Roman" w:hAnsi="Times New Roman" w:cs="Times New Roman"/>
+          <w:b/>
+          <w:bCs/>
+          <w:sz w:val="28"/>
+          <w:szCs w:val="28"/>
+          <w:lang w:val="ru-RU"/>
+        </w:rPr>
+        <w:t xml:space="preserve"> и </w:t>
+      </w:r>
+      <w:proofErr w:type="spellStart"/>
+      <w:r>
+        <w:rPr>
+          <w:rFonts w:ascii="Times New Roman" w:hAnsi="Times New Roman" w:cs="Times New Roman"/>
+          <w:b/>
+          <w:bCs/>
+          <w:sz w:val="28"/>
+          <w:szCs w:val="28"/>
+        </w:rPr>
+        <w:t>S</w:t>
+      </w:r>
+      <w:r>
+        <w:rPr>
+          <w:rFonts w:ascii="Times New Roman" w:hAnsi="Times New Roman" w:cs="Times New Roman"/>
+          <w:b/>
+          <w:bCs/>
+          <w:sz w:val="28"/>
+          <w:szCs w:val="28"/>
+        </w:rPr>
+        <w:t>table</w:t>
+      </w:r>
+      <w:r>
+        <w:rPr>
+          <w:rFonts w:ascii="Times New Roman" w:hAnsi="Times New Roman" w:cs="Times New Roman"/>
+          <w:b/>
+          <w:bCs/>
+          <w:sz w:val="28"/>
+          <w:szCs w:val="28"/>
+        </w:rPr>
+        <w:t>B</w:t>
+      </w:r>
+      <w:r>
+        <w:rPr>
+          <w:rFonts w:ascii="Times New Roman" w:hAnsi="Times New Roman" w:cs="Times New Roman"/>
+          <w:b/>
+          <w:bCs/>
+          <w:sz w:val="28"/>
+          <w:szCs w:val="28"/>
+        </w:rPr>
+        <w:t>aseline</w:t>
+      </w:r>
+      <w:proofErr w:type="spellEnd"/>
+      <w:r>
+        <w:rPr>
+          <w:rFonts w:ascii="Times New Roman" w:hAnsi="Times New Roman" w:cs="Times New Roman"/>
+          <w:b/>
+          <w:bCs/>
+          <w:sz w:val="28"/>
+          <w:szCs w:val="28"/>
+          <w:lang w:val="ru-RU"/>
+        </w:rPr>
+        <w:t>3</w:t>
+      </w:r>
+    </w:p>
+    <w:p>
+      <w:pPr>
+        <w:rPr>
+          <w:rFonts w:ascii="Times New Roman" w:hAnsi="Times New Roman" w:cs="Times New Roman"/>
+          <w:b/>
+          <w:bCs/>
+          <w:sz w:val="28"/>
+          <w:szCs w:val="28"/>
+          <w:lang w:val="ru-RU"/>
+        </w:rPr>
+      </w:pPr>
+      <w:r>
+        <w:rPr>
+          <w:rFonts w:ascii="Times New Roman" w:hAnsi="Times New Roman" w:cs="Times New Roman"/>
+          <w:b/>
+          <w:bCs/>
+          <w:noProof/>
           <w:sz w:val="28"/>
           <w:szCs w:val="28"/>
         </w:rPr>
@@ -10316,6 +10108,7 @@
           <w:rFonts w:ascii="Times New Roman" w:hAnsi="Times New Roman" w:cs="Times New Roman"/>
           <w:b/>
           <w:bCs/>
+          <w:noProof/>
           <w:sz w:val="28"/>
           <w:szCs w:val="28"/>
         </w:rPr>
@@ -10371,6 +10164,7 @@
           <w:rFonts w:ascii="Times New Roman" w:hAnsi="Times New Roman" w:cs="Times New Roman"/>
           <w:b/>
           <w:bCs/>
+          <w:noProof/>
           <w:sz w:val="28"/>
           <w:szCs w:val="28"/>
         </w:rPr>
@@ -10427,6 +10221,7 @@
           <w:rFonts w:ascii="Times New Roman" w:hAnsi="Times New Roman" w:cs="Times New Roman"/>
           <w:b/>
           <w:bCs/>
+          <w:noProof/>
           <w:sz w:val="28"/>
           <w:szCs w:val="28"/>
         </w:rPr>
@@ -10482,6 +10277,7 @@
           <w:rFonts w:ascii="Times New Roman" w:hAnsi="Times New Roman" w:cs="Times New Roman"/>
           <w:b/>
           <w:bCs/>
+          <w:noProof/>
           <w:sz w:val="28"/>
           <w:szCs w:val="28"/>
         </w:rPr>
@@ -11320,7 +11116,6 @@
           <w:rFonts w:ascii="Times New Roman" w:hAnsi="Times New Roman" w:cs="Times New Roman"/>
           <w:sz w:val="28"/>
           <w:szCs w:val="28"/>
-          <w:lang w:val="ru-RU"/>
         </w:rPr>
       </w:pPr>
     </w:p>
@@ -11635,27 +11430,7 @@
           <w:sz w:val="28"/>
           <w:szCs w:val="28"/>
         </w:rPr>
-        <w:t xml:space="preserve">HASIL </w:t>
-      </w:r>
-      <w:r>
-        <w:rPr>
-          <w:rFonts w:ascii="Times New Roman" w:hAnsi="Times New Roman" w:cs="Times New Roman"/>
-          <w:b/>
-          <w:bCs/>
-          <w:sz w:val="28"/>
-          <w:szCs w:val="28"/>
-        </w:rPr>
-        <w:t xml:space="preserve">TENSORBOARD YG SUDAH DI TRAIN DENGAN </w:t>
-      </w:r>
-      <w:r>
-        <w:rPr>
-          <w:rFonts w:ascii="Times New Roman" w:hAnsi="Times New Roman" w:cs="Times New Roman"/>
-          <w:b/>
-          <w:bCs/>
-          <w:sz w:val="28"/>
-          <w:szCs w:val="28"/>
-        </w:rPr>
-        <w:t>STABLEBASELINES3</w:t>
+        <w:t>HASIL TENSORBOARD YG SUDAH DI TRAIN DENGAN STABLEBASELINES3</w:t>
       </w:r>
     </w:p>
     <w:p>
@@ -11672,7 +11447,7 @@
         </w:rPr>
         <w:lastRenderedPageBreak/>
         <w:drawing>
-          <wp:inline distT="0" distB="0" distL="0" distR="0" wp14:anchorId="0CF4C70A" wp14:editId="4085807A">
+          <wp:inline distT="0" distB="0" distL="0" distR="0" wp14:anchorId="0CF4C70A" wp14:editId="7AE8718C">
             <wp:extent cx="5900057" cy="3610302"/>
             <wp:effectExtent l="0" t="0" r="5715" b="9525"/>
             <wp:docPr id="1875892677" name="Picture 6"/>
@@ -11738,7 +11513,7 @@
           <w:noProof/>
         </w:rPr>
         <w:drawing>
-          <wp:inline distT="0" distB="0" distL="0" distR="0" wp14:anchorId="015E46D2" wp14:editId="250676C9">
+          <wp:inline distT="0" distB="0" distL="0" distR="0" wp14:anchorId="015E46D2" wp14:editId="35EA5C6C">
             <wp:extent cx="5622471" cy="2629971"/>
             <wp:effectExtent l="0" t="0" r="0" b="0"/>
             <wp:docPr id="2002770269" name="Picture 9"/>
@@ -11804,7 +11579,7 @@
           <w:noProof/>
         </w:rPr>
         <w:drawing>
-          <wp:inline distT="0" distB="0" distL="0" distR="0" wp14:anchorId="456255B8" wp14:editId="71F6D2EB">
+          <wp:inline distT="0" distB="0" distL="0" distR="0" wp14:anchorId="456255B8" wp14:editId="07D5F37B">
             <wp:extent cx="5624697" cy="2536371"/>
             <wp:effectExtent l="0" t="0" r="0" b="0"/>
             <wp:docPr id="1546949209" name="Picture 10"/>
@@ -11871,7 +11646,7 @@
         </w:rPr>
         <w:lastRenderedPageBreak/>
         <w:drawing>
-          <wp:inline distT="0" distB="0" distL="0" distR="0" wp14:anchorId="20866DA5" wp14:editId="46092F2F">
+          <wp:inline distT="0" distB="0" distL="0" distR="0" wp14:anchorId="20866DA5" wp14:editId="37DBD70E">
             <wp:extent cx="5747583" cy="2541814"/>
             <wp:effectExtent l="0" t="0" r="5715" b="0"/>
             <wp:docPr id="111275238" name="Picture 11"/>
@@ -12003,7 +11778,7 @@
           <w:noProof/>
         </w:rPr>
         <w:drawing>
-          <wp:inline distT="0" distB="0" distL="0" distR="0" wp14:anchorId="166EECCD" wp14:editId="5FFB4815">
+          <wp:inline distT="0" distB="0" distL="0" distR="0" wp14:anchorId="166EECCD" wp14:editId="210E2CDD">
             <wp:extent cx="5573485" cy="3354353"/>
             <wp:effectExtent l="0" t="0" r="8255" b="0"/>
             <wp:docPr id="868688233" name="Picture 13"/>
@@ -12078,7 +11853,7 @@
           <w:noProof/>
         </w:rPr>
         <w:drawing>
-          <wp:inline distT="0" distB="0" distL="0" distR="0" wp14:anchorId="5B8CEC8A" wp14:editId="6A948D3D">
+          <wp:inline distT="0" distB="0" distL="0" distR="0" wp14:anchorId="5B8CEC8A" wp14:editId="7B810E4A">
             <wp:extent cx="5482820" cy="2465343"/>
             <wp:effectExtent l="0" t="0" r="3810" b="0"/>
             <wp:docPr id="451188702" name="Picture 12"/>
@@ -12144,7 +11919,7 @@
           <w:noProof/>
         </w:rPr>
         <w:drawing>
-          <wp:inline distT="0" distB="0" distL="0" distR="0" wp14:anchorId="5CEC2C2C" wp14:editId="4B99E936">
+          <wp:inline distT="0" distB="0" distL="0" distR="0" wp14:anchorId="5CEC2C2C" wp14:editId="65D019F7">
             <wp:extent cx="5846583" cy="2694214"/>
             <wp:effectExtent l="0" t="0" r="1905" b="0"/>
             <wp:docPr id="825509607" name="Picture 14"/>
@@ -12277,7 +12052,7 @@
         </w:rPr>
         <w:lastRenderedPageBreak/>
         <w:drawing>
-          <wp:inline distT="0" distB="0" distL="0" distR="0" wp14:anchorId="3D0C1487" wp14:editId="62959B6D">
+          <wp:inline distT="0" distB="0" distL="0" distR="0" wp14:anchorId="3D0C1487" wp14:editId="7B96DE03">
             <wp:extent cx="5639685" cy="2552700"/>
             <wp:effectExtent l="0" t="0" r="0" b="0"/>
             <wp:docPr id="1928803582" name="Picture 16"/>
@@ -12343,7 +12118,7 @@
           <w:noProof/>
         </w:rPr>
         <w:drawing>
-          <wp:inline distT="0" distB="0" distL="0" distR="0" wp14:anchorId="3B732096" wp14:editId="5B04CF67">
+          <wp:inline distT="0" distB="0" distL="0" distR="0" wp14:anchorId="3B732096" wp14:editId="0192E63A">
             <wp:extent cx="5889911" cy="2803072"/>
             <wp:effectExtent l="0" t="0" r="0" b="0"/>
             <wp:docPr id="776296991" name="Picture 17"/>
@@ -16957,6 +16732,7 @@
   <w:style w:type="character" w:default="1" w:styleId="DefaultParagraphFont">
     <w:name w:val="Default Paragraph Font"/>
     <w:uiPriority w:val="1"/>
+    <w:semiHidden/>
     <w:unhideWhenUsed/>
   </w:style>
   <w:style w:type="table" w:default="1" w:styleId="TableNormal">

--- a/Nasution932101_Lab2_DeepLearning.docx
+++ b/Nasution932101_Lab2_DeepLearning.docx
@@ -11121,12 +11121,19 @@
     </w:p>
     <w:p>
       <w:pPr>
+        <w:pStyle w:val="ListParagraph"/>
+        <w:numPr>
+          <w:ilvl w:val="0"/>
+          <w:numId w:val="27"/>
+        </w:numPr>
+        <w:ind w:left="360"/>
         <w:rPr>
           <w:rFonts w:ascii="Times New Roman" w:hAnsi="Times New Roman" w:cs="Times New Roman"/>
           <w:b/>
           <w:bCs/>
           <w:sz w:val="28"/>
           <w:szCs w:val="28"/>
+          <w:lang w:val="ru-RU"/>
         </w:rPr>
       </w:pPr>
       <w:r>
@@ -11136,16 +11143,59 @@
           <w:bCs/>
           <w:sz w:val="28"/>
           <w:szCs w:val="28"/>
-        </w:rPr>
-        <w:t>DIAGRAM VISUALISASI YG SUDAH DI TRAIN DENGAN METODE Q-LEARNING</w:t>
-      </w:r>
-    </w:p>
-    <w:p>
-      <w:pPr>
-        <w:rPr>
-          <w:rFonts w:ascii="Times New Roman" w:hAnsi="Times New Roman" w:cs="Times New Roman"/>
-          <w:sz w:val="28"/>
-          <w:szCs w:val="28"/>
+          <w:lang w:val="ru-RU"/>
+        </w:rPr>
+        <w:t xml:space="preserve">Визуализация диаграммы, обученной с помощью метода </w:t>
+      </w:r>
+      <w:r>
+        <w:rPr>
+          <w:rFonts w:ascii="Times New Roman" w:hAnsi="Times New Roman" w:cs="Times New Roman"/>
+          <w:b/>
+          <w:bCs/>
+          <w:sz w:val="28"/>
+          <w:szCs w:val="28"/>
+        </w:rPr>
+        <w:t>Q</w:t>
+      </w:r>
+      <w:r>
+        <w:rPr>
+          <w:rFonts w:ascii="Times New Roman" w:hAnsi="Times New Roman" w:cs="Times New Roman"/>
+          <w:b/>
+          <w:bCs/>
+          <w:sz w:val="28"/>
+          <w:szCs w:val="28"/>
+          <w:lang w:val="ru-RU"/>
+        </w:rPr>
+        <w:t>-</w:t>
+      </w:r>
+      <w:r>
+        <w:rPr>
+          <w:rFonts w:ascii="Times New Roman" w:hAnsi="Times New Roman" w:cs="Times New Roman"/>
+          <w:b/>
+          <w:bCs/>
+          <w:sz w:val="28"/>
+          <w:szCs w:val="28"/>
+        </w:rPr>
+        <w:t>L</w:t>
+      </w:r>
+      <w:r>
+        <w:rPr>
+          <w:rFonts w:ascii="Times New Roman" w:hAnsi="Times New Roman" w:cs="Times New Roman"/>
+          <w:b/>
+          <w:bCs/>
+          <w:sz w:val="28"/>
+          <w:szCs w:val="28"/>
+        </w:rPr>
+        <w:t>earning</w:t>
+      </w:r>
+    </w:p>
+    <w:p>
+      <w:pPr>
+        <w:rPr>
+          <w:rFonts w:ascii="Times New Roman" w:hAnsi="Times New Roman" w:cs="Times New Roman"/>
+          <w:sz w:val="28"/>
+          <w:szCs w:val="28"/>
+          <w:lang w:val="ru-RU"/>
         </w:rPr>
       </w:pPr>
     </w:p>
@@ -11153,9 +11203,7 @@
       <w:pPr>
         <w:jc w:val="center"/>
         <w:rPr>
-          <w:rFonts w:ascii="Times New Roman" w:hAnsi="Times New Roman" w:cs="Times New Roman"/>
-          <w:sz w:val="28"/>
-          <w:szCs w:val="28"/>
+          <w:noProof/>
         </w:rPr>
       </w:pPr>
       <w:r>
@@ -11164,10 +11212,10 @@
         </w:rPr>
         <w:lastRenderedPageBreak/>
         <w:drawing>
-          <wp:inline distT="0" distB="0" distL="0" distR="0" wp14:anchorId="11A07D0A" wp14:editId="63253C94">
-            <wp:extent cx="3981450" cy="2983929"/>
-            <wp:effectExtent l="0" t="0" r="0" b="6985"/>
-            <wp:docPr id="449191932" name="Picture 4"/>
+          <wp:inline distT="0" distB="0" distL="0" distR="0" wp14:anchorId="2BE360D2" wp14:editId="78921575">
+            <wp:extent cx="4263462" cy="3199911"/>
+            <wp:effectExtent l="0" t="0" r="3810" b="635"/>
+            <wp:docPr id="793742058" name="Picture 1"/>
             <wp:cNvGraphicFramePr>
               <a:graphicFrameLocks xmlns:a="http://schemas.openxmlformats.org/drawingml/2006/main" noChangeAspect="1"/>
             </wp:cNvGraphicFramePr>
@@ -11175,7 +11223,7 @@
               <a:graphicData uri="http://schemas.openxmlformats.org/drawingml/2006/picture">
                 <pic:pic xmlns:pic="http://schemas.openxmlformats.org/drawingml/2006/picture">
                   <pic:nvPicPr>
-                    <pic:cNvPr id="0" name="Picture 10"/>
+                    <pic:cNvPr id="0" name="Picture 1"/>
                     <pic:cNvPicPr>
                       <a:picLocks noChangeAspect="1" noChangeArrowheads="1"/>
                     </pic:cNvPicPr>
@@ -11196,7 +11244,7 @@
                   <pic:spPr bwMode="auto">
                     <a:xfrm>
                       <a:off x="0" y="0"/>
-                      <a:ext cx="3984448" cy="2986176"/>
+                      <a:ext cx="4273201" cy="3207220"/>
                     </a:xfrm>
                     <a:prstGeom prst="rect">
                       <a:avLst/>
@@ -11212,25 +11260,18 @@
           </wp:inline>
         </w:drawing>
       </w:r>
-    </w:p>
-    <w:p>
-      <w:pPr>
-        <w:jc w:val="center"/>
-        <w:rPr>
-          <w:rFonts w:ascii="Times New Roman" w:hAnsi="Times New Roman" w:cs="Times New Roman"/>
-          <w:sz w:val="28"/>
-          <w:szCs w:val="28"/>
-        </w:rPr>
-      </w:pPr>
+      <w:r>
+        <w:t xml:space="preserve"> </w:t>
+      </w:r>
       <w:r>
         <w:rPr>
           <w:noProof/>
         </w:rPr>
         <w:drawing>
-          <wp:inline distT="0" distB="0" distL="0" distR="0" wp14:anchorId="634169C8" wp14:editId="5187AD39">
-            <wp:extent cx="4227924" cy="3168650"/>
-            <wp:effectExtent l="0" t="0" r="1270" b="0"/>
-            <wp:docPr id="138613358" name="Picture 3"/>
+          <wp:inline distT="0" distB="0" distL="0" distR="0" wp14:anchorId="6D6CC21E" wp14:editId="005DB44A">
+            <wp:extent cx="4595447" cy="3449080"/>
+            <wp:effectExtent l="0" t="0" r="0" b="0"/>
+            <wp:docPr id="1749653328" name="Picture 2"/>
             <wp:cNvGraphicFramePr>
               <a:graphicFrameLocks xmlns:a="http://schemas.openxmlformats.org/drawingml/2006/main" noChangeAspect="1"/>
             </wp:cNvGraphicFramePr>
@@ -11238,7 +11279,7 @@
               <a:graphicData uri="http://schemas.openxmlformats.org/drawingml/2006/picture">
                 <pic:pic xmlns:pic="http://schemas.openxmlformats.org/drawingml/2006/picture">
                   <pic:nvPicPr>
-                    <pic:cNvPr id="0" name="Picture 8"/>
+                    <pic:cNvPr id="0" name="Picture 3"/>
                     <pic:cNvPicPr>
                       <a:picLocks noChangeAspect="1" noChangeArrowheads="1"/>
                     </pic:cNvPicPr>
@@ -11259,7 +11300,7 @@
                   <pic:spPr bwMode="auto">
                     <a:xfrm>
                       <a:off x="0" y="0"/>
-                      <a:ext cx="4231538" cy="3171359"/>
+                      <a:ext cx="4604316" cy="3455737"/>
                     </a:xfrm>
                     <a:prstGeom prst="rect">
                       <a:avLst/>
@@ -11290,6 +11331,79 @@
           <w:noProof/>
         </w:rPr>
         <w:lastRenderedPageBreak/>
+        <w:drawing>
+          <wp:inline distT="0" distB="0" distL="0" distR="0" wp14:anchorId="487EAAC9" wp14:editId="409C6148">
+            <wp:extent cx="4326593" cy="3247293"/>
+            <wp:effectExtent l="0" t="0" r="0" b="0"/>
+            <wp:docPr id="870235703" name="Picture 3"/>
+            <wp:cNvGraphicFramePr>
+              <a:graphicFrameLocks xmlns:a="http://schemas.openxmlformats.org/drawingml/2006/main" noChangeAspect="1"/>
+            </wp:cNvGraphicFramePr>
+            <a:graphic xmlns:a="http://schemas.openxmlformats.org/drawingml/2006/main">
+              <a:graphicData uri="http://schemas.openxmlformats.org/drawingml/2006/picture">
+                <pic:pic xmlns:pic="http://schemas.openxmlformats.org/drawingml/2006/picture">
+                  <pic:nvPicPr>
+                    <pic:cNvPr id="0" name="Picture 5"/>
+                    <pic:cNvPicPr>
+                      <a:picLocks noChangeAspect="1" noChangeArrowheads="1"/>
+                    </pic:cNvPicPr>
+                  </pic:nvPicPr>
+                  <pic:blipFill>
+                    <a:blip r:embed="rId14">
+                      <a:extLst>
+                        <a:ext uri="{28A0092B-C50C-407E-A947-70E740481C1C}">
+                          <a14:useLocalDpi xmlns:a14="http://schemas.microsoft.com/office/drawing/2010/main" val="0"/>
+                        </a:ext>
+                      </a:extLst>
+                    </a:blip>
+                    <a:srcRect/>
+                    <a:stretch>
+                      <a:fillRect/>
+                    </a:stretch>
+                  </pic:blipFill>
+                  <pic:spPr bwMode="auto">
+                    <a:xfrm>
+                      <a:off x="0" y="0"/>
+                      <a:ext cx="4330701" cy="3250377"/>
+                    </a:xfrm>
+                    <a:prstGeom prst="rect">
+                      <a:avLst/>
+                    </a:prstGeom>
+                    <a:noFill/>
+                    <a:ln>
+                      <a:noFill/>
+                    </a:ln>
+                  </pic:spPr>
+                </pic:pic>
+              </a:graphicData>
+            </a:graphic>
+          </wp:inline>
+        </w:drawing>
+      </w:r>
+    </w:p>
+    <w:p>
+      <w:pPr>
+        <w:jc w:val="center"/>
+        <w:rPr>
+          <w:rFonts w:ascii="Times New Roman" w:hAnsi="Times New Roman" w:cs="Times New Roman"/>
+          <w:sz w:val="28"/>
+          <w:szCs w:val="28"/>
+        </w:rPr>
+      </w:pPr>
+    </w:p>
+    <w:p>
+      <w:pPr>
+        <w:jc w:val="center"/>
+        <w:rPr>
+          <w:rFonts w:ascii="Times New Roman" w:hAnsi="Times New Roman" w:cs="Times New Roman"/>
+          <w:sz w:val="28"/>
+          <w:szCs w:val="28"/>
+        </w:rPr>
+      </w:pPr>
+      <w:r>
+        <w:rPr>
+          <w:noProof/>
+        </w:rPr>
         <w:drawing>
           <wp:inline distT="0" distB="0" distL="0" distR="0" wp14:anchorId="6FDFAFA1" wp14:editId="598C265D">
             <wp:extent cx="4278760" cy="3206750"/>
@@ -11308,7 +11422,7 @@
                     </pic:cNvPicPr>
                   </pic:nvPicPr>
                   <pic:blipFill>
-                    <a:blip r:embed="rId14">
+                    <a:blip r:embed="rId15">
                       <a:extLst>
                         <a:ext uri="{28A0092B-C50C-407E-A947-70E740481C1C}">
                           <a14:useLocalDpi xmlns:a14="http://schemas.microsoft.com/office/drawing/2010/main" val="0"/>
@@ -11349,59 +11463,6 @@
           <w:szCs w:val="28"/>
         </w:rPr>
       </w:pPr>
-      <w:r>
-        <w:rPr>
-          <w:noProof/>
-        </w:rPr>
-        <w:drawing>
-          <wp:inline distT="0" distB="0" distL="0" distR="0" wp14:anchorId="58EFA1AB" wp14:editId="1435ED3E">
-            <wp:extent cx="4143196" cy="3105150"/>
-            <wp:effectExtent l="0" t="0" r="0" b="0"/>
-            <wp:docPr id="44040544" name="Picture 5"/>
-            <wp:cNvGraphicFramePr>
-              <a:graphicFrameLocks xmlns:a="http://schemas.openxmlformats.org/drawingml/2006/main" noChangeAspect="1"/>
-            </wp:cNvGraphicFramePr>
-            <a:graphic xmlns:a="http://schemas.openxmlformats.org/drawingml/2006/main">
-              <a:graphicData uri="http://schemas.openxmlformats.org/drawingml/2006/picture">
-                <pic:pic xmlns:pic="http://schemas.openxmlformats.org/drawingml/2006/picture">
-                  <pic:nvPicPr>
-                    <pic:cNvPr id="0" name="Picture 12"/>
-                    <pic:cNvPicPr>
-                      <a:picLocks noChangeAspect="1" noChangeArrowheads="1"/>
-                    </pic:cNvPicPr>
-                  </pic:nvPicPr>
-                  <pic:blipFill>
-                    <a:blip r:embed="rId15">
-                      <a:extLst>
-                        <a:ext uri="{28A0092B-C50C-407E-A947-70E740481C1C}">
-                          <a14:useLocalDpi xmlns:a14="http://schemas.microsoft.com/office/drawing/2010/main" val="0"/>
-                        </a:ext>
-                      </a:extLst>
-                    </a:blip>
-                    <a:srcRect/>
-                    <a:stretch>
-                      <a:fillRect/>
-                    </a:stretch>
-                  </pic:blipFill>
-                  <pic:spPr bwMode="auto">
-                    <a:xfrm>
-                      <a:off x="0" y="0"/>
-                      <a:ext cx="4146611" cy="3107710"/>
-                    </a:xfrm>
-                    <a:prstGeom prst="rect">
-                      <a:avLst/>
-                    </a:prstGeom>
-                    <a:noFill/>
-                    <a:ln>
-                      <a:noFill/>
-                    </a:ln>
-                  </pic:spPr>
-                </pic:pic>
-              </a:graphicData>
-            </a:graphic>
-          </wp:inline>
-        </w:drawing>
-      </w:r>
     </w:p>
     <w:p>
       <w:pPr>

--- a/Nasution932101_Lab2_DeepLearning.docx
+++ b/Nasution932101_Lab2_DeepLearning.docx
@@ -777,41 +777,13 @@
           <w:szCs w:val="28"/>
         </w:rPr>
       </w:pPr>
-      <w:proofErr w:type="spellStart"/>
-      <w:r>
-        <w:rPr>
-          <w:rFonts w:ascii="Times New Roman" w:hAnsi="Times New Roman" w:cs="Times New Roman"/>
-          <w:sz w:val="28"/>
-          <w:szCs w:val="28"/>
-        </w:rPr>
-        <w:t>Пример</w:t>
-      </w:r>
-      <w:proofErr w:type="spellEnd"/>
-      <w:r>
-        <w:rPr>
-          <w:rFonts w:ascii="Times New Roman" w:hAnsi="Times New Roman" w:cs="Times New Roman"/>
-          <w:sz w:val="28"/>
-          <w:szCs w:val="28"/>
-        </w:rPr>
-        <w:t xml:space="preserve"> </w:t>
-      </w:r>
-      <w:proofErr w:type="spellStart"/>
-      <w:r>
-        <w:rPr>
-          <w:rFonts w:ascii="Times New Roman" w:hAnsi="Times New Roman" w:cs="Times New Roman"/>
-          <w:sz w:val="28"/>
-          <w:szCs w:val="28"/>
-        </w:rPr>
-        <w:t>карты</w:t>
-      </w:r>
-      <w:proofErr w:type="spellEnd"/>
-      <w:r>
-        <w:rPr>
-          <w:rFonts w:ascii="Times New Roman" w:hAnsi="Times New Roman" w:cs="Times New Roman"/>
-          <w:sz w:val="28"/>
-          <w:szCs w:val="28"/>
-        </w:rPr>
-        <w:t>:</w:t>
+      <w:r>
+        <w:rPr>
+          <w:rFonts w:ascii="Times New Roman" w:hAnsi="Times New Roman" w:cs="Times New Roman"/>
+          <w:sz w:val="28"/>
+          <w:szCs w:val="28"/>
+        </w:rPr>
+        <w:t>Пример карты:</w:t>
       </w:r>
     </w:p>
     <w:p>
@@ -840,36 +812,8 @@
           <w:sz w:val="28"/>
           <w:szCs w:val="28"/>
         </w:rPr>
-        <w:t xml:space="preserve">: </w:t>
-      </w:r>
-      <w:proofErr w:type="spellStart"/>
-      <w:r>
-        <w:rPr>
-          <w:rFonts w:ascii="Times New Roman" w:hAnsi="Times New Roman" w:cs="Times New Roman"/>
-          <w:sz w:val="28"/>
-          <w:szCs w:val="28"/>
-        </w:rPr>
-        <w:t>Пустая</w:t>
-      </w:r>
-      <w:proofErr w:type="spellEnd"/>
-      <w:r>
-        <w:rPr>
-          <w:rFonts w:ascii="Times New Roman" w:hAnsi="Times New Roman" w:cs="Times New Roman"/>
-          <w:sz w:val="28"/>
-          <w:szCs w:val="28"/>
-        </w:rPr>
-        <w:t xml:space="preserve"> </w:t>
-      </w:r>
-      <w:proofErr w:type="spellStart"/>
-      <w:r>
-        <w:rPr>
-          <w:rFonts w:ascii="Times New Roman" w:hAnsi="Times New Roman" w:cs="Times New Roman"/>
-          <w:sz w:val="28"/>
-          <w:szCs w:val="28"/>
-        </w:rPr>
-        <w:t>ячейка</w:t>
-      </w:r>
-      <w:proofErr w:type="spellEnd"/>
+        <w:t>: Пустая ячейка</w:t>
+      </w:r>
     </w:p>
     <w:p>
       <w:pPr>
@@ -897,18 +841,8 @@
           <w:sz w:val="28"/>
           <w:szCs w:val="28"/>
         </w:rPr>
-        <w:t xml:space="preserve">: </w:t>
-      </w:r>
-      <w:proofErr w:type="spellStart"/>
-      <w:r>
-        <w:rPr>
-          <w:rFonts w:ascii="Times New Roman" w:hAnsi="Times New Roman" w:cs="Times New Roman"/>
-          <w:sz w:val="28"/>
-          <w:szCs w:val="28"/>
-        </w:rPr>
-        <w:t>Робот</w:t>
-      </w:r>
-      <w:proofErr w:type="spellEnd"/>
+        <w:t>: Робот</w:t>
+      </w:r>
     </w:p>
     <w:p>
       <w:pPr>
@@ -937,43 +871,7 @@
           <w:sz w:val="28"/>
           <w:szCs w:val="28"/>
         </w:rPr>
-        <w:t xml:space="preserve">: </w:t>
-      </w:r>
-      <w:proofErr w:type="spellStart"/>
-      <w:r>
-        <w:rPr>
-          <w:rFonts w:ascii="Times New Roman" w:hAnsi="Times New Roman" w:cs="Times New Roman"/>
-          <w:sz w:val="28"/>
-          <w:szCs w:val="28"/>
-        </w:rPr>
-        <w:t>Цель</w:t>
-      </w:r>
-      <w:proofErr w:type="spellEnd"/>
-      <w:r>
-        <w:rPr>
-          <w:rFonts w:ascii="Times New Roman" w:hAnsi="Times New Roman" w:cs="Times New Roman"/>
-          <w:sz w:val="28"/>
-          <w:szCs w:val="28"/>
-        </w:rPr>
-        <w:t xml:space="preserve"> (</w:t>
-      </w:r>
-      <w:proofErr w:type="spellStart"/>
-      <w:r>
-        <w:rPr>
-          <w:rFonts w:ascii="Times New Roman" w:hAnsi="Times New Roman" w:cs="Times New Roman"/>
-          <w:sz w:val="28"/>
-          <w:szCs w:val="28"/>
-        </w:rPr>
-        <w:t>посылка</w:t>
-      </w:r>
-      <w:proofErr w:type="spellEnd"/>
-      <w:r>
-        <w:rPr>
-          <w:rFonts w:ascii="Times New Roman" w:hAnsi="Times New Roman" w:cs="Times New Roman"/>
-          <w:sz w:val="28"/>
-          <w:szCs w:val="28"/>
-        </w:rPr>
-        <w:t>)</w:t>
+        <w:t>: Цель (посылка)</w:t>
       </w:r>
     </w:p>
     <w:p>
@@ -1002,18 +900,8 @@
           <w:sz w:val="28"/>
           <w:szCs w:val="28"/>
         </w:rPr>
-        <w:t xml:space="preserve">: </w:t>
-      </w:r>
-      <w:proofErr w:type="spellStart"/>
-      <w:r>
-        <w:rPr>
-          <w:rFonts w:ascii="Times New Roman" w:hAnsi="Times New Roman" w:cs="Times New Roman"/>
-          <w:sz w:val="28"/>
-          <w:szCs w:val="28"/>
-        </w:rPr>
-        <w:t>Препятствие</w:t>
-      </w:r>
-      <w:proofErr w:type="spellEnd"/>
+        <w:t>: Препятствие</w:t>
+      </w:r>
     </w:p>
     <w:p>
       <w:pPr>
@@ -1085,7 +973,6 @@
         </w:rPr>
         <w:t xml:space="preserve">Состояние определяется текущим положением робота в сетке. Например, если робот находится в ячейке [1, 2], состояние будет "(1, 2)". Для визуализации используется библиотека </w:t>
       </w:r>
-      <w:proofErr w:type="spellStart"/>
       <w:r>
         <w:rPr>
           <w:rFonts w:ascii="Times New Roman" w:hAnsi="Times New Roman" w:cs="Times New Roman"/>
@@ -1094,7 +981,6 @@
         </w:rPr>
         <w:t>pygame</w:t>
       </w:r>
-      <w:proofErr w:type="spellEnd"/>
       <w:r>
         <w:rPr>
           <w:rFonts w:ascii="Times New Roman" w:hAnsi="Times New Roman" w:cs="Times New Roman"/>
@@ -1292,7 +1178,6 @@
           <w:szCs w:val="28"/>
         </w:rPr>
       </w:pPr>
-      <w:proofErr w:type="spellStart"/>
       <w:r>
         <w:rPr>
           <w:rFonts w:ascii="Times New Roman" w:hAnsi="Times New Roman" w:cs="Times New Roman"/>
@@ -1301,7 +1186,6 @@
         </w:rPr>
         <w:t>Вверх</w:t>
       </w:r>
-      <w:proofErr w:type="spellEnd"/>
     </w:p>
     <w:p>
       <w:pPr>
@@ -1315,7 +1199,6 @@
           <w:szCs w:val="28"/>
         </w:rPr>
       </w:pPr>
-      <w:proofErr w:type="spellStart"/>
       <w:r>
         <w:rPr>
           <w:rFonts w:ascii="Times New Roman" w:hAnsi="Times New Roman" w:cs="Times New Roman"/>
@@ -1324,7 +1207,6 @@
         </w:rPr>
         <w:t>Вниз</w:t>
       </w:r>
-      <w:proofErr w:type="spellEnd"/>
     </w:p>
     <w:p>
       <w:pPr>
@@ -1338,7 +1220,6 @@
           <w:szCs w:val="28"/>
         </w:rPr>
       </w:pPr>
-      <w:proofErr w:type="spellStart"/>
       <w:r>
         <w:rPr>
           <w:rFonts w:ascii="Times New Roman" w:hAnsi="Times New Roman" w:cs="Times New Roman"/>
@@ -1347,7 +1228,6 @@
         </w:rPr>
         <w:t>Влево</w:t>
       </w:r>
-      <w:proofErr w:type="spellEnd"/>
     </w:p>
     <w:p>
       <w:pPr>
@@ -1361,7 +1241,6 @@
           <w:szCs w:val="28"/>
         </w:rPr>
       </w:pPr>
-      <w:proofErr w:type="spellStart"/>
       <w:r>
         <w:rPr>
           <w:rFonts w:ascii="Times New Roman" w:hAnsi="Times New Roman" w:cs="Times New Roman"/>
@@ -1370,7 +1249,6 @@
         </w:rPr>
         <w:t>Вправо</w:t>
       </w:r>
-      <w:proofErr w:type="spellEnd"/>
     </w:p>
     <w:p>
       <w:pPr>
@@ -1556,7 +1434,6 @@
         </w:rPr>
         <w:t xml:space="preserve"> </w:t>
       </w:r>
-      <w:proofErr w:type="spellStart"/>
       <w:r>
         <w:rPr>
           <w:rFonts w:ascii="Consolas" w:eastAsia="Times New Roman" w:hAnsi="Consolas" w:cs="Times New Roman"/>
@@ -1568,7 +1445,6 @@
         </w:rPr>
         <w:t>perform_action</w:t>
       </w:r>
-      <w:proofErr w:type="spellEnd"/>
       <w:r>
         <w:rPr>
           <w:rFonts w:ascii="Consolas" w:eastAsia="Times New Roman" w:hAnsi="Consolas" w:cs="Times New Roman"/>
@@ -1602,7 +1478,6 @@
         </w:rPr>
         <w:t xml:space="preserve">, </w:t>
       </w:r>
-      <w:proofErr w:type="spellStart"/>
       <w:r>
         <w:rPr>
           <w:rFonts w:ascii="Consolas" w:eastAsia="Times New Roman" w:hAnsi="Consolas" w:cs="Times New Roman"/>
@@ -1614,7 +1489,6 @@
         </w:rPr>
         <w:t>robot_action</w:t>
       </w:r>
-      <w:proofErr w:type="spellEnd"/>
       <w:r>
         <w:rPr>
           <w:rFonts w:ascii="Consolas" w:eastAsia="Times New Roman" w:hAnsi="Consolas" w:cs="Times New Roman"/>
@@ -1626,7 +1500,6 @@
         </w:rPr>
         <w:t xml:space="preserve">: </w:t>
       </w:r>
-      <w:proofErr w:type="spellStart"/>
       <w:r>
         <w:rPr>
           <w:rFonts w:ascii="Consolas" w:eastAsia="Times New Roman" w:hAnsi="Consolas" w:cs="Times New Roman"/>
@@ -1638,7 +1511,6 @@
         </w:rPr>
         <w:t>RobotAction</w:t>
       </w:r>
-      <w:proofErr w:type="spellEnd"/>
       <w:r>
         <w:rPr>
           <w:rFonts w:ascii="Consolas" w:eastAsia="Times New Roman" w:hAnsi="Consolas" w:cs="Times New Roman"/>
@@ -1697,7 +1569,6 @@
         </w:rPr>
         <w:t xml:space="preserve">        </w:t>
       </w:r>
-      <w:proofErr w:type="spellStart"/>
       <w:r>
         <w:rPr>
           <w:rFonts w:ascii="Consolas" w:eastAsia="Times New Roman" w:hAnsi="Consolas" w:cs="Times New Roman"/>
@@ -1731,7 +1602,6 @@
         </w:rPr>
         <w:t>last_action</w:t>
       </w:r>
-      <w:proofErr w:type="spellEnd"/>
       <w:r>
         <w:rPr>
           <w:rFonts w:ascii="Consolas" w:eastAsia="Times New Roman" w:hAnsi="Consolas" w:cs="Times New Roman"/>
@@ -1765,7 +1635,6 @@
         </w:rPr>
         <w:t xml:space="preserve"> </w:t>
       </w:r>
-      <w:proofErr w:type="spellStart"/>
       <w:r>
         <w:rPr>
           <w:rFonts w:ascii="Consolas" w:eastAsia="Times New Roman" w:hAnsi="Consolas" w:cs="Times New Roman"/>
@@ -1777,7 +1646,6 @@
         </w:rPr>
         <w:t>robot_action</w:t>
       </w:r>
-      <w:proofErr w:type="spellEnd"/>
     </w:p>
     <w:p>
       <w:pPr>
@@ -1803,7 +1671,6 @@
         </w:rPr>
         <w:t xml:space="preserve">        </w:t>
       </w:r>
-      <w:proofErr w:type="spellStart"/>
       <w:r>
         <w:rPr>
           <w:rFonts w:ascii="Consolas" w:eastAsia="Times New Roman" w:hAnsi="Consolas" w:cs="Times New Roman"/>
@@ -1815,7 +1682,6 @@
         </w:rPr>
         <w:t>new_pos</w:t>
       </w:r>
-      <w:proofErr w:type="spellEnd"/>
       <w:r>
         <w:rPr>
           <w:rFonts w:ascii="Consolas" w:eastAsia="Times New Roman" w:hAnsi="Consolas" w:cs="Times New Roman"/>
@@ -1849,7 +1715,6 @@
         </w:rPr>
         <w:t xml:space="preserve"> </w:t>
       </w:r>
-      <w:proofErr w:type="spellStart"/>
       <w:r>
         <w:rPr>
           <w:rFonts w:ascii="Consolas" w:eastAsia="Times New Roman" w:hAnsi="Consolas" w:cs="Times New Roman"/>
@@ -1883,7 +1748,6 @@
         </w:rPr>
         <w:t>robot_pos</w:t>
       </w:r>
-      <w:proofErr w:type="spellEnd"/>
       <w:r>
         <w:rPr>
           <w:rFonts w:ascii="Consolas" w:eastAsia="Times New Roman" w:hAnsi="Consolas" w:cs="Times New Roman"/>
@@ -2075,7 +1939,6 @@
         </w:rPr>
         <w:t xml:space="preserve"> </w:t>
       </w:r>
-      <w:proofErr w:type="spellStart"/>
       <w:r>
         <w:rPr>
           <w:rFonts w:ascii="Consolas" w:eastAsia="Times New Roman" w:hAnsi="Consolas" w:cs="Times New Roman"/>
@@ -2087,7 +1950,6 @@
         </w:rPr>
         <w:t>robot_action</w:t>
       </w:r>
-      <w:proofErr w:type="spellEnd"/>
       <w:r>
         <w:rPr>
           <w:rFonts w:ascii="Consolas" w:eastAsia="Times New Roman" w:hAnsi="Consolas" w:cs="Times New Roman"/>
@@ -2121,7 +1983,6 @@
         </w:rPr>
         <w:t xml:space="preserve"> </w:t>
       </w:r>
-      <w:proofErr w:type="spellStart"/>
       <w:r>
         <w:rPr>
           <w:rFonts w:ascii="Consolas" w:eastAsia="Times New Roman" w:hAnsi="Consolas" w:cs="Times New Roman"/>
@@ -2155,7 +2016,6 @@
         </w:rPr>
         <w:t>LEFT</w:t>
       </w:r>
-      <w:proofErr w:type="spellEnd"/>
       <w:r>
         <w:rPr>
           <w:rFonts w:ascii="Consolas" w:eastAsia="Times New Roman" w:hAnsi="Consolas" w:cs="Times New Roman"/>
@@ -2192,7 +2052,6 @@
         </w:rPr>
         <w:t xml:space="preserve">            </w:t>
       </w:r>
-      <w:proofErr w:type="spellStart"/>
       <w:r>
         <w:rPr>
           <w:rFonts w:ascii="Consolas" w:eastAsia="Times New Roman" w:hAnsi="Consolas" w:cs="Times New Roman"/>
@@ -2204,7 +2063,6 @@
         </w:rPr>
         <w:t>new_pos</w:t>
       </w:r>
-      <w:proofErr w:type="spellEnd"/>
       <w:r>
         <w:rPr>
           <w:rFonts w:ascii="Consolas" w:eastAsia="Times New Roman" w:hAnsi="Consolas" w:cs="Times New Roman"/>
@@ -2296,7 +2154,6 @@
         </w:rPr>
         <w:t xml:space="preserve">        </w:t>
       </w:r>
-      <w:proofErr w:type="spellStart"/>
       <w:r>
         <w:rPr>
           <w:rFonts w:ascii="Consolas" w:eastAsia="Times New Roman" w:hAnsi="Consolas" w:cs="Times New Roman"/>
@@ -2308,19 +2165,17 @@
         </w:rPr>
         <w:t>elif</w:t>
       </w:r>
-      <w:proofErr w:type="spellEnd"/>
-      <w:r>
-        <w:rPr>
-          <w:rFonts w:ascii="Consolas" w:eastAsia="Times New Roman" w:hAnsi="Consolas" w:cs="Times New Roman"/>
-          <w:color w:val="CCCCCC"/>
-          <w:kern w:val="0"/>
-          <w:sz w:val="21"/>
-          <w:szCs w:val="21"/>
-          <w14:ligatures w14:val="none"/>
-        </w:rPr>
-        <w:t xml:space="preserve"> </w:t>
-      </w:r>
-      <w:proofErr w:type="spellStart"/>
+      <w:r>
+        <w:rPr>
+          <w:rFonts w:ascii="Consolas" w:eastAsia="Times New Roman" w:hAnsi="Consolas" w:cs="Times New Roman"/>
+          <w:color w:val="CCCCCC"/>
+          <w:kern w:val="0"/>
+          <w:sz w:val="21"/>
+          <w:szCs w:val="21"/>
+          <w14:ligatures w14:val="none"/>
+        </w:rPr>
+        <w:t xml:space="preserve"> </w:t>
+      </w:r>
       <w:r>
         <w:rPr>
           <w:rFonts w:ascii="Consolas" w:eastAsia="Times New Roman" w:hAnsi="Consolas" w:cs="Times New Roman"/>
@@ -2332,7 +2187,6 @@
         </w:rPr>
         <w:t>robot_action</w:t>
       </w:r>
-      <w:proofErr w:type="spellEnd"/>
       <w:r>
         <w:rPr>
           <w:rFonts w:ascii="Consolas" w:eastAsia="Times New Roman" w:hAnsi="Consolas" w:cs="Times New Roman"/>
@@ -2366,7 +2220,6 @@
         </w:rPr>
         <w:t xml:space="preserve"> </w:t>
       </w:r>
-      <w:proofErr w:type="spellStart"/>
       <w:r>
         <w:rPr>
           <w:rFonts w:ascii="Consolas" w:eastAsia="Times New Roman" w:hAnsi="Consolas" w:cs="Times New Roman"/>
@@ -2400,7 +2253,6 @@
         </w:rPr>
         <w:t>RIGHT</w:t>
       </w:r>
-      <w:proofErr w:type="spellEnd"/>
       <w:r>
         <w:rPr>
           <w:rFonts w:ascii="Consolas" w:eastAsia="Times New Roman" w:hAnsi="Consolas" w:cs="Times New Roman"/>
@@ -2437,7 +2289,6 @@
         </w:rPr>
         <w:t xml:space="preserve">            </w:t>
       </w:r>
-      <w:proofErr w:type="spellStart"/>
       <w:r>
         <w:rPr>
           <w:rFonts w:ascii="Consolas" w:eastAsia="Times New Roman" w:hAnsi="Consolas" w:cs="Times New Roman"/>
@@ -2449,7 +2300,6 @@
         </w:rPr>
         <w:t>new_pos</w:t>
       </w:r>
-      <w:proofErr w:type="spellEnd"/>
       <w:r>
         <w:rPr>
           <w:rFonts w:ascii="Consolas" w:eastAsia="Times New Roman" w:hAnsi="Consolas" w:cs="Times New Roman"/>
@@ -2541,7 +2391,6 @@
         </w:rPr>
         <w:t xml:space="preserve">        </w:t>
       </w:r>
-      <w:proofErr w:type="spellStart"/>
       <w:r>
         <w:rPr>
           <w:rFonts w:ascii="Consolas" w:eastAsia="Times New Roman" w:hAnsi="Consolas" w:cs="Times New Roman"/>
@@ -2553,19 +2402,17 @@
         </w:rPr>
         <w:t>elif</w:t>
       </w:r>
-      <w:proofErr w:type="spellEnd"/>
-      <w:r>
-        <w:rPr>
-          <w:rFonts w:ascii="Consolas" w:eastAsia="Times New Roman" w:hAnsi="Consolas" w:cs="Times New Roman"/>
-          <w:color w:val="CCCCCC"/>
-          <w:kern w:val="0"/>
-          <w:sz w:val="21"/>
-          <w:szCs w:val="21"/>
-          <w14:ligatures w14:val="none"/>
-        </w:rPr>
-        <w:t xml:space="preserve"> </w:t>
-      </w:r>
-      <w:proofErr w:type="spellStart"/>
+      <w:r>
+        <w:rPr>
+          <w:rFonts w:ascii="Consolas" w:eastAsia="Times New Roman" w:hAnsi="Consolas" w:cs="Times New Roman"/>
+          <w:color w:val="CCCCCC"/>
+          <w:kern w:val="0"/>
+          <w:sz w:val="21"/>
+          <w:szCs w:val="21"/>
+          <w14:ligatures w14:val="none"/>
+        </w:rPr>
+        <w:t xml:space="preserve"> </w:t>
+      </w:r>
       <w:r>
         <w:rPr>
           <w:rFonts w:ascii="Consolas" w:eastAsia="Times New Roman" w:hAnsi="Consolas" w:cs="Times New Roman"/>
@@ -2577,7 +2424,6 @@
         </w:rPr>
         <w:t>robot_action</w:t>
       </w:r>
-      <w:proofErr w:type="spellEnd"/>
       <w:r>
         <w:rPr>
           <w:rFonts w:ascii="Consolas" w:eastAsia="Times New Roman" w:hAnsi="Consolas" w:cs="Times New Roman"/>
@@ -2611,7 +2457,6 @@
         </w:rPr>
         <w:t xml:space="preserve"> </w:t>
       </w:r>
-      <w:proofErr w:type="spellStart"/>
       <w:r>
         <w:rPr>
           <w:rFonts w:ascii="Consolas" w:eastAsia="Times New Roman" w:hAnsi="Consolas" w:cs="Times New Roman"/>
@@ -2645,7 +2490,6 @@
         </w:rPr>
         <w:t>UP</w:t>
       </w:r>
-      <w:proofErr w:type="spellEnd"/>
       <w:r>
         <w:rPr>
           <w:rFonts w:ascii="Consolas" w:eastAsia="Times New Roman" w:hAnsi="Consolas" w:cs="Times New Roman"/>
@@ -2682,7 +2526,6 @@
         </w:rPr>
         <w:t xml:space="preserve">            </w:t>
       </w:r>
-      <w:proofErr w:type="spellStart"/>
       <w:r>
         <w:rPr>
           <w:rFonts w:ascii="Consolas" w:eastAsia="Times New Roman" w:hAnsi="Consolas" w:cs="Times New Roman"/>
@@ -2694,7 +2537,6 @@
         </w:rPr>
         <w:t>new_pos</w:t>
       </w:r>
-      <w:proofErr w:type="spellEnd"/>
       <w:r>
         <w:rPr>
           <w:rFonts w:ascii="Consolas" w:eastAsia="Times New Roman" w:hAnsi="Consolas" w:cs="Times New Roman"/>
@@ -2786,7 +2628,6 @@
         </w:rPr>
         <w:t xml:space="preserve">        </w:t>
       </w:r>
-      <w:proofErr w:type="spellStart"/>
       <w:r>
         <w:rPr>
           <w:rFonts w:ascii="Consolas" w:eastAsia="Times New Roman" w:hAnsi="Consolas" w:cs="Times New Roman"/>
@@ -2798,19 +2639,17 @@
         </w:rPr>
         <w:t>elif</w:t>
       </w:r>
-      <w:proofErr w:type="spellEnd"/>
-      <w:r>
-        <w:rPr>
-          <w:rFonts w:ascii="Consolas" w:eastAsia="Times New Roman" w:hAnsi="Consolas" w:cs="Times New Roman"/>
-          <w:color w:val="CCCCCC"/>
-          <w:kern w:val="0"/>
-          <w:sz w:val="21"/>
-          <w:szCs w:val="21"/>
-          <w14:ligatures w14:val="none"/>
-        </w:rPr>
-        <w:t xml:space="preserve"> </w:t>
-      </w:r>
-      <w:proofErr w:type="spellStart"/>
+      <w:r>
+        <w:rPr>
+          <w:rFonts w:ascii="Consolas" w:eastAsia="Times New Roman" w:hAnsi="Consolas" w:cs="Times New Roman"/>
+          <w:color w:val="CCCCCC"/>
+          <w:kern w:val="0"/>
+          <w:sz w:val="21"/>
+          <w:szCs w:val="21"/>
+          <w14:ligatures w14:val="none"/>
+        </w:rPr>
+        <w:t xml:space="preserve"> </w:t>
+      </w:r>
       <w:r>
         <w:rPr>
           <w:rFonts w:ascii="Consolas" w:eastAsia="Times New Roman" w:hAnsi="Consolas" w:cs="Times New Roman"/>
@@ -2822,7 +2661,6 @@
         </w:rPr>
         <w:t>robot_action</w:t>
       </w:r>
-      <w:proofErr w:type="spellEnd"/>
       <w:r>
         <w:rPr>
           <w:rFonts w:ascii="Consolas" w:eastAsia="Times New Roman" w:hAnsi="Consolas" w:cs="Times New Roman"/>
@@ -2856,7 +2694,6 @@
         </w:rPr>
         <w:t xml:space="preserve"> </w:t>
       </w:r>
-      <w:proofErr w:type="spellStart"/>
       <w:r>
         <w:rPr>
           <w:rFonts w:ascii="Consolas" w:eastAsia="Times New Roman" w:hAnsi="Consolas" w:cs="Times New Roman"/>
@@ -2890,7 +2727,6 @@
         </w:rPr>
         <w:t>DOWN</w:t>
       </w:r>
-      <w:proofErr w:type="spellEnd"/>
       <w:r>
         <w:rPr>
           <w:rFonts w:ascii="Consolas" w:eastAsia="Times New Roman" w:hAnsi="Consolas" w:cs="Times New Roman"/>
@@ -3296,7 +3132,6 @@
         </w:rPr>
         <w:t xml:space="preserve"> </w:t>
       </w:r>
-      <w:proofErr w:type="spellStart"/>
       <w:r>
         <w:rPr>
           <w:rFonts w:ascii="Consolas" w:eastAsia="Times New Roman" w:hAnsi="Consolas" w:cs="Times New Roman"/>
@@ -3330,7 +3165,6 @@
         </w:rPr>
         <w:t>is_valid_position</w:t>
       </w:r>
-      <w:proofErr w:type="spellEnd"/>
       <w:r>
         <w:rPr>
           <w:rFonts w:ascii="Consolas" w:eastAsia="Times New Roman" w:hAnsi="Consolas" w:cs="Times New Roman"/>
@@ -3342,7 +3176,6 @@
         </w:rPr>
         <w:t>(</w:t>
       </w:r>
-      <w:proofErr w:type="spellStart"/>
       <w:r>
         <w:rPr>
           <w:rFonts w:ascii="Consolas" w:eastAsia="Times New Roman" w:hAnsi="Consolas" w:cs="Times New Roman"/>
@@ -3354,7 +3187,6 @@
         </w:rPr>
         <w:t>new_pos</w:t>
       </w:r>
-      <w:proofErr w:type="spellEnd"/>
       <w:r>
         <w:rPr>
           <w:rFonts w:ascii="Consolas" w:eastAsia="Times New Roman" w:hAnsi="Consolas" w:cs="Times New Roman"/>
@@ -3391,7 +3223,6 @@
         </w:rPr>
         <w:t xml:space="preserve">            </w:t>
       </w:r>
-      <w:proofErr w:type="spellStart"/>
       <w:r>
         <w:rPr>
           <w:rFonts w:ascii="Consolas" w:eastAsia="Times New Roman" w:hAnsi="Consolas" w:cs="Times New Roman"/>
@@ -3425,7 +3256,6 @@
         </w:rPr>
         <w:t>robot_pos</w:t>
       </w:r>
-      <w:proofErr w:type="spellEnd"/>
       <w:r>
         <w:rPr>
           <w:rFonts w:ascii="Consolas" w:eastAsia="Times New Roman" w:hAnsi="Consolas" w:cs="Times New Roman"/>
@@ -3459,7 +3289,6 @@
         </w:rPr>
         <w:t xml:space="preserve"> </w:t>
       </w:r>
-      <w:proofErr w:type="spellStart"/>
       <w:r>
         <w:rPr>
           <w:rFonts w:ascii="Consolas" w:eastAsia="Times New Roman" w:hAnsi="Consolas" w:cs="Times New Roman"/>
@@ -3471,7 +3300,6 @@
         </w:rPr>
         <w:t>new_pos</w:t>
       </w:r>
-      <w:proofErr w:type="spellEnd"/>
     </w:p>
     <w:p>
       <w:pPr>
@@ -3520,117 +3348,8 @@
           <w:szCs w:val="21"/>
           <w14:ligatures w14:val="none"/>
         </w:rPr>
-        <w:t xml:space="preserve"># </w:t>
-      </w:r>
-      <w:proofErr w:type="spellStart"/>
-      <w:r>
-        <w:rPr>
-          <w:rFonts w:ascii="Consolas" w:eastAsia="Times New Roman" w:hAnsi="Consolas" w:cs="Times New Roman"/>
-          <w:color w:val="6A9955"/>
-          <w:kern w:val="0"/>
-          <w:sz w:val="21"/>
-          <w:szCs w:val="21"/>
-          <w14:ligatures w14:val="none"/>
-        </w:rPr>
-        <w:t>Возвращает</w:t>
-      </w:r>
-      <w:proofErr w:type="spellEnd"/>
-      <w:r>
-        <w:rPr>
-          <w:rFonts w:ascii="Consolas" w:eastAsia="Times New Roman" w:hAnsi="Consolas" w:cs="Times New Roman"/>
-          <w:color w:val="6A9955"/>
-          <w:kern w:val="0"/>
-          <w:sz w:val="21"/>
-          <w:szCs w:val="21"/>
-          <w14:ligatures w14:val="none"/>
-        </w:rPr>
-        <w:t xml:space="preserve"> True, </w:t>
-      </w:r>
-      <w:proofErr w:type="spellStart"/>
-      <w:r>
-        <w:rPr>
-          <w:rFonts w:ascii="Consolas" w:eastAsia="Times New Roman" w:hAnsi="Consolas" w:cs="Times New Roman"/>
-          <w:color w:val="6A9955"/>
-          <w:kern w:val="0"/>
-          <w:sz w:val="21"/>
-          <w:szCs w:val="21"/>
-          <w14:ligatures w14:val="none"/>
-        </w:rPr>
-        <w:t>если</w:t>
-      </w:r>
-      <w:proofErr w:type="spellEnd"/>
-      <w:r>
-        <w:rPr>
-          <w:rFonts w:ascii="Consolas" w:eastAsia="Times New Roman" w:hAnsi="Consolas" w:cs="Times New Roman"/>
-          <w:color w:val="6A9955"/>
-          <w:kern w:val="0"/>
-          <w:sz w:val="21"/>
-          <w:szCs w:val="21"/>
-          <w14:ligatures w14:val="none"/>
-        </w:rPr>
-        <w:t xml:space="preserve"> </w:t>
-      </w:r>
-      <w:proofErr w:type="spellStart"/>
-      <w:r>
-        <w:rPr>
-          <w:rFonts w:ascii="Consolas" w:eastAsia="Times New Roman" w:hAnsi="Consolas" w:cs="Times New Roman"/>
-          <w:color w:val="6A9955"/>
-          <w:kern w:val="0"/>
-          <w:sz w:val="21"/>
-          <w:szCs w:val="21"/>
-          <w14:ligatures w14:val="none"/>
-        </w:rPr>
-        <w:t>робот</w:t>
-      </w:r>
-      <w:proofErr w:type="spellEnd"/>
-      <w:r>
-        <w:rPr>
-          <w:rFonts w:ascii="Consolas" w:eastAsia="Times New Roman" w:hAnsi="Consolas" w:cs="Times New Roman"/>
-          <w:color w:val="6A9955"/>
-          <w:kern w:val="0"/>
-          <w:sz w:val="21"/>
-          <w:szCs w:val="21"/>
-          <w14:ligatures w14:val="none"/>
-        </w:rPr>
-        <w:t xml:space="preserve"> </w:t>
-      </w:r>
-      <w:proofErr w:type="spellStart"/>
-      <w:r>
-        <w:rPr>
-          <w:rFonts w:ascii="Consolas" w:eastAsia="Times New Roman" w:hAnsi="Consolas" w:cs="Times New Roman"/>
-          <w:color w:val="6A9955"/>
-          <w:kern w:val="0"/>
-          <w:sz w:val="21"/>
-          <w:szCs w:val="21"/>
-          <w14:ligatures w14:val="none"/>
-        </w:rPr>
-        <w:t>достиг</w:t>
-      </w:r>
-      <w:proofErr w:type="spellEnd"/>
-      <w:r>
-        <w:rPr>
-          <w:rFonts w:ascii="Consolas" w:eastAsia="Times New Roman" w:hAnsi="Consolas" w:cs="Times New Roman"/>
-          <w:color w:val="6A9955"/>
-          <w:kern w:val="0"/>
-          <w:sz w:val="21"/>
-          <w:szCs w:val="21"/>
-          <w14:ligatures w14:val="none"/>
-        </w:rPr>
-        <w:t xml:space="preserve"> </w:t>
-      </w:r>
-      <w:proofErr w:type="spellStart"/>
-      <w:r>
-        <w:rPr>
-          <w:rFonts w:ascii="Consolas" w:eastAsia="Times New Roman" w:hAnsi="Consolas" w:cs="Times New Roman"/>
-          <w:color w:val="6A9955"/>
-          <w:kern w:val="0"/>
-          <w:sz w:val="21"/>
-          <w:szCs w:val="21"/>
-          <w14:ligatures w14:val="none"/>
-        </w:rPr>
-        <w:t>цели</w:t>
-      </w:r>
-      <w:proofErr w:type="spellEnd"/>
+        <w:t># Возвращает True, если робот достиг цели</w:t>
+      </w:r>
     </w:p>
     <w:p>
       <w:pPr>
@@ -3678,7 +3397,6 @@
         </w:rPr>
         <w:t xml:space="preserve"> </w:t>
       </w:r>
-      <w:proofErr w:type="spellStart"/>
       <w:r>
         <w:rPr>
           <w:rFonts w:ascii="Consolas" w:eastAsia="Times New Roman" w:hAnsi="Consolas" w:cs="Times New Roman"/>
@@ -3712,7 +3430,6 @@
         </w:rPr>
         <w:t>robot_pos</w:t>
       </w:r>
-      <w:proofErr w:type="spellEnd"/>
       <w:r>
         <w:rPr>
           <w:rFonts w:ascii="Consolas" w:eastAsia="Times New Roman" w:hAnsi="Consolas" w:cs="Times New Roman"/>
@@ -3746,7 +3463,6 @@
         </w:rPr>
         <w:t xml:space="preserve"> </w:t>
       </w:r>
-      <w:proofErr w:type="spellStart"/>
       <w:r>
         <w:rPr>
           <w:rFonts w:ascii="Consolas" w:eastAsia="Times New Roman" w:hAnsi="Consolas" w:cs="Times New Roman"/>
@@ -3780,7 +3496,6 @@
         </w:rPr>
         <w:t>target_pos</w:t>
       </w:r>
-      <w:proofErr w:type="spellEnd"/>
     </w:p>
     <w:p>
       <w:pPr>
@@ -4248,7 +3963,6 @@
         </w:rPr>
         <w:t xml:space="preserve"> </w:t>
       </w:r>
-      <w:proofErr w:type="spellStart"/>
       <w:r>
         <w:rPr>
           <w:rFonts w:ascii="Consolas" w:eastAsia="Times New Roman" w:hAnsi="Consolas" w:cs="Times New Roman"/>
@@ -4260,7 +3974,6 @@
         </w:rPr>
         <w:t>target_reached</w:t>
       </w:r>
-      <w:proofErr w:type="spellEnd"/>
       <w:r>
         <w:rPr>
           <w:rFonts w:ascii="Consolas" w:eastAsia="Times New Roman" w:hAnsi="Consolas" w:cs="Times New Roman"/>
@@ -4294,7 +4007,6 @@
         </w:rPr>
         <w:t xml:space="preserve"> </w:t>
       </w:r>
-      <w:proofErr w:type="spellStart"/>
       <w:r>
         <w:rPr>
           <w:rFonts w:ascii="Consolas" w:eastAsia="Times New Roman" w:hAnsi="Consolas" w:cs="Times New Roman"/>
@@ -4350,7 +4062,6 @@
         </w:rPr>
         <w:t>perform_action</w:t>
       </w:r>
-      <w:proofErr w:type="spellEnd"/>
       <w:r>
         <w:rPr>
           <w:rFonts w:ascii="Consolas" w:eastAsia="Times New Roman" w:hAnsi="Consolas" w:cs="Times New Roman"/>
@@ -4362,7 +4073,6 @@
         </w:rPr>
         <w:t>(</w:t>
       </w:r>
-      <w:proofErr w:type="spellStart"/>
       <w:r>
         <w:rPr>
           <w:rFonts w:ascii="Consolas" w:eastAsia="Times New Roman" w:hAnsi="Consolas" w:cs="Times New Roman"/>
@@ -4396,7 +4106,6 @@
         </w:rPr>
         <w:t>RobotAction</w:t>
       </w:r>
-      <w:proofErr w:type="spellEnd"/>
       <w:r>
         <w:rPr>
           <w:rFonts w:ascii="Consolas" w:eastAsia="Times New Roman" w:hAnsi="Consolas" w:cs="Times New Roman"/>
@@ -4478,69 +4187,8 @@
           <w:szCs w:val="21"/>
           <w14:ligatures w14:val="none"/>
         </w:rPr>
-        <w:t xml:space="preserve"># </w:t>
-      </w:r>
-      <w:proofErr w:type="spellStart"/>
-      <w:r>
-        <w:rPr>
-          <w:rFonts w:ascii="Consolas" w:eastAsia="Times New Roman" w:hAnsi="Consolas" w:cs="Times New Roman"/>
-          <w:color w:val="6A9955"/>
-          <w:kern w:val="0"/>
-          <w:sz w:val="21"/>
-          <w:szCs w:val="21"/>
-          <w14:ligatures w14:val="none"/>
-        </w:rPr>
-        <w:t>Проверка</w:t>
-      </w:r>
-      <w:proofErr w:type="spellEnd"/>
-      <w:r>
-        <w:rPr>
-          <w:rFonts w:ascii="Consolas" w:eastAsia="Times New Roman" w:hAnsi="Consolas" w:cs="Times New Roman"/>
-          <w:color w:val="6A9955"/>
-          <w:kern w:val="0"/>
-          <w:sz w:val="21"/>
-          <w:szCs w:val="21"/>
-          <w14:ligatures w14:val="none"/>
-        </w:rPr>
-        <w:t xml:space="preserve"> </w:t>
-      </w:r>
-      <w:proofErr w:type="spellStart"/>
-      <w:r>
-        <w:rPr>
-          <w:rFonts w:ascii="Consolas" w:eastAsia="Times New Roman" w:hAnsi="Consolas" w:cs="Times New Roman"/>
-          <w:color w:val="6A9955"/>
-          <w:kern w:val="0"/>
-          <w:sz w:val="21"/>
-          <w:szCs w:val="21"/>
-          <w14:ligatures w14:val="none"/>
-        </w:rPr>
-        <w:t>столкновения</w:t>
-      </w:r>
-      <w:proofErr w:type="spellEnd"/>
-      <w:r>
-        <w:rPr>
-          <w:rFonts w:ascii="Consolas" w:eastAsia="Times New Roman" w:hAnsi="Consolas" w:cs="Times New Roman"/>
-          <w:color w:val="6A9955"/>
-          <w:kern w:val="0"/>
-          <w:sz w:val="21"/>
-          <w:szCs w:val="21"/>
-          <w14:ligatures w14:val="none"/>
-        </w:rPr>
-        <w:t xml:space="preserve"> с </w:t>
-      </w:r>
-      <w:proofErr w:type="spellStart"/>
-      <w:r>
-        <w:rPr>
-          <w:rFonts w:ascii="Consolas" w:eastAsia="Times New Roman" w:hAnsi="Consolas" w:cs="Times New Roman"/>
-          <w:color w:val="6A9955"/>
-          <w:kern w:val="0"/>
-          <w:sz w:val="21"/>
-          <w:szCs w:val="21"/>
-          <w14:ligatures w14:val="none"/>
-        </w:rPr>
-        <w:t>препятствием</w:t>
-      </w:r>
-      <w:proofErr w:type="spellEnd"/>
+        <w:t># Проверка столкновения с препятствием</w:t>
+      </w:r>
     </w:p>
     <w:p>
       <w:pPr>
@@ -4566,7 +4214,6 @@
         </w:rPr>
         <w:t xml:space="preserve">        </w:t>
       </w:r>
-      <w:proofErr w:type="spellStart"/>
       <w:r>
         <w:rPr>
           <w:rFonts w:ascii="Consolas" w:eastAsia="Times New Roman" w:hAnsi="Consolas" w:cs="Times New Roman"/>
@@ -4578,7 +4225,6 @@
         </w:rPr>
         <w:t>robot_pos</w:t>
       </w:r>
-      <w:proofErr w:type="spellEnd"/>
       <w:r>
         <w:rPr>
           <w:rFonts w:ascii="Consolas" w:eastAsia="Times New Roman" w:hAnsi="Consolas" w:cs="Times New Roman"/>
@@ -4612,7 +4258,6 @@
         </w:rPr>
         <w:t xml:space="preserve"> </w:t>
       </w:r>
-      <w:proofErr w:type="spellStart"/>
       <w:r>
         <w:rPr>
           <w:rFonts w:ascii="Consolas" w:eastAsia="Times New Roman" w:hAnsi="Consolas" w:cs="Times New Roman"/>
@@ -4668,7 +4313,6 @@
         </w:rPr>
         <w:t>robot_pos</w:t>
       </w:r>
-      <w:proofErr w:type="spellEnd"/>
     </w:p>
     <w:p>
       <w:pPr>
@@ -4738,7 +4382,6 @@
         </w:rPr>
         <w:t>(</w:t>
       </w:r>
-      <w:proofErr w:type="spellStart"/>
       <w:r>
         <w:rPr>
           <w:rFonts w:ascii="Consolas" w:eastAsia="Times New Roman" w:hAnsi="Consolas" w:cs="Times New Roman"/>
@@ -4750,7 +4393,6 @@
         </w:rPr>
         <w:t>robot_pos</w:t>
       </w:r>
-      <w:proofErr w:type="spellEnd"/>
       <w:r>
         <w:rPr>
           <w:rFonts w:ascii="Consolas" w:eastAsia="Times New Roman" w:hAnsi="Consolas" w:cs="Times New Roman"/>
@@ -4784,7 +4426,6 @@
         </w:rPr>
         <w:t xml:space="preserve"> </w:t>
       </w:r>
-      <w:proofErr w:type="spellStart"/>
       <w:r>
         <w:rPr>
           <w:rFonts w:ascii="Consolas" w:eastAsia="Times New Roman" w:hAnsi="Consolas" w:cs="Times New Roman"/>
@@ -4818,7 +4459,6 @@
         </w:rPr>
         <w:t>current_obstacles</w:t>
       </w:r>
-      <w:proofErr w:type="spellEnd"/>
       <w:r>
         <w:rPr>
           <w:rFonts w:ascii="Consolas" w:eastAsia="Times New Roman" w:hAnsi="Consolas" w:cs="Times New Roman"/>
@@ -4941,45 +4581,8 @@
           <w:szCs w:val="21"/>
           <w14:ligatures w14:val="none"/>
         </w:rPr>
-        <w:t xml:space="preserve"># </w:t>
-      </w:r>
-      <w:proofErr w:type="spellStart"/>
-      <w:r>
-        <w:rPr>
-          <w:rFonts w:ascii="Consolas" w:eastAsia="Times New Roman" w:hAnsi="Consolas" w:cs="Times New Roman"/>
-          <w:color w:val="6A9955"/>
-          <w:kern w:val="0"/>
-          <w:sz w:val="21"/>
-          <w:szCs w:val="21"/>
-          <w14:ligatures w14:val="none"/>
-        </w:rPr>
-        <w:t>Штраф</w:t>
-      </w:r>
-      <w:proofErr w:type="spellEnd"/>
-      <w:r>
-        <w:rPr>
-          <w:rFonts w:ascii="Consolas" w:eastAsia="Times New Roman" w:hAnsi="Consolas" w:cs="Times New Roman"/>
-          <w:color w:val="6A9955"/>
-          <w:kern w:val="0"/>
-          <w:sz w:val="21"/>
-          <w:szCs w:val="21"/>
-          <w14:ligatures w14:val="none"/>
-        </w:rPr>
-        <w:t xml:space="preserve"> за </w:t>
-      </w:r>
-      <w:proofErr w:type="spellStart"/>
-      <w:r>
-        <w:rPr>
-          <w:rFonts w:ascii="Consolas" w:eastAsia="Times New Roman" w:hAnsi="Consolas" w:cs="Times New Roman"/>
-          <w:color w:val="6A9955"/>
-          <w:kern w:val="0"/>
-          <w:sz w:val="21"/>
-          <w:szCs w:val="21"/>
-          <w14:ligatures w14:val="none"/>
-        </w:rPr>
-        <w:t>столкновение</w:t>
-      </w:r>
-      <w:proofErr w:type="spellEnd"/>
+        <w:t># Штраф за столкновение</w:t>
+      </w:r>
     </w:p>
     <w:p>
       <w:pPr>
@@ -5080,45 +4683,8 @@
           <w:szCs w:val="21"/>
           <w14:ligatures w14:val="none"/>
         </w:rPr>
-        <w:t xml:space="preserve"># </w:t>
-      </w:r>
-      <w:proofErr w:type="spellStart"/>
-      <w:r>
-        <w:rPr>
-          <w:rFonts w:ascii="Consolas" w:eastAsia="Times New Roman" w:hAnsi="Consolas" w:cs="Times New Roman"/>
-          <w:color w:val="6A9955"/>
-          <w:kern w:val="0"/>
-          <w:sz w:val="21"/>
-          <w:szCs w:val="21"/>
-          <w14:ligatures w14:val="none"/>
-        </w:rPr>
-        <w:t>Завершаем</w:t>
-      </w:r>
-      <w:proofErr w:type="spellEnd"/>
-      <w:r>
-        <w:rPr>
-          <w:rFonts w:ascii="Consolas" w:eastAsia="Times New Roman" w:hAnsi="Consolas" w:cs="Times New Roman"/>
-          <w:color w:val="6A9955"/>
-          <w:kern w:val="0"/>
-          <w:sz w:val="21"/>
-          <w:szCs w:val="21"/>
-          <w14:ligatures w14:val="none"/>
-        </w:rPr>
-        <w:t xml:space="preserve"> </w:t>
-      </w:r>
-      <w:proofErr w:type="spellStart"/>
-      <w:r>
-        <w:rPr>
-          <w:rFonts w:ascii="Consolas" w:eastAsia="Times New Roman" w:hAnsi="Consolas" w:cs="Times New Roman"/>
-          <w:color w:val="6A9955"/>
-          <w:kern w:val="0"/>
-          <w:sz w:val="21"/>
-          <w:szCs w:val="21"/>
-          <w14:ligatures w14:val="none"/>
-        </w:rPr>
-        <w:t>эпизод</w:t>
-      </w:r>
-      <w:proofErr w:type="spellEnd"/>
+        <w:t># Завершаем эпизод</w:t>
+      </w:r>
     </w:p>
     <w:p>
       <w:pPr>
@@ -5729,7 +5295,6 @@
         </w:rPr>
         <w:t xml:space="preserve"> </w:t>
       </w:r>
-      <w:proofErr w:type="spellStart"/>
       <w:r>
         <w:rPr>
           <w:rFonts w:ascii="Consolas" w:eastAsia="Times New Roman" w:hAnsi="Consolas" w:cs="Times New Roman"/>
@@ -5741,7 +5306,6 @@
         </w:rPr>
         <w:t>target_reached</w:t>
       </w:r>
-      <w:proofErr w:type="spellEnd"/>
       <w:r>
         <w:rPr>
           <w:rFonts w:ascii="Consolas" w:eastAsia="Times New Roman" w:hAnsi="Consolas" w:cs="Times New Roman"/>
@@ -6405,7 +5969,6 @@
         </w:rPr>
         <w:t xml:space="preserve"> </w:t>
       </w:r>
-      <w:proofErr w:type="spellStart"/>
       <w:r>
         <w:rPr>
           <w:rFonts w:ascii="Consolas" w:eastAsia="Times New Roman" w:hAnsi="Consolas" w:cs="Times New Roman"/>
@@ -6417,7 +5980,6 @@
         </w:rPr>
         <w:t>obs</w:t>
       </w:r>
-      <w:proofErr w:type="spellEnd"/>
       <w:r>
         <w:rPr>
           <w:rFonts w:ascii="Consolas" w:eastAsia="Times New Roman" w:hAnsi="Consolas" w:cs="Times New Roman"/>
@@ -6451,7 +6013,6 @@
         </w:rPr>
         <w:t xml:space="preserve"> </w:t>
       </w:r>
-      <w:proofErr w:type="spellStart"/>
       <w:r>
         <w:rPr>
           <w:rFonts w:ascii="Consolas" w:eastAsia="Times New Roman" w:hAnsi="Consolas" w:cs="Times New Roman"/>
@@ -6485,7 +6046,6 @@
         </w:rPr>
         <w:t>concatenate</w:t>
       </w:r>
-      <w:proofErr w:type="spellEnd"/>
       <w:r>
         <w:rPr>
           <w:rFonts w:ascii="Consolas" w:eastAsia="Times New Roman" w:hAnsi="Consolas" w:cs="Times New Roman"/>
@@ -6497,7 +6057,6 @@
         </w:rPr>
         <w:t>((</w:t>
       </w:r>
-      <w:proofErr w:type="spellStart"/>
       <w:r>
         <w:rPr>
           <w:rFonts w:ascii="Consolas" w:eastAsia="Times New Roman" w:hAnsi="Consolas" w:cs="Times New Roman"/>
@@ -6553,7 +6112,6 @@
         </w:rPr>
         <w:t>robot_pos</w:t>
       </w:r>
-      <w:proofErr w:type="spellEnd"/>
       <w:r>
         <w:rPr>
           <w:rFonts w:ascii="Consolas" w:eastAsia="Times New Roman" w:hAnsi="Consolas" w:cs="Times New Roman"/>
@@ -6565,7 +6123,6 @@
         </w:rPr>
         <w:t xml:space="preserve">, </w:t>
       </w:r>
-      <w:proofErr w:type="spellStart"/>
       <w:r>
         <w:rPr>
           <w:rFonts w:ascii="Consolas" w:eastAsia="Times New Roman" w:hAnsi="Consolas" w:cs="Times New Roman"/>
@@ -6621,7 +6178,6 @@
         </w:rPr>
         <w:t>target_pos</w:t>
       </w:r>
-      <w:proofErr w:type="spellEnd"/>
       <w:r>
         <w:rPr>
           <w:rFonts w:ascii="Consolas" w:eastAsia="Times New Roman" w:hAnsi="Consolas" w:cs="Times New Roman"/>
@@ -7028,7 +6584,6 @@
         </w:rPr>
         <w:t xml:space="preserve"> </w:t>
       </w:r>
-      <w:proofErr w:type="spellStart"/>
       <w:r>
         <w:rPr>
           <w:rFonts w:ascii="Consolas" w:eastAsia="Times New Roman" w:hAnsi="Consolas" w:cs="Times New Roman"/>
@@ -7062,7 +6617,6 @@
         </w:rPr>
         <w:t>render_mode</w:t>
       </w:r>
-      <w:proofErr w:type="spellEnd"/>
       <w:r>
         <w:rPr>
           <w:rFonts w:ascii="Consolas" w:eastAsia="Times New Roman" w:hAnsi="Consolas" w:cs="Times New Roman"/>
@@ -7165,7 +6719,6 @@
         </w:rPr>
         <w:t>(</w:t>
       </w:r>
-      <w:proofErr w:type="spellStart"/>
       <w:r>
         <w:rPr>
           <w:rFonts w:ascii="Consolas" w:eastAsia="Times New Roman" w:hAnsi="Consolas" w:cs="Times New Roman"/>
@@ -7199,7 +6752,6 @@
         </w:rPr>
         <w:t>RobotAction</w:t>
       </w:r>
-      <w:proofErr w:type="spellEnd"/>
       <w:r>
         <w:rPr>
           <w:rFonts w:ascii="Consolas" w:eastAsia="Times New Roman" w:hAnsi="Consolas" w:cs="Times New Roman"/>
@@ -7242,45 +6794,8 @@
           <w:szCs w:val="21"/>
           <w14:ligatures w14:val="none"/>
         </w:rPr>
-        <w:t xml:space="preserve"># </w:t>
-      </w:r>
-      <w:proofErr w:type="spellStart"/>
-      <w:r>
-        <w:rPr>
-          <w:rFonts w:ascii="Consolas" w:eastAsia="Times New Roman" w:hAnsi="Consolas" w:cs="Times New Roman"/>
-          <w:color w:val="6A9955"/>
-          <w:kern w:val="0"/>
-          <w:sz w:val="21"/>
-          <w:szCs w:val="21"/>
-          <w14:ligatures w14:val="none"/>
-        </w:rPr>
-        <w:t>Печатаем</w:t>
-      </w:r>
-      <w:proofErr w:type="spellEnd"/>
-      <w:r>
-        <w:rPr>
-          <w:rFonts w:ascii="Consolas" w:eastAsia="Times New Roman" w:hAnsi="Consolas" w:cs="Times New Roman"/>
-          <w:color w:val="6A9955"/>
-          <w:kern w:val="0"/>
-          <w:sz w:val="21"/>
-          <w:szCs w:val="21"/>
-          <w14:ligatures w14:val="none"/>
-        </w:rPr>
-        <w:t xml:space="preserve"> </w:t>
-      </w:r>
-      <w:proofErr w:type="spellStart"/>
-      <w:r>
-        <w:rPr>
-          <w:rFonts w:ascii="Consolas" w:eastAsia="Times New Roman" w:hAnsi="Consolas" w:cs="Times New Roman"/>
-          <w:color w:val="6A9955"/>
-          <w:kern w:val="0"/>
-          <w:sz w:val="21"/>
-          <w:szCs w:val="21"/>
-          <w14:ligatures w14:val="none"/>
-        </w:rPr>
-        <w:t>действие</w:t>
-      </w:r>
-      <w:proofErr w:type="spellEnd"/>
+        <w:t># Печатаем действие</w:t>
+      </w:r>
     </w:p>
     <w:p>
       <w:pPr>
@@ -7307,7 +6822,6 @@
         <w:lastRenderedPageBreak/>
         <w:t xml:space="preserve">            </w:t>
       </w:r>
-      <w:proofErr w:type="spellStart"/>
       <w:r>
         <w:rPr>
           <w:rFonts w:ascii="Consolas" w:eastAsia="Times New Roman" w:hAnsi="Consolas" w:cs="Times New Roman"/>
@@ -7341,7 +6855,6 @@
         </w:rPr>
         <w:t>render</w:t>
       </w:r>
-      <w:proofErr w:type="spellEnd"/>
       <w:r>
         <w:rPr>
           <w:rFonts w:ascii="Consolas" w:eastAsia="Times New Roman" w:hAnsi="Consolas" w:cs="Times New Roman"/>
@@ -7414,7 +6927,6 @@
         </w:rPr>
         <w:t xml:space="preserve"> </w:t>
       </w:r>
-      <w:proofErr w:type="spellStart"/>
       <w:r>
         <w:rPr>
           <w:rFonts w:ascii="Consolas" w:eastAsia="Times New Roman" w:hAnsi="Consolas" w:cs="Times New Roman"/>
@@ -7426,7 +6938,6 @@
         </w:rPr>
         <w:t>obs</w:t>
       </w:r>
-      <w:proofErr w:type="spellEnd"/>
       <w:r>
         <w:rPr>
           <w:rFonts w:ascii="Consolas" w:eastAsia="Times New Roman" w:hAnsi="Consolas" w:cs="Times New Roman"/>
@@ -7535,45 +7046,8 @@
           <w:szCs w:val="21"/>
           <w14:ligatures w14:val="none"/>
         </w:rPr>
-        <w:t xml:space="preserve"># </w:t>
-      </w:r>
-      <w:proofErr w:type="spellStart"/>
-      <w:r>
-        <w:rPr>
-          <w:rFonts w:ascii="Consolas" w:eastAsia="Times New Roman" w:hAnsi="Consolas" w:cs="Times New Roman"/>
-          <w:color w:val="6A9955"/>
-          <w:kern w:val="0"/>
-          <w:sz w:val="21"/>
-          <w:szCs w:val="21"/>
-          <w14:ligatures w14:val="none"/>
-        </w:rPr>
-        <w:t>Возвращаем</w:t>
-      </w:r>
-      <w:proofErr w:type="spellEnd"/>
-      <w:r>
-        <w:rPr>
-          <w:rFonts w:ascii="Consolas" w:eastAsia="Times New Roman" w:hAnsi="Consolas" w:cs="Times New Roman"/>
-          <w:color w:val="6A9955"/>
-          <w:kern w:val="0"/>
-          <w:sz w:val="21"/>
-          <w:szCs w:val="21"/>
-          <w14:ligatures w14:val="none"/>
-        </w:rPr>
-        <w:t xml:space="preserve"> </w:t>
-      </w:r>
-      <w:proofErr w:type="spellStart"/>
-      <w:r>
-        <w:rPr>
-          <w:rFonts w:ascii="Consolas" w:eastAsia="Times New Roman" w:hAnsi="Consolas" w:cs="Times New Roman"/>
-          <w:color w:val="6A9955"/>
-          <w:kern w:val="0"/>
-          <w:sz w:val="21"/>
-          <w:szCs w:val="21"/>
-          <w14:ligatures w14:val="none"/>
-        </w:rPr>
-        <w:t>результат</w:t>
-      </w:r>
-      <w:proofErr w:type="spellEnd"/>
+        <w:t># Возвращаем результат</w:t>
+      </w:r>
     </w:p>
     <w:p>
       <w:pPr>
@@ -8013,7 +7487,6 @@
         </w:rPr>
         <w:t xml:space="preserve"> </w:t>
       </w:r>
-      <w:proofErr w:type="spellStart"/>
       <w:r>
         <w:rPr>
           <w:rFonts w:ascii="Consolas" w:eastAsia="Times New Roman" w:hAnsi="Consolas" w:cs="Times New Roman"/>
@@ -8025,7 +7498,6 @@
         </w:rPr>
         <w:t>target_reached</w:t>
       </w:r>
-      <w:proofErr w:type="spellEnd"/>
       <w:r>
         <w:rPr>
           <w:rFonts w:ascii="Consolas" w:eastAsia="Times New Roman" w:hAnsi="Consolas" w:cs="Times New Roman"/>
@@ -8059,7 +7531,6 @@
         </w:rPr>
         <w:t xml:space="preserve"> </w:t>
       </w:r>
-      <w:proofErr w:type="spellStart"/>
       <w:r>
         <w:rPr>
           <w:rFonts w:ascii="Consolas" w:eastAsia="Times New Roman" w:hAnsi="Consolas" w:cs="Times New Roman"/>
@@ -8080,21 +7551,8 @@
           <w:szCs w:val="21"/>
           <w14:ligatures w14:val="none"/>
         </w:rPr>
-        <w:t>.delivery_robot.perform_action</w:t>
-      </w:r>
-      <w:proofErr w:type="spellEnd"/>
-      <w:r>
-        <w:rPr>
-          <w:rFonts w:ascii="Consolas" w:eastAsia="Times New Roman" w:hAnsi="Consolas" w:cs="Times New Roman"/>
-          <w:color w:val="CCCCCC"/>
-          <w:kern w:val="0"/>
-          <w:sz w:val="21"/>
-          <w:szCs w:val="21"/>
-          <w14:ligatures w14:val="none"/>
-        </w:rPr>
-        <w:t>(</w:t>
-      </w:r>
-      <w:proofErr w:type="spellStart"/>
+        <w:t>.delivery_robot.perform_action(</w:t>
+      </w:r>
       <w:r>
         <w:rPr>
           <w:rFonts w:ascii="Consolas" w:eastAsia="Times New Roman" w:hAnsi="Consolas" w:cs="Times New Roman"/>
@@ -8128,7 +7586,6 @@
         </w:rPr>
         <w:t>RobotAction</w:t>
       </w:r>
-      <w:proofErr w:type="spellEnd"/>
       <w:r>
         <w:rPr>
           <w:rFonts w:ascii="Consolas" w:eastAsia="Times New Roman" w:hAnsi="Consolas" w:cs="Times New Roman"/>
@@ -8274,7 +7731,6 @@
         </w:rPr>
         <w:t xml:space="preserve"> </w:t>
       </w:r>
-      <w:proofErr w:type="spellStart"/>
       <w:r>
         <w:rPr>
           <w:rFonts w:ascii="Consolas" w:eastAsia="Times New Roman" w:hAnsi="Consolas" w:cs="Times New Roman"/>
@@ -8286,7 +7742,6 @@
         </w:rPr>
         <w:t>robot_pos</w:t>
       </w:r>
-      <w:proofErr w:type="spellEnd"/>
       <w:r>
         <w:rPr>
           <w:rFonts w:ascii="Consolas" w:eastAsia="Times New Roman" w:hAnsi="Consolas" w:cs="Times New Roman"/>
@@ -8320,7 +7775,6 @@
         </w:rPr>
         <w:t xml:space="preserve"> </w:t>
       </w:r>
-      <w:proofErr w:type="spellStart"/>
       <w:r>
         <w:rPr>
           <w:rFonts w:ascii="Consolas" w:eastAsia="Times New Roman" w:hAnsi="Consolas" w:cs="Times New Roman"/>
@@ -8343,7 +7797,6 @@
         </w:rPr>
         <w:t>.delivery_robot.robot_pos</w:t>
       </w:r>
-      <w:proofErr w:type="spellEnd"/>
     </w:p>
     <w:p>
       <w:pPr>
@@ -8413,7 +7866,6 @@
         </w:rPr>
         <w:t>(</w:t>
       </w:r>
-      <w:proofErr w:type="spellStart"/>
       <w:r>
         <w:rPr>
           <w:rFonts w:ascii="Consolas" w:eastAsia="Times New Roman" w:hAnsi="Consolas" w:cs="Times New Roman"/>
@@ -8425,7 +7877,6 @@
         </w:rPr>
         <w:t>robot_pos</w:t>
       </w:r>
-      <w:proofErr w:type="spellEnd"/>
       <w:r>
         <w:rPr>
           <w:rFonts w:ascii="Consolas" w:eastAsia="Times New Roman" w:hAnsi="Consolas" w:cs="Times New Roman"/>
@@ -8459,7 +7910,6 @@
         </w:rPr>
         <w:t xml:space="preserve"> </w:t>
       </w:r>
-      <w:proofErr w:type="spellStart"/>
       <w:r>
         <w:rPr>
           <w:rFonts w:ascii="Consolas" w:eastAsia="Times New Roman" w:hAnsi="Consolas" w:cs="Times New Roman"/>
@@ -8480,19 +7930,7 @@
           <w:szCs w:val="21"/>
           <w14:ligatures w14:val="none"/>
         </w:rPr>
-        <w:t>.current_obstacles</w:t>
-      </w:r>
-      <w:proofErr w:type="spellEnd"/>
-      <w:r>
-        <w:rPr>
-          <w:rFonts w:ascii="Consolas" w:eastAsia="Times New Roman" w:hAnsi="Consolas" w:cs="Times New Roman"/>
-          <w:color w:val="CCCCCC"/>
-          <w:kern w:val="0"/>
-          <w:sz w:val="21"/>
-          <w:szCs w:val="21"/>
-          <w14:ligatures w14:val="none"/>
-        </w:rPr>
-        <w:t>:</w:t>
+        <w:t>.current_obstacles:</w:t>
       </w:r>
     </w:p>
     <w:p>
@@ -8807,45 +8245,8 @@
           <w:szCs w:val="21"/>
           <w14:ligatures w14:val="none"/>
         </w:rPr>
-        <w:t xml:space="preserve"># </w:t>
-      </w:r>
-      <w:proofErr w:type="spellStart"/>
-      <w:r>
-        <w:rPr>
-          <w:rFonts w:ascii="Consolas" w:eastAsia="Times New Roman" w:hAnsi="Consolas" w:cs="Times New Roman"/>
-          <w:color w:val="6A9955"/>
-          <w:kern w:val="0"/>
-          <w:sz w:val="21"/>
-          <w:szCs w:val="21"/>
-          <w14:ligatures w14:val="none"/>
-        </w:rPr>
-        <w:t>Эпизод</w:t>
-      </w:r>
-      <w:proofErr w:type="spellEnd"/>
-      <w:r>
-        <w:rPr>
-          <w:rFonts w:ascii="Consolas" w:eastAsia="Times New Roman" w:hAnsi="Consolas" w:cs="Times New Roman"/>
-          <w:color w:val="6A9955"/>
-          <w:kern w:val="0"/>
-          <w:sz w:val="21"/>
-          <w:szCs w:val="21"/>
-          <w14:ligatures w14:val="none"/>
-        </w:rPr>
-        <w:t xml:space="preserve"> </w:t>
-      </w:r>
-      <w:proofErr w:type="spellStart"/>
-      <w:r>
-        <w:rPr>
-          <w:rFonts w:ascii="Consolas" w:eastAsia="Times New Roman" w:hAnsi="Consolas" w:cs="Times New Roman"/>
-          <w:color w:val="6A9955"/>
-          <w:kern w:val="0"/>
-          <w:sz w:val="21"/>
-          <w:szCs w:val="21"/>
-          <w14:ligatures w14:val="none"/>
-        </w:rPr>
-        <w:t>завершен</w:t>
-      </w:r>
-      <w:proofErr w:type="spellEnd"/>
+        <w:t># Эпизод завершен</w:t>
+      </w:r>
     </w:p>
     <w:p>
       <w:pPr>
@@ -8993,93 +8394,8 @@
           <w:szCs w:val="21"/>
           <w14:ligatures w14:val="none"/>
         </w:rPr>
-        <w:t xml:space="preserve"># </w:t>
-      </w:r>
-      <w:proofErr w:type="spellStart"/>
-      <w:r>
-        <w:rPr>
-          <w:rFonts w:ascii="Consolas" w:eastAsia="Times New Roman" w:hAnsi="Consolas" w:cs="Times New Roman"/>
-          <w:color w:val="6A9955"/>
-          <w:kern w:val="0"/>
-          <w:sz w:val="21"/>
-          <w:szCs w:val="21"/>
-          <w14:ligatures w14:val="none"/>
-        </w:rPr>
-        <w:t>Нет</w:t>
-      </w:r>
-      <w:proofErr w:type="spellEnd"/>
-      <w:r>
-        <w:rPr>
-          <w:rFonts w:ascii="Consolas" w:eastAsia="Times New Roman" w:hAnsi="Consolas" w:cs="Times New Roman"/>
-          <w:color w:val="6A9955"/>
-          <w:kern w:val="0"/>
-          <w:sz w:val="21"/>
-          <w:szCs w:val="21"/>
-          <w14:ligatures w14:val="none"/>
-        </w:rPr>
-        <w:t xml:space="preserve"> </w:t>
-      </w:r>
-      <w:proofErr w:type="spellStart"/>
-      <w:r>
-        <w:rPr>
-          <w:rFonts w:ascii="Consolas" w:eastAsia="Times New Roman" w:hAnsi="Consolas" w:cs="Times New Roman"/>
-          <w:color w:val="6A9955"/>
-          <w:kern w:val="0"/>
-          <w:sz w:val="21"/>
-          <w:szCs w:val="21"/>
-          <w14:ligatures w14:val="none"/>
-        </w:rPr>
-        <w:t>награды</w:t>
-      </w:r>
-      <w:proofErr w:type="spellEnd"/>
-      <w:r>
-        <w:rPr>
-          <w:rFonts w:ascii="Consolas" w:eastAsia="Times New Roman" w:hAnsi="Consolas" w:cs="Times New Roman"/>
-          <w:color w:val="6A9955"/>
-          <w:kern w:val="0"/>
-          <w:sz w:val="21"/>
-          <w:szCs w:val="21"/>
-          <w14:ligatures w14:val="none"/>
-        </w:rPr>
-        <w:t xml:space="preserve"> </w:t>
-      </w:r>
-      <w:proofErr w:type="spellStart"/>
-      <w:r>
-        <w:rPr>
-          <w:rFonts w:ascii="Consolas" w:eastAsia="Times New Roman" w:hAnsi="Consolas" w:cs="Times New Roman"/>
-          <w:color w:val="6A9955"/>
-          <w:kern w:val="0"/>
-          <w:sz w:val="21"/>
-          <w:szCs w:val="21"/>
-          <w14:ligatures w14:val="none"/>
-        </w:rPr>
-        <w:t>или</w:t>
-      </w:r>
-      <w:proofErr w:type="spellEnd"/>
-      <w:r>
-        <w:rPr>
-          <w:rFonts w:ascii="Consolas" w:eastAsia="Times New Roman" w:hAnsi="Consolas" w:cs="Times New Roman"/>
-          <w:color w:val="6A9955"/>
-          <w:kern w:val="0"/>
-          <w:sz w:val="21"/>
-          <w:szCs w:val="21"/>
-          <w14:ligatures w14:val="none"/>
-        </w:rPr>
-        <w:t xml:space="preserve"> </w:t>
-      </w:r>
-      <w:proofErr w:type="spellStart"/>
-      <w:r>
-        <w:rPr>
-          <w:rFonts w:ascii="Consolas" w:eastAsia="Times New Roman" w:hAnsi="Consolas" w:cs="Times New Roman"/>
-          <w:color w:val="6A9955"/>
-          <w:kern w:val="0"/>
-          <w:sz w:val="21"/>
-          <w:szCs w:val="21"/>
-          <w14:ligatures w14:val="none"/>
-        </w:rPr>
-        <w:t>штрафа</w:t>
-      </w:r>
-      <w:proofErr w:type="spellEnd"/>
+        <w:t># Нет награды или штрафа</w:t>
+      </w:r>
     </w:p>
     <w:p>
       <w:pPr>
@@ -9207,7 +8523,6 @@
         </w:rPr>
         <w:t xml:space="preserve"> </w:t>
       </w:r>
-      <w:proofErr w:type="spellStart"/>
       <w:r>
         <w:rPr>
           <w:rFonts w:ascii="Consolas" w:eastAsia="Times New Roman" w:hAnsi="Consolas" w:cs="Times New Roman"/>
@@ -9219,7 +8534,6 @@
         </w:rPr>
         <w:t>target_reached</w:t>
       </w:r>
-      <w:proofErr w:type="spellEnd"/>
       <w:r>
         <w:rPr>
           <w:rFonts w:ascii="Consolas" w:eastAsia="Times New Roman" w:hAnsi="Consolas" w:cs="Times New Roman"/>
@@ -9767,7 +9081,6 @@
         </w:rPr>
         <w:t xml:space="preserve"> </w:t>
       </w:r>
-      <w:proofErr w:type="spellStart"/>
       <w:r>
         <w:rPr>
           <w:rFonts w:ascii="Consolas" w:eastAsia="Times New Roman" w:hAnsi="Consolas" w:cs="Times New Roman"/>
@@ -9779,7 +9092,6 @@
         </w:rPr>
         <w:t>obs</w:t>
       </w:r>
-      <w:proofErr w:type="spellEnd"/>
       <w:r>
         <w:rPr>
           <w:rFonts w:ascii="Consolas" w:eastAsia="Times New Roman" w:hAnsi="Consolas" w:cs="Times New Roman"/>
@@ -9981,7 +9293,6 @@
         </w:rPr>
         <w:t xml:space="preserve"> и </w:t>
       </w:r>
-      <w:proofErr w:type="spellStart"/>
       <w:r>
         <w:rPr>
           <w:rFonts w:ascii="Times New Roman" w:hAnsi="Times New Roman" w:cs="Times New Roman"/>
@@ -10022,7 +9333,6 @@
         </w:rPr>
         <w:t>aseline</w:t>
       </w:r>
-      <w:proofErr w:type="spellEnd"/>
       <w:r>
         <w:rPr>
           <w:rFonts w:ascii="Times New Roman" w:hAnsi="Times New Roman" w:cs="Times New Roman"/>
@@ -10037,6 +9347,7 @@
     </w:p>
     <w:p>
       <w:pPr>
+        <w:jc w:val="center"/>
         <w:rPr>
           <w:rFonts w:ascii="Times New Roman" w:hAnsi="Times New Roman" w:cs="Times New Roman"/>
           <w:b/>
@@ -10095,6 +9406,7 @@
     </w:p>
     <w:p>
       <w:pPr>
+        <w:jc w:val="center"/>
         <w:rPr>
           <w:rFonts w:ascii="Times New Roman" w:hAnsi="Times New Roman" w:cs="Times New Roman"/>
           <w:b/>
@@ -10151,6 +9463,7 @@
     </w:p>
     <w:p>
       <w:pPr>
+        <w:jc w:val="center"/>
         <w:rPr>
           <w:rFonts w:ascii="Times New Roman" w:hAnsi="Times New Roman" w:cs="Times New Roman"/>
           <w:b/>
@@ -10208,6 +9521,7 @@
     </w:p>
     <w:p>
       <w:pPr>
+        <w:jc w:val="center"/>
         <w:rPr>
           <w:rFonts w:ascii="Times New Roman" w:hAnsi="Times New Roman" w:cs="Times New Roman"/>
           <w:b/>
@@ -10264,6 +9578,7 @@
     </w:p>
     <w:p>
       <w:pPr>
+        <w:jc w:val="center"/>
         <w:rPr>
           <w:rFonts w:ascii="Times New Roman" w:hAnsi="Times New Roman" w:cs="Times New Roman"/>
           <w:b/>
@@ -10334,17 +9649,6 @@
       <w:pPr>
         <w:rPr>
           <w:rFonts w:ascii="Times New Roman" w:hAnsi="Times New Roman" w:cs="Times New Roman"/>
-          <w:b/>
-          <w:bCs/>
-          <w:sz w:val="28"/>
-          <w:szCs w:val="28"/>
-        </w:rPr>
-      </w:pPr>
-    </w:p>
-    <w:p>
-      <w:pPr>
-        <w:rPr>
-          <w:rFonts w:ascii="Times New Roman" w:hAnsi="Times New Roman" w:cs="Times New Roman"/>
           <w:sz w:val="28"/>
           <w:szCs w:val="28"/>
         </w:rPr>
@@ -10372,25 +9676,7 @@
           <w:sz w:val="28"/>
           <w:szCs w:val="28"/>
         </w:rPr>
-        <w:t xml:space="preserve">Wrapping the env in a </w:t>
-      </w:r>
-      <w:proofErr w:type="spellStart"/>
-      <w:r>
-        <w:rPr>
-          <w:rFonts w:ascii="Times New Roman" w:hAnsi="Times New Roman" w:cs="Times New Roman"/>
-          <w:sz w:val="28"/>
-          <w:szCs w:val="28"/>
-        </w:rPr>
-        <w:t>DummyVecEnv</w:t>
-      </w:r>
-      <w:proofErr w:type="spellEnd"/>
-      <w:r>
-        <w:rPr>
-          <w:rFonts w:ascii="Times New Roman" w:hAnsi="Times New Roman" w:cs="Times New Roman"/>
-          <w:sz w:val="28"/>
-          <w:szCs w:val="28"/>
-        </w:rPr>
-        <w:t>.</w:t>
+        <w:t>Wrapping the env in a DummyVecEnv.</w:t>
       </w:r>
     </w:p>
     <w:p>
@@ -10458,55 +9744,26 @@
           <w:sz w:val="28"/>
           <w:szCs w:val="28"/>
         </w:rPr>
-        <w:t xml:space="preserve">_ _ O </w:t>
-      </w:r>
-      <w:proofErr w:type="spellStart"/>
-      <w:r>
-        <w:rPr>
-          <w:rFonts w:ascii="Times New Roman" w:hAnsi="Times New Roman" w:cs="Times New Roman"/>
-          <w:sz w:val="28"/>
-          <w:szCs w:val="28"/>
-        </w:rPr>
-        <w:t>O</w:t>
-      </w:r>
-      <w:proofErr w:type="spellEnd"/>
-      <w:r>
-        <w:rPr>
-          <w:rFonts w:ascii="Times New Roman" w:hAnsi="Times New Roman" w:cs="Times New Roman"/>
-          <w:sz w:val="28"/>
-          <w:szCs w:val="28"/>
-        </w:rPr>
-        <w:t xml:space="preserve"> </w:t>
-      </w:r>
-      <w:proofErr w:type="spellStart"/>
-      <w:r>
-        <w:rPr>
-          <w:rFonts w:ascii="Times New Roman" w:hAnsi="Times New Roman" w:cs="Times New Roman"/>
-          <w:sz w:val="28"/>
-          <w:szCs w:val="28"/>
-        </w:rPr>
-        <w:t>O</w:t>
-      </w:r>
-      <w:proofErr w:type="spellEnd"/>
-    </w:p>
-    <w:p>
-      <w:pPr>
-        <w:rPr>
-          <w:rFonts w:ascii="Times New Roman" w:hAnsi="Times New Roman" w:cs="Times New Roman"/>
-          <w:sz w:val="28"/>
-          <w:szCs w:val="28"/>
-        </w:rPr>
-      </w:pPr>
-    </w:p>
-    <w:p>
-      <w:pPr>
-        <w:rPr>
-          <w:rFonts w:ascii="Times New Roman" w:hAnsi="Times New Roman" w:cs="Times New Roman"/>
-          <w:sz w:val="28"/>
-          <w:szCs w:val="28"/>
-        </w:rPr>
-      </w:pPr>
-      <w:proofErr w:type="spellStart"/>
+        <w:t>_ _ O O O</w:t>
+      </w:r>
+    </w:p>
+    <w:p>
+      <w:pPr>
+        <w:rPr>
+          <w:rFonts w:ascii="Times New Roman" w:hAnsi="Times New Roman" w:cs="Times New Roman"/>
+          <w:sz w:val="28"/>
+          <w:szCs w:val="28"/>
+        </w:rPr>
+      </w:pPr>
+    </w:p>
+    <w:p>
+      <w:pPr>
+        <w:rPr>
+          <w:rFonts w:ascii="Times New Roman" w:hAnsi="Times New Roman" w:cs="Times New Roman"/>
+          <w:sz w:val="28"/>
+          <w:szCs w:val="28"/>
+        </w:rPr>
+      </w:pPr>
       <w:r>
         <w:rPr>
           <w:rFonts w:ascii="Times New Roman" w:hAnsi="Times New Roman" w:cs="Times New Roman"/>
@@ -10515,7 +9772,6 @@
         </w:rPr>
         <w:t>RobotAction.RIGHT</w:t>
       </w:r>
-      <w:proofErr w:type="spellEnd"/>
     </w:p>
     <w:p>
       <w:pPr>
@@ -10582,55 +9838,26 @@
           <w:sz w:val="28"/>
           <w:szCs w:val="28"/>
         </w:rPr>
-        <w:t xml:space="preserve">_ _ O </w:t>
-      </w:r>
-      <w:proofErr w:type="spellStart"/>
-      <w:r>
-        <w:rPr>
-          <w:rFonts w:ascii="Times New Roman" w:hAnsi="Times New Roman" w:cs="Times New Roman"/>
-          <w:sz w:val="28"/>
-          <w:szCs w:val="28"/>
-        </w:rPr>
-        <w:t>O</w:t>
-      </w:r>
-      <w:proofErr w:type="spellEnd"/>
-      <w:r>
-        <w:rPr>
-          <w:rFonts w:ascii="Times New Roman" w:hAnsi="Times New Roman" w:cs="Times New Roman"/>
-          <w:sz w:val="28"/>
-          <w:szCs w:val="28"/>
-        </w:rPr>
-        <w:t xml:space="preserve"> </w:t>
-      </w:r>
-      <w:proofErr w:type="spellStart"/>
-      <w:r>
-        <w:rPr>
-          <w:rFonts w:ascii="Times New Roman" w:hAnsi="Times New Roman" w:cs="Times New Roman"/>
-          <w:sz w:val="28"/>
-          <w:szCs w:val="28"/>
-        </w:rPr>
-        <w:t>O</w:t>
-      </w:r>
-      <w:proofErr w:type="spellEnd"/>
-    </w:p>
-    <w:p>
-      <w:pPr>
-        <w:rPr>
-          <w:rFonts w:ascii="Times New Roman" w:hAnsi="Times New Roman" w:cs="Times New Roman"/>
-          <w:sz w:val="28"/>
-          <w:szCs w:val="28"/>
-        </w:rPr>
-      </w:pPr>
-    </w:p>
-    <w:p>
-      <w:pPr>
-        <w:rPr>
-          <w:rFonts w:ascii="Times New Roman" w:hAnsi="Times New Roman" w:cs="Times New Roman"/>
-          <w:sz w:val="28"/>
-          <w:szCs w:val="28"/>
-        </w:rPr>
-      </w:pPr>
-      <w:proofErr w:type="spellStart"/>
+        <w:t>_ _ O O O</w:t>
+      </w:r>
+    </w:p>
+    <w:p>
+      <w:pPr>
+        <w:rPr>
+          <w:rFonts w:ascii="Times New Roman" w:hAnsi="Times New Roman" w:cs="Times New Roman"/>
+          <w:sz w:val="28"/>
+          <w:szCs w:val="28"/>
+        </w:rPr>
+      </w:pPr>
+    </w:p>
+    <w:p>
+      <w:pPr>
+        <w:rPr>
+          <w:rFonts w:ascii="Times New Roman" w:hAnsi="Times New Roman" w:cs="Times New Roman"/>
+          <w:sz w:val="28"/>
+          <w:szCs w:val="28"/>
+        </w:rPr>
+      </w:pPr>
       <w:r>
         <w:rPr>
           <w:rFonts w:ascii="Times New Roman" w:hAnsi="Times New Roman" w:cs="Times New Roman"/>
@@ -10639,7 +9866,6 @@
         </w:rPr>
         <w:t>RobotAction.RIGHT</w:t>
       </w:r>
-      <w:proofErr w:type="spellEnd"/>
     </w:p>
     <w:p>
       <w:pPr>
@@ -10672,7 +9898,195 @@
           <w:sz w:val="28"/>
           <w:szCs w:val="28"/>
         </w:rPr>
+        <w:t>O _ _ _ _</w:t>
+      </w:r>
+    </w:p>
+    <w:p>
+      <w:pPr>
+        <w:rPr>
+          <w:rFonts w:ascii="Times New Roman" w:hAnsi="Times New Roman" w:cs="Times New Roman"/>
+          <w:sz w:val="28"/>
+          <w:szCs w:val="28"/>
+        </w:rPr>
+      </w:pPr>
+      <w:r>
+        <w:rPr>
+          <w:rFonts w:ascii="Times New Roman" w:hAnsi="Times New Roman" w:cs="Times New Roman"/>
+          <w:sz w:val="28"/>
+          <w:szCs w:val="28"/>
+        </w:rPr>
         <w:lastRenderedPageBreak/>
+        <w:t>_ _ _ T _</w:t>
+      </w:r>
+    </w:p>
+    <w:p>
+      <w:pPr>
+        <w:rPr>
+          <w:rFonts w:ascii="Times New Roman" w:hAnsi="Times New Roman" w:cs="Times New Roman"/>
+          <w:sz w:val="28"/>
+          <w:szCs w:val="28"/>
+        </w:rPr>
+      </w:pPr>
+      <w:r>
+        <w:rPr>
+          <w:rFonts w:ascii="Times New Roman" w:hAnsi="Times New Roman" w:cs="Times New Roman"/>
+          <w:sz w:val="28"/>
+          <w:szCs w:val="28"/>
+        </w:rPr>
+        <w:t>_ _ O O O</w:t>
+      </w:r>
+    </w:p>
+    <w:p>
+      <w:pPr>
+        <w:rPr>
+          <w:rFonts w:ascii="Times New Roman" w:hAnsi="Times New Roman" w:cs="Times New Roman"/>
+          <w:sz w:val="28"/>
+          <w:szCs w:val="28"/>
+        </w:rPr>
+      </w:pPr>
+    </w:p>
+    <w:p>
+      <w:pPr>
+        <w:rPr>
+          <w:rFonts w:ascii="Times New Roman" w:hAnsi="Times New Roman" w:cs="Times New Roman"/>
+          <w:sz w:val="28"/>
+          <w:szCs w:val="28"/>
+        </w:rPr>
+      </w:pPr>
+      <w:r>
+        <w:rPr>
+          <w:rFonts w:ascii="Times New Roman" w:hAnsi="Times New Roman" w:cs="Times New Roman"/>
+          <w:sz w:val="28"/>
+          <w:szCs w:val="28"/>
+        </w:rPr>
+        <w:t>RobotAction.DOWN</w:t>
+      </w:r>
+    </w:p>
+    <w:p>
+      <w:pPr>
+        <w:rPr>
+          <w:rFonts w:ascii="Times New Roman" w:hAnsi="Times New Roman" w:cs="Times New Roman"/>
+          <w:sz w:val="28"/>
+          <w:szCs w:val="28"/>
+        </w:rPr>
+      </w:pPr>
+      <w:r>
+        <w:rPr>
+          <w:rFonts w:ascii="Times New Roman" w:hAnsi="Times New Roman" w:cs="Times New Roman"/>
+          <w:sz w:val="28"/>
+          <w:szCs w:val="28"/>
+        </w:rPr>
+        <w:t>_ _ _ _ _</w:t>
+      </w:r>
+    </w:p>
+    <w:p>
+      <w:pPr>
+        <w:rPr>
+          <w:rFonts w:ascii="Times New Roman" w:hAnsi="Times New Roman" w:cs="Times New Roman"/>
+          <w:sz w:val="28"/>
+          <w:szCs w:val="28"/>
+        </w:rPr>
+      </w:pPr>
+      <w:r>
+        <w:rPr>
+          <w:rFonts w:ascii="Times New Roman" w:hAnsi="Times New Roman" w:cs="Times New Roman"/>
+          <w:sz w:val="28"/>
+          <w:szCs w:val="28"/>
+        </w:rPr>
+        <w:t>O _ R _ _</w:t>
+      </w:r>
+    </w:p>
+    <w:p>
+      <w:pPr>
+        <w:rPr>
+          <w:rFonts w:ascii="Times New Roman" w:hAnsi="Times New Roman" w:cs="Times New Roman"/>
+          <w:sz w:val="28"/>
+          <w:szCs w:val="28"/>
+        </w:rPr>
+      </w:pPr>
+      <w:r>
+        <w:rPr>
+          <w:rFonts w:ascii="Times New Roman" w:hAnsi="Times New Roman" w:cs="Times New Roman"/>
+          <w:sz w:val="28"/>
+          <w:szCs w:val="28"/>
+        </w:rPr>
+        <w:t>_ _ _ T _</w:t>
+      </w:r>
+    </w:p>
+    <w:p>
+      <w:pPr>
+        <w:rPr>
+          <w:rFonts w:ascii="Times New Roman" w:hAnsi="Times New Roman" w:cs="Times New Roman"/>
+          <w:sz w:val="28"/>
+          <w:szCs w:val="28"/>
+        </w:rPr>
+      </w:pPr>
+      <w:r>
+        <w:rPr>
+          <w:rFonts w:ascii="Times New Roman" w:hAnsi="Times New Roman" w:cs="Times New Roman"/>
+          <w:sz w:val="28"/>
+          <w:szCs w:val="28"/>
+        </w:rPr>
+        <w:t>_ _ O O O</w:t>
+      </w:r>
+    </w:p>
+    <w:p>
+      <w:pPr>
+        <w:rPr>
+          <w:rFonts w:ascii="Times New Roman" w:hAnsi="Times New Roman" w:cs="Times New Roman"/>
+          <w:sz w:val="28"/>
+          <w:szCs w:val="28"/>
+        </w:rPr>
+      </w:pPr>
+    </w:p>
+    <w:p>
+      <w:pPr>
+        <w:rPr>
+          <w:rFonts w:ascii="Times New Roman" w:hAnsi="Times New Roman" w:cs="Times New Roman"/>
+          <w:sz w:val="28"/>
+          <w:szCs w:val="28"/>
+        </w:rPr>
+      </w:pPr>
+      <w:r>
+        <w:rPr>
+          <w:rFonts w:ascii="Times New Roman" w:hAnsi="Times New Roman" w:cs="Times New Roman"/>
+          <w:sz w:val="28"/>
+          <w:szCs w:val="28"/>
+        </w:rPr>
+        <w:t>RobotAction.DOWN</w:t>
+      </w:r>
+    </w:p>
+    <w:p>
+      <w:pPr>
+        <w:rPr>
+          <w:rFonts w:ascii="Times New Roman" w:hAnsi="Times New Roman" w:cs="Times New Roman"/>
+          <w:sz w:val="28"/>
+          <w:szCs w:val="28"/>
+        </w:rPr>
+      </w:pPr>
+      <w:r>
+        <w:rPr>
+          <w:rFonts w:ascii="Times New Roman" w:hAnsi="Times New Roman" w:cs="Times New Roman"/>
+          <w:sz w:val="28"/>
+          <w:szCs w:val="28"/>
+        </w:rPr>
+        <w:t>_ _ _ _ _</w:t>
+      </w:r>
+    </w:p>
+    <w:p>
+      <w:pPr>
+        <w:rPr>
+          <w:rFonts w:ascii="Times New Roman" w:hAnsi="Times New Roman" w:cs="Times New Roman"/>
+          <w:sz w:val="28"/>
+          <w:szCs w:val="28"/>
+        </w:rPr>
+      </w:pPr>
+      <w:r>
+        <w:rPr>
+          <w:rFonts w:ascii="Times New Roman" w:hAnsi="Times New Roman" w:cs="Times New Roman"/>
+          <w:sz w:val="28"/>
+          <w:szCs w:val="28"/>
+        </w:rPr>
         <w:t>O _ _ _ _</w:t>
       </w:r>
     </w:p>
@@ -10690,81 +10104,51 @@
           <w:sz w:val="28"/>
           <w:szCs w:val="28"/>
         </w:rPr>
-        <w:t>_ _ _ T _</w:t>
-      </w:r>
-    </w:p>
-    <w:p>
-      <w:pPr>
-        <w:rPr>
-          <w:rFonts w:ascii="Times New Roman" w:hAnsi="Times New Roman" w:cs="Times New Roman"/>
-          <w:sz w:val="28"/>
-          <w:szCs w:val="28"/>
-        </w:rPr>
-      </w:pPr>
-      <w:r>
-        <w:rPr>
-          <w:rFonts w:ascii="Times New Roman" w:hAnsi="Times New Roman" w:cs="Times New Roman"/>
-          <w:sz w:val="28"/>
-          <w:szCs w:val="28"/>
-        </w:rPr>
-        <w:t xml:space="preserve">_ _ O </w:t>
-      </w:r>
-      <w:proofErr w:type="spellStart"/>
-      <w:r>
-        <w:rPr>
-          <w:rFonts w:ascii="Times New Roman" w:hAnsi="Times New Roman" w:cs="Times New Roman"/>
-          <w:sz w:val="28"/>
-          <w:szCs w:val="28"/>
-        </w:rPr>
-        <w:t>O</w:t>
-      </w:r>
-      <w:proofErr w:type="spellEnd"/>
-      <w:r>
-        <w:rPr>
-          <w:rFonts w:ascii="Times New Roman" w:hAnsi="Times New Roman" w:cs="Times New Roman"/>
-          <w:sz w:val="28"/>
-          <w:szCs w:val="28"/>
-        </w:rPr>
-        <w:t xml:space="preserve"> </w:t>
-      </w:r>
-      <w:proofErr w:type="spellStart"/>
-      <w:r>
-        <w:rPr>
-          <w:rFonts w:ascii="Times New Roman" w:hAnsi="Times New Roman" w:cs="Times New Roman"/>
-          <w:sz w:val="28"/>
-          <w:szCs w:val="28"/>
-        </w:rPr>
-        <w:t>O</w:t>
-      </w:r>
-      <w:proofErr w:type="spellEnd"/>
-    </w:p>
-    <w:p>
-      <w:pPr>
-        <w:rPr>
-          <w:rFonts w:ascii="Times New Roman" w:hAnsi="Times New Roman" w:cs="Times New Roman"/>
-          <w:sz w:val="28"/>
-          <w:szCs w:val="28"/>
-        </w:rPr>
-      </w:pPr>
-    </w:p>
-    <w:p>
-      <w:pPr>
-        <w:rPr>
-          <w:rFonts w:ascii="Times New Roman" w:hAnsi="Times New Roman" w:cs="Times New Roman"/>
-          <w:sz w:val="28"/>
-          <w:szCs w:val="28"/>
-        </w:rPr>
-      </w:pPr>
-      <w:proofErr w:type="spellStart"/>
-      <w:r>
-        <w:rPr>
-          <w:rFonts w:ascii="Times New Roman" w:hAnsi="Times New Roman" w:cs="Times New Roman"/>
-          <w:sz w:val="28"/>
-          <w:szCs w:val="28"/>
-        </w:rPr>
-        <w:t>RobotAction.DOWN</w:t>
-      </w:r>
-      <w:proofErr w:type="spellEnd"/>
+        <w:t>_ _ R T _</w:t>
+      </w:r>
+    </w:p>
+    <w:p>
+      <w:pPr>
+        <w:rPr>
+          <w:rFonts w:ascii="Times New Roman" w:hAnsi="Times New Roman" w:cs="Times New Roman"/>
+          <w:sz w:val="28"/>
+          <w:szCs w:val="28"/>
+        </w:rPr>
+      </w:pPr>
+      <w:r>
+        <w:rPr>
+          <w:rFonts w:ascii="Times New Roman" w:hAnsi="Times New Roman" w:cs="Times New Roman"/>
+          <w:sz w:val="28"/>
+          <w:szCs w:val="28"/>
+        </w:rPr>
+        <w:t>_ _ O O O</w:t>
+      </w:r>
+    </w:p>
+    <w:p>
+      <w:pPr>
+        <w:rPr>
+          <w:rFonts w:ascii="Times New Roman" w:hAnsi="Times New Roman" w:cs="Times New Roman"/>
+          <w:sz w:val="28"/>
+          <w:szCs w:val="28"/>
+        </w:rPr>
+      </w:pPr>
+    </w:p>
+    <w:p>
+      <w:pPr>
+        <w:rPr>
+          <w:rFonts w:ascii="Times New Roman" w:hAnsi="Times New Roman" w:cs="Times New Roman"/>
+          <w:sz w:val="28"/>
+          <w:szCs w:val="28"/>
+        </w:rPr>
+      </w:pPr>
+      <w:r>
+        <w:rPr>
+          <w:rFonts w:ascii="Times New Roman" w:hAnsi="Times New Roman" w:cs="Times New Roman"/>
+          <w:sz w:val="28"/>
+          <w:szCs w:val="28"/>
+        </w:rPr>
+        <w:t>RobotAction.RIGHT</w:t>
+      </w:r>
     </w:p>
     <w:p>
       <w:pPr>
@@ -10797,130 +10181,6 @@
           <w:sz w:val="28"/>
           <w:szCs w:val="28"/>
         </w:rPr>
-        <w:t>O _ R _ _</w:t>
-      </w:r>
-    </w:p>
-    <w:p>
-      <w:pPr>
-        <w:rPr>
-          <w:rFonts w:ascii="Times New Roman" w:hAnsi="Times New Roman" w:cs="Times New Roman"/>
-          <w:sz w:val="28"/>
-          <w:szCs w:val="28"/>
-        </w:rPr>
-      </w:pPr>
-      <w:r>
-        <w:rPr>
-          <w:rFonts w:ascii="Times New Roman" w:hAnsi="Times New Roman" w:cs="Times New Roman"/>
-          <w:sz w:val="28"/>
-          <w:szCs w:val="28"/>
-        </w:rPr>
-        <w:t>_ _ _ T _</w:t>
-      </w:r>
-    </w:p>
-    <w:p>
-      <w:pPr>
-        <w:rPr>
-          <w:rFonts w:ascii="Times New Roman" w:hAnsi="Times New Roman" w:cs="Times New Roman"/>
-          <w:sz w:val="28"/>
-          <w:szCs w:val="28"/>
-        </w:rPr>
-      </w:pPr>
-      <w:r>
-        <w:rPr>
-          <w:rFonts w:ascii="Times New Roman" w:hAnsi="Times New Roman" w:cs="Times New Roman"/>
-          <w:sz w:val="28"/>
-          <w:szCs w:val="28"/>
-        </w:rPr>
-        <w:t xml:space="preserve">_ _ O </w:t>
-      </w:r>
-      <w:proofErr w:type="spellStart"/>
-      <w:r>
-        <w:rPr>
-          <w:rFonts w:ascii="Times New Roman" w:hAnsi="Times New Roman" w:cs="Times New Roman"/>
-          <w:sz w:val="28"/>
-          <w:szCs w:val="28"/>
-        </w:rPr>
-        <w:t>O</w:t>
-      </w:r>
-      <w:proofErr w:type="spellEnd"/>
-      <w:r>
-        <w:rPr>
-          <w:rFonts w:ascii="Times New Roman" w:hAnsi="Times New Roman" w:cs="Times New Roman"/>
-          <w:sz w:val="28"/>
-          <w:szCs w:val="28"/>
-        </w:rPr>
-        <w:t xml:space="preserve"> </w:t>
-      </w:r>
-      <w:proofErr w:type="spellStart"/>
-      <w:r>
-        <w:rPr>
-          <w:rFonts w:ascii="Times New Roman" w:hAnsi="Times New Roman" w:cs="Times New Roman"/>
-          <w:sz w:val="28"/>
-          <w:szCs w:val="28"/>
-        </w:rPr>
-        <w:t>O</w:t>
-      </w:r>
-      <w:proofErr w:type="spellEnd"/>
-    </w:p>
-    <w:p>
-      <w:pPr>
-        <w:rPr>
-          <w:rFonts w:ascii="Times New Roman" w:hAnsi="Times New Roman" w:cs="Times New Roman"/>
-          <w:sz w:val="28"/>
-          <w:szCs w:val="28"/>
-        </w:rPr>
-      </w:pPr>
-    </w:p>
-    <w:p>
-      <w:pPr>
-        <w:rPr>
-          <w:rFonts w:ascii="Times New Roman" w:hAnsi="Times New Roman" w:cs="Times New Roman"/>
-          <w:sz w:val="28"/>
-          <w:szCs w:val="28"/>
-        </w:rPr>
-      </w:pPr>
-      <w:proofErr w:type="spellStart"/>
-      <w:r>
-        <w:rPr>
-          <w:rFonts w:ascii="Times New Roman" w:hAnsi="Times New Roman" w:cs="Times New Roman"/>
-          <w:sz w:val="28"/>
-          <w:szCs w:val="28"/>
-        </w:rPr>
-        <w:t>RobotAction.DOWN</w:t>
-      </w:r>
-      <w:proofErr w:type="spellEnd"/>
-    </w:p>
-    <w:p>
-      <w:pPr>
-        <w:rPr>
-          <w:rFonts w:ascii="Times New Roman" w:hAnsi="Times New Roman" w:cs="Times New Roman"/>
-          <w:sz w:val="28"/>
-          <w:szCs w:val="28"/>
-        </w:rPr>
-      </w:pPr>
-      <w:r>
-        <w:rPr>
-          <w:rFonts w:ascii="Times New Roman" w:hAnsi="Times New Roman" w:cs="Times New Roman"/>
-          <w:sz w:val="28"/>
-          <w:szCs w:val="28"/>
-        </w:rPr>
-        <w:t>_ _ _ _ _</w:t>
-      </w:r>
-    </w:p>
-    <w:p>
-      <w:pPr>
-        <w:rPr>
-          <w:rFonts w:ascii="Times New Roman" w:hAnsi="Times New Roman" w:cs="Times New Roman"/>
-          <w:sz w:val="28"/>
-          <w:szCs w:val="28"/>
-        </w:rPr>
-      </w:pPr>
-      <w:r>
-        <w:rPr>
-          <w:rFonts w:ascii="Times New Roman" w:hAnsi="Times New Roman" w:cs="Times New Roman"/>
-          <w:sz w:val="28"/>
-          <w:szCs w:val="28"/>
-        </w:rPr>
         <w:t>O _ _ _ _</w:t>
       </w:r>
     </w:p>
@@ -10938,130 +10198,6 @@
           <w:sz w:val="28"/>
           <w:szCs w:val="28"/>
         </w:rPr>
-        <w:t>_ _ R T _</w:t>
-      </w:r>
-    </w:p>
-    <w:p>
-      <w:pPr>
-        <w:rPr>
-          <w:rFonts w:ascii="Times New Roman" w:hAnsi="Times New Roman" w:cs="Times New Roman"/>
-          <w:sz w:val="28"/>
-          <w:szCs w:val="28"/>
-        </w:rPr>
-      </w:pPr>
-      <w:r>
-        <w:rPr>
-          <w:rFonts w:ascii="Times New Roman" w:hAnsi="Times New Roman" w:cs="Times New Roman"/>
-          <w:sz w:val="28"/>
-          <w:szCs w:val="28"/>
-        </w:rPr>
-        <w:t xml:space="preserve">_ _ O </w:t>
-      </w:r>
-      <w:proofErr w:type="spellStart"/>
-      <w:r>
-        <w:rPr>
-          <w:rFonts w:ascii="Times New Roman" w:hAnsi="Times New Roman" w:cs="Times New Roman"/>
-          <w:sz w:val="28"/>
-          <w:szCs w:val="28"/>
-        </w:rPr>
-        <w:t>O</w:t>
-      </w:r>
-      <w:proofErr w:type="spellEnd"/>
-      <w:r>
-        <w:rPr>
-          <w:rFonts w:ascii="Times New Roman" w:hAnsi="Times New Roman" w:cs="Times New Roman"/>
-          <w:sz w:val="28"/>
-          <w:szCs w:val="28"/>
-        </w:rPr>
-        <w:t xml:space="preserve"> </w:t>
-      </w:r>
-      <w:proofErr w:type="spellStart"/>
-      <w:r>
-        <w:rPr>
-          <w:rFonts w:ascii="Times New Roman" w:hAnsi="Times New Roman" w:cs="Times New Roman"/>
-          <w:sz w:val="28"/>
-          <w:szCs w:val="28"/>
-        </w:rPr>
-        <w:t>O</w:t>
-      </w:r>
-      <w:proofErr w:type="spellEnd"/>
-    </w:p>
-    <w:p>
-      <w:pPr>
-        <w:rPr>
-          <w:rFonts w:ascii="Times New Roman" w:hAnsi="Times New Roman" w:cs="Times New Roman"/>
-          <w:sz w:val="28"/>
-          <w:szCs w:val="28"/>
-        </w:rPr>
-      </w:pPr>
-    </w:p>
-    <w:p>
-      <w:pPr>
-        <w:rPr>
-          <w:rFonts w:ascii="Times New Roman" w:hAnsi="Times New Roman" w:cs="Times New Roman"/>
-          <w:sz w:val="28"/>
-          <w:szCs w:val="28"/>
-        </w:rPr>
-      </w:pPr>
-      <w:proofErr w:type="spellStart"/>
-      <w:r>
-        <w:rPr>
-          <w:rFonts w:ascii="Times New Roman" w:hAnsi="Times New Roman" w:cs="Times New Roman"/>
-          <w:sz w:val="28"/>
-          <w:szCs w:val="28"/>
-        </w:rPr>
-        <w:t>RobotAction.RIGHT</w:t>
-      </w:r>
-      <w:proofErr w:type="spellEnd"/>
-    </w:p>
-    <w:p>
-      <w:pPr>
-        <w:rPr>
-          <w:rFonts w:ascii="Times New Roman" w:hAnsi="Times New Roman" w:cs="Times New Roman"/>
-          <w:sz w:val="28"/>
-          <w:szCs w:val="28"/>
-        </w:rPr>
-      </w:pPr>
-      <w:r>
-        <w:rPr>
-          <w:rFonts w:ascii="Times New Roman" w:hAnsi="Times New Roman" w:cs="Times New Roman"/>
-          <w:sz w:val="28"/>
-          <w:szCs w:val="28"/>
-        </w:rPr>
-        <w:t>_ _ _ _ _</w:t>
-      </w:r>
-    </w:p>
-    <w:p>
-      <w:pPr>
-        <w:rPr>
-          <w:rFonts w:ascii="Times New Roman" w:hAnsi="Times New Roman" w:cs="Times New Roman"/>
-          <w:sz w:val="28"/>
-          <w:szCs w:val="28"/>
-        </w:rPr>
-      </w:pPr>
-      <w:r>
-        <w:rPr>
-          <w:rFonts w:ascii="Times New Roman" w:hAnsi="Times New Roman" w:cs="Times New Roman"/>
-          <w:sz w:val="28"/>
-          <w:szCs w:val="28"/>
-        </w:rPr>
-        <w:t>O _ _ _ _</w:t>
-      </w:r>
-    </w:p>
-    <w:p>
-      <w:pPr>
-        <w:rPr>
-          <w:rFonts w:ascii="Times New Roman" w:hAnsi="Times New Roman" w:cs="Times New Roman"/>
-          <w:sz w:val="28"/>
-          <w:szCs w:val="28"/>
-        </w:rPr>
-      </w:pPr>
-      <w:r>
-        <w:rPr>
-          <w:rFonts w:ascii="Times New Roman" w:hAnsi="Times New Roman" w:cs="Times New Roman"/>
-          <w:sz w:val="28"/>
-          <w:szCs w:val="28"/>
-        </w:rPr>
         <w:t>_ _ _ R _</w:t>
       </w:r>
     </w:p>
@@ -11079,36 +10215,8 @@
           <w:sz w:val="28"/>
           <w:szCs w:val="28"/>
         </w:rPr>
-        <w:t xml:space="preserve">_ _ O </w:t>
-      </w:r>
-      <w:proofErr w:type="spellStart"/>
-      <w:r>
-        <w:rPr>
-          <w:rFonts w:ascii="Times New Roman" w:hAnsi="Times New Roman" w:cs="Times New Roman"/>
-          <w:sz w:val="28"/>
-          <w:szCs w:val="28"/>
-        </w:rPr>
-        <w:t>O</w:t>
-      </w:r>
-      <w:proofErr w:type="spellEnd"/>
-      <w:r>
-        <w:rPr>
-          <w:rFonts w:ascii="Times New Roman" w:hAnsi="Times New Roman" w:cs="Times New Roman"/>
-          <w:sz w:val="28"/>
-          <w:szCs w:val="28"/>
-        </w:rPr>
-        <w:t xml:space="preserve"> </w:t>
-      </w:r>
-      <w:proofErr w:type="spellStart"/>
-      <w:r>
-        <w:rPr>
-          <w:rFonts w:ascii="Times New Roman" w:hAnsi="Times New Roman" w:cs="Times New Roman"/>
-          <w:sz w:val="28"/>
-          <w:szCs w:val="28"/>
-        </w:rPr>
-        <w:t>O</w:t>
-      </w:r>
-      <w:proofErr w:type="spellEnd"/>
+        <w:t>_ _ O O O</w:t>
+      </w:r>
     </w:p>
     <w:p>
       <w:pPr>
@@ -11390,16 +10498,6 @@
           <w:szCs w:val="28"/>
         </w:rPr>
       </w:pPr>
-    </w:p>
-    <w:p>
-      <w:pPr>
-        <w:jc w:val="center"/>
-        <w:rPr>
-          <w:rFonts w:ascii="Times New Roman" w:hAnsi="Times New Roman" w:cs="Times New Roman"/>
-          <w:sz w:val="28"/>
-          <w:szCs w:val="28"/>
-        </w:rPr>
-      </w:pPr>
       <w:r>
         <w:rPr>
           <w:noProof/>
@@ -11475,12 +10573,18 @@
     </w:p>
     <w:p>
       <w:pPr>
+        <w:pStyle w:val="ListParagraph"/>
+        <w:numPr>
+          <w:ilvl w:val="0"/>
+          <w:numId w:val="27"/>
+        </w:numPr>
         <w:rPr>
           <w:rFonts w:ascii="Times New Roman" w:hAnsi="Times New Roman" w:cs="Times New Roman"/>
           <w:b/>
           <w:bCs/>
           <w:sz w:val="28"/>
           <w:szCs w:val="28"/>
+          <w:lang w:val="ru-RU"/>
         </w:rPr>
       </w:pPr>
       <w:r>
@@ -11490,16 +10594,60 @@
           <w:bCs/>
           <w:sz w:val="28"/>
           <w:szCs w:val="28"/>
-        </w:rPr>
-        <w:t>HASIL TENSORBOARD YG SUDAH DI TRAIN DENGAN STABLEBASELINES3</w:t>
-      </w:r>
-    </w:p>
-    <w:p>
-      <w:pPr>
-        <w:rPr>
-          <w:rFonts w:ascii="Times New Roman" w:hAnsi="Times New Roman" w:cs="Times New Roman"/>
-          <w:sz w:val="28"/>
-          <w:szCs w:val="28"/>
+          <w:lang w:val="ru-RU"/>
+        </w:rPr>
+        <w:t xml:space="preserve">Результаты </w:t>
+      </w:r>
+      <w:r>
+        <w:rPr>
+          <w:rFonts w:ascii="Times New Roman" w:hAnsi="Times New Roman" w:cs="Times New Roman"/>
+          <w:b/>
+          <w:bCs/>
+          <w:sz w:val="28"/>
+          <w:szCs w:val="28"/>
+        </w:rPr>
+        <w:t>Tensorboard</w:t>
+      </w:r>
+      <w:r>
+        <w:rPr>
+          <w:rFonts w:ascii="Times New Roman" w:hAnsi="Times New Roman" w:cs="Times New Roman"/>
+          <w:b/>
+          <w:bCs/>
+          <w:sz w:val="28"/>
+          <w:szCs w:val="28"/>
+          <w:lang w:val="ru-RU"/>
+        </w:rPr>
+        <w:t xml:space="preserve">, которые были обучены с использованием </w:t>
+      </w:r>
+      <w:r>
+        <w:rPr>
+          <w:rFonts w:ascii="Times New Roman" w:hAnsi="Times New Roman" w:cs="Times New Roman"/>
+          <w:b/>
+          <w:bCs/>
+          <w:sz w:val="28"/>
+          <w:szCs w:val="28"/>
+        </w:rPr>
+        <w:t>StableBaselines</w:t>
+      </w:r>
+      <w:r>
+        <w:rPr>
+          <w:rFonts w:ascii="Times New Roman" w:hAnsi="Times New Roman" w:cs="Times New Roman"/>
+          <w:b/>
+          <w:bCs/>
+          <w:sz w:val="28"/>
+          <w:szCs w:val="28"/>
+          <w:lang w:val="ru-RU"/>
+        </w:rPr>
+        <w:t>3</w:t>
+      </w:r>
+    </w:p>
+    <w:p>
+      <w:pPr>
+        <w:rPr>
+          <w:rFonts w:ascii="Times New Roman" w:hAnsi="Times New Roman" w:cs="Times New Roman"/>
+          <w:sz w:val="28"/>
+          <w:szCs w:val="28"/>
+          <w:lang w:val="ru-RU"/>
         </w:rPr>
       </w:pPr>
       <w:r>

--- a/Nasution932101_Lab2_DeepLearning.docx
+++ b/Nasution932101_Lab2_DeepLearning.docx
@@ -544,6 +544,7 @@
     </w:p>
     <w:p>
       <w:pPr>
+        <w:jc w:val="both"/>
         <w:rPr>
           <w:rFonts w:ascii="Times New Roman" w:hAnsi="Times New Roman" w:cs="Times New Roman"/>
           <w:b/>
@@ -561,6 +562,7 @@
           <w:numId w:val="27"/>
         </w:numPr>
         <w:ind w:left="360"/>
+        <w:jc w:val="both"/>
         <w:rPr>
           <w:rFonts w:ascii="Times New Roman" w:hAnsi="Times New Roman" w:cs="Times New Roman"/>
           <w:b/>
@@ -585,6 +587,7 @@
     <w:p>
       <w:pPr>
         <w:ind w:left="360"/>
+        <w:jc w:val="both"/>
         <w:rPr>
           <w:rFonts w:ascii="Times New Roman" w:hAnsi="Times New Roman" w:cs="Times New Roman"/>
           <w:b/>
@@ -679,16 +682,18 @@
     </w:p>
     <w:p>
       <w:pPr>
-        <w:rPr>
-          <w:rFonts w:ascii="Times New Roman" w:hAnsi="Times New Roman" w:cs="Times New Roman"/>
-          <w:sz w:val="28"/>
-          <w:szCs w:val="28"/>
-          <w:lang w:val="ru-RU"/>
-        </w:rPr>
-      </w:pPr>
-    </w:p>
-    <w:p>
-      <w:pPr>
+        <w:jc w:val="both"/>
+        <w:rPr>
+          <w:rFonts w:ascii="Times New Roman" w:hAnsi="Times New Roman" w:cs="Times New Roman"/>
+          <w:sz w:val="28"/>
+          <w:szCs w:val="28"/>
+          <w:lang w:val="ru-RU"/>
+        </w:rPr>
+      </w:pPr>
+    </w:p>
+    <w:p>
+      <w:pPr>
+        <w:jc w:val="both"/>
         <w:rPr>
           <w:rFonts w:ascii="Times New Roman" w:hAnsi="Times New Roman" w:cs="Times New Roman"/>
           <w:sz w:val="28"/>
@@ -729,6 +734,7 @@
           <w:ilvl w:val="0"/>
           <w:numId w:val="11"/>
         </w:numPr>
+        <w:jc w:val="both"/>
         <w:rPr>
           <w:rFonts w:ascii="Times New Roman" w:hAnsi="Times New Roman" w:cs="Times New Roman"/>
           <w:sz w:val="28"/>
@@ -752,6 +758,7 @@
           <w:ilvl w:val="0"/>
           <w:numId w:val="11"/>
         </w:numPr>
+        <w:jc w:val="both"/>
         <w:rPr>
           <w:rFonts w:ascii="Times New Roman" w:hAnsi="Times New Roman" w:cs="Times New Roman"/>
           <w:sz w:val="28"/>
@@ -771,19 +778,48 @@
     </w:p>
     <w:p>
       <w:pPr>
-        <w:rPr>
-          <w:rFonts w:ascii="Times New Roman" w:hAnsi="Times New Roman" w:cs="Times New Roman"/>
-          <w:sz w:val="28"/>
-          <w:szCs w:val="28"/>
-        </w:rPr>
-      </w:pPr>
-      <w:r>
-        <w:rPr>
-          <w:rFonts w:ascii="Times New Roman" w:hAnsi="Times New Roman" w:cs="Times New Roman"/>
-          <w:sz w:val="28"/>
-          <w:szCs w:val="28"/>
-        </w:rPr>
-        <w:t>Пример карты:</w:t>
+        <w:jc w:val="both"/>
+        <w:rPr>
+          <w:rFonts w:ascii="Times New Roman" w:hAnsi="Times New Roman" w:cs="Times New Roman"/>
+          <w:sz w:val="28"/>
+          <w:szCs w:val="28"/>
+        </w:rPr>
+      </w:pPr>
+      <w:proofErr w:type="spellStart"/>
+      <w:r>
+        <w:rPr>
+          <w:rFonts w:ascii="Times New Roman" w:hAnsi="Times New Roman" w:cs="Times New Roman"/>
+          <w:sz w:val="28"/>
+          <w:szCs w:val="28"/>
+        </w:rPr>
+        <w:t>Пример</w:t>
+      </w:r>
+      <w:proofErr w:type="spellEnd"/>
+      <w:r>
+        <w:rPr>
+          <w:rFonts w:ascii="Times New Roman" w:hAnsi="Times New Roman" w:cs="Times New Roman"/>
+          <w:sz w:val="28"/>
+          <w:szCs w:val="28"/>
+        </w:rPr>
+        <w:t xml:space="preserve"> </w:t>
+      </w:r>
+      <w:proofErr w:type="spellStart"/>
+      <w:r>
+        <w:rPr>
+          <w:rFonts w:ascii="Times New Roman" w:hAnsi="Times New Roman" w:cs="Times New Roman"/>
+          <w:sz w:val="28"/>
+          <w:szCs w:val="28"/>
+        </w:rPr>
+        <w:t>карты</w:t>
+      </w:r>
+      <w:proofErr w:type="spellEnd"/>
+      <w:r>
+        <w:rPr>
+          <w:rFonts w:ascii="Times New Roman" w:hAnsi="Times New Roman" w:cs="Times New Roman"/>
+          <w:sz w:val="28"/>
+          <w:szCs w:val="28"/>
+        </w:rPr>
+        <w:t>:</w:t>
       </w:r>
     </w:p>
     <w:p>
@@ -792,6 +828,7 @@
           <w:ilvl w:val="0"/>
           <w:numId w:val="12"/>
         </w:numPr>
+        <w:jc w:val="both"/>
         <w:rPr>
           <w:rFonts w:ascii="Times New Roman" w:hAnsi="Times New Roman" w:cs="Times New Roman"/>
           <w:sz w:val="28"/>
@@ -812,8 +849,36 @@
           <w:sz w:val="28"/>
           <w:szCs w:val="28"/>
         </w:rPr>
-        <w:t>: Пустая ячейка</w:t>
-      </w:r>
+        <w:t xml:space="preserve">: </w:t>
+      </w:r>
+      <w:proofErr w:type="spellStart"/>
+      <w:r>
+        <w:rPr>
+          <w:rFonts w:ascii="Times New Roman" w:hAnsi="Times New Roman" w:cs="Times New Roman"/>
+          <w:sz w:val="28"/>
+          <w:szCs w:val="28"/>
+        </w:rPr>
+        <w:t>Пустая</w:t>
+      </w:r>
+      <w:proofErr w:type="spellEnd"/>
+      <w:r>
+        <w:rPr>
+          <w:rFonts w:ascii="Times New Roman" w:hAnsi="Times New Roman" w:cs="Times New Roman"/>
+          <w:sz w:val="28"/>
+          <w:szCs w:val="28"/>
+        </w:rPr>
+        <w:t xml:space="preserve"> </w:t>
+      </w:r>
+      <w:proofErr w:type="spellStart"/>
+      <w:r>
+        <w:rPr>
+          <w:rFonts w:ascii="Times New Roman" w:hAnsi="Times New Roman" w:cs="Times New Roman"/>
+          <w:sz w:val="28"/>
+          <w:szCs w:val="28"/>
+        </w:rPr>
+        <w:t>ячейка</w:t>
+      </w:r>
+      <w:proofErr w:type="spellEnd"/>
     </w:p>
     <w:p>
       <w:pPr>
@@ -821,6 +886,7 @@
           <w:ilvl w:val="0"/>
           <w:numId w:val="12"/>
         </w:numPr>
+        <w:jc w:val="both"/>
         <w:rPr>
           <w:rFonts w:ascii="Times New Roman" w:hAnsi="Times New Roman" w:cs="Times New Roman"/>
           <w:sz w:val="28"/>
@@ -841,8 +907,18 @@
           <w:sz w:val="28"/>
           <w:szCs w:val="28"/>
         </w:rPr>
-        <w:t>: Робот</w:t>
-      </w:r>
+        <w:t xml:space="preserve">: </w:t>
+      </w:r>
+      <w:proofErr w:type="spellStart"/>
+      <w:r>
+        <w:rPr>
+          <w:rFonts w:ascii="Times New Roman" w:hAnsi="Times New Roman" w:cs="Times New Roman"/>
+          <w:sz w:val="28"/>
+          <w:szCs w:val="28"/>
+        </w:rPr>
+        <w:t>Робот</w:t>
+      </w:r>
+      <w:proofErr w:type="spellEnd"/>
     </w:p>
     <w:p>
       <w:pPr>
@@ -850,6 +926,7 @@
           <w:ilvl w:val="0"/>
           <w:numId w:val="12"/>
         </w:numPr>
+        <w:jc w:val="both"/>
         <w:rPr>
           <w:rFonts w:ascii="Times New Roman" w:hAnsi="Times New Roman" w:cs="Times New Roman"/>
           <w:sz w:val="28"/>
@@ -871,7 +948,43 @@
           <w:sz w:val="28"/>
           <w:szCs w:val="28"/>
         </w:rPr>
-        <w:t>: Цель (посылка)</w:t>
+        <w:t xml:space="preserve">: </w:t>
+      </w:r>
+      <w:proofErr w:type="spellStart"/>
+      <w:r>
+        <w:rPr>
+          <w:rFonts w:ascii="Times New Roman" w:hAnsi="Times New Roman" w:cs="Times New Roman"/>
+          <w:sz w:val="28"/>
+          <w:szCs w:val="28"/>
+        </w:rPr>
+        <w:t>Цель</w:t>
+      </w:r>
+      <w:proofErr w:type="spellEnd"/>
+      <w:r>
+        <w:rPr>
+          <w:rFonts w:ascii="Times New Roman" w:hAnsi="Times New Roman" w:cs="Times New Roman"/>
+          <w:sz w:val="28"/>
+          <w:szCs w:val="28"/>
+        </w:rPr>
+        <w:t xml:space="preserve"> (</w:t>
+      </w:r>
+      <w:proofErr w:type="spellStart"/>
+      <w:r>
+        <w:rPr>
+          <w:rFonts w:ascii="Times New Roman" w:hAnsi="Times New Roman" w:cs="Times New Roman"/>
+          <w:sz w:val="28"/>
+          <w:szCs w:val="28"/>
+        </w:rPr>
+        <w:t>посылка</w:t>
+      </w:r>
+      <w:proofErr w:type="spellEnd"/>
+      <w:r>
+        <w:rPr>
+          <w:rFonts w:ascii="Times New Roman" w:hAnsi="Times New Roman" w:cs="Times New Roman"/>
+          <w:sz w:val="28"/>
+          <w:szCs w:val="28"/>
+        </w:rPr>
+        <w:t>)</w:t>
       </w:r>
     </w:p>
     <w:p>
@@ -880,6 +993,7 @@
           <w:ilvl w:val="0"/>
           <w:numId w:val="12"/>
         </w:numPr>
+        <w:jc w:val="both"/>
         <w:rPr>
           <w:rFonts w:ascii="Times New Roman" w:hAnsi="Times New Roman" w:cs="Times New Roman"/>
           <w:sz w:val="28"/>
@@ -900,12 +1014,23 @@
           <w:sz w:val="28"/>
           <w:szCs w:val="28"/>
         </w:rPr>
-        <w:t>: Препятствие</w:t>
-      </w:r>
+        <w:t xml:space="preserve">: </w:t>
+      </w:r>
+      <w:proofErr w:type="spellStart"/>
+      <w:r>
+        <w:rPr>
+          <w:rFonts w:ascii="Times New Roman" w:hAnsi="Times New Roman" w:cs="Times New Roman"/>
+          <w:sz w:val="28"/>
+          <w:szCs w:val="28"/>
+        </w:rPr>
+        <w:t>Препятствие</w:t>
+      </w:r>
+      <w:proofErr w:type="spellEnd"/>
     </w:p>
     <w:p>
       <w:pPr>
         <w:ind w:left="360"/>
+        <w:jc w:val="both"/>
         <w:rPr>
           <w:rFonts w:ascii="Times New Roman" w:hAnsi="Times New Roman" w:cs="Times New Roman"/>
           <w:b/>
@@ -918,6 +1043,7 @@
     <w:p>
       <w:pPr>
         <w:ind w:left="360"/>
+        <w:jc w:val="both"/>
         <w:rPr>
           <w:rFonts w:ascii="Times New Roman" w:hAnsi="Times New Roman" w:cs="Times New Roman"/>
           <w:b/>
@@ -934,6 +1060,7 @@
           <w:numId w:val="27"/>
         </w:numPr>
         <w:ind w:left="360"/>
+        <w:jc w:val="both"/>
         <w:rPr>
           <w:rFonts w:ascii="Times New Roman" w:hAnsi="Times New Roman" w:cs="Times New Roman"/>
           <w:b/>
@@ -957,6 +1084,7 @@
     </w:p>
     <w:p>
       <w:pPr>
+        <w:jc w:val="both"/>
         <w:rPr>
           <w:rFonts w:ascii="Times New Roman" w:hAnsi="Times New Roman" w:cs="Times New Roman"/>
           <w:sz w:val="28"/>
@@ -973,6 +1101,7 @@
         </w:rPr>
         <w:t xml:space="preserve">Состояние определяется текущим положением робота в сетке. Например, если робот находится в ячейке [1, 2], состояние будет "(1, 2)". Для визуализации используется библиотека </w:t>
       </w:r>
+      <w:proofErr w:type="spellStart"/>
       <w:r>
         <w:rPr>
           <w:rFonts w:ascii="Times New Roman" w:hAnsi="Times New Roman" w:cs="Times New Roman"/>
@@ -981,6 +1110,7 @@
         </w:rPr>
         <w:t>pygame</w:t>
       </w:r>
+      <w:proofErr w:type="spellEnd"/>
       <w:r>
         <w:rPr>
           <w:rFonts w:ascii="Times New Roman" w:hAnsi="Times New Roman" w:cs="Times New Roman"/>
@@ -993,6 +1123,7 @@
     </w:p>
     <w:p>
       <w:pPr>
+        <w:jc w:val="both"/>
         <w:rPr>
           <w:rFonts w:ascii="Times New Roman" w:hAnsi="Times New Roman" w:cs="Times New Roman"/>
           <w:sz w:val="28"/>
@@ -1012,6 +1143,7 @@
     </w:p>
     <w:p>
       <w:pPr>
+        <w:jc w:val="both"/>
         <w:rPr>
           <w:rFonts w:ascii="Times New Roman" w:hAnsi="Times New Roman" w:cs="Times New Roman"/>
           <w:sz w:val="28"/>
@@ -1030,6 +1162,7 @@
     </w:p>
     <w:p>
       <w:pPr>
+        <w:jc w:val="both"/>
         <w:rPr>
           <w:rFonts w:ascii="Times New Roman" w:hAnsi="Times New Roman" w:cs="Times New Roman"/>
           <w:sz w:val="28"/>
@@ -1048,6 +1181,7 @@
     </w:p>
     <w:p>
       <w:pPr>
+        <w:jc w:val="both"/>
         <w:rPr>
           <w:rFonts w:ascii="Times New Roman" w:hAnsi="Times New Roman" w:cs="Times New Roman"/>
           <w:sz w:val="28"/>
@@ -1066,6 +1200,7 @@
     </w:p>
     <w:p>
       <w:pPr>
+        <w:jc w:val="both"/>
         <w:rPr>
           <w:rFonts w:ascii="Times New Roman" w:hAnsi="Times New Roman" w:cs="Times New Roman"/>
           <w:sz w:val="28"/>
@@ -1084,6 +1219,7 @@
     </w:p>
     <w:p>
       <w:pPr>
+        <w:jc w:val="both"/>
         <w:rPr>
           <w:rFonts w:ascii="Times New Roman" w:hAnsi="Times New Roman" w:cs="Times New Roman"/>
           <w:sz w:val="28"/>
@@ -1101,15 +1237,17 @@
     </w:p>
     <w:p>
       <w:pPr>
-        <w:rPr>
-          <w:rFonts w:ascii="Times New Roman" w:hAnsi="Times New Roman" w:cs="Times New Roman"/>
-          <w:sz w:val="28"/>
-          <w:szCs w:val="28"/>
-        </w:rPr>
-      </w:pPr>
-    </w:p>
-    <w:p>
-      <w:pPr>
+        <w:jc w:val="both"/>
+        <w:rPr>
+          <w:rFonts w:ascii="Times New Roman" w:hAnsi="Times New Roman" w:cs="Times New Roman"/>
+          <w:sz w:val="28"/>
+          <w:szCs w:val="28"/>
+        </w:rPr>
+      </w:pPr>
+    </w:p>
+    <w:p>
+      <w:pPr>
+        <w:jc w:val="both"/>
         <w:rPr>
           <w:rFonts w:ascii="Times New Roman" w:hAnsi="Times New Roman" w:cs="Times New Roman"/>
           <w:b/>
@@ -1126,6 +1264,7 @@
           <w:numId w:val="27"/>
         </w:numPr>
         <w:ind w:left="360"/>
+        <w:jc w:val="both"/>
         <w:rPr>
           <w:rFonts w:ascii="Times New Roman" w:hAnsi="Times New Roman" w:cs="Times New Roman"/>
           <w:b/>
@@ -1149,6 +1288,7 @@
     </w:p>
     <w:p>
       <w:pPr>
+        <w:jc w:val="both"/>
         <w:rPr>
           <w:rFonts w:ascii="Times New Roman" w:hAnsi="Times New Roman" w:cs="Times New Roman"/>
           <w:sz w:val="28"/>
@@ -1172,12 +1312,14 @@
           <w:ilvl w:val="0"/>
           <w:numId w:val="13"/>
         </w:numPr>
-        <w:rPr>
-          <w:rFonts w:ascii="Times New Roman" w:hAnsi="Times New Roman" w:cs="Times New Roman"/>
-          <w:sz w:val="28"/>
-          <w:szCs w:val="28"/>
-        </w:rPr>
-      </w:pPr>
+        <w:jc w:val="both"/>
+        <w:rPr>
+          <w:rFonts w:ascii="Times New Roman" w:hAnsi="Times New Roman" w:cs="Times New Roman"/>
+          <w:sz w:val="28"/>
+          <w:szCs w:val="28"/>
+        </w:rPr>
+      </w:pPr>
+      <w:proofErr w:type="spellStart"/>
       <w:r>
         <w:rPr>
           <w:rFonts w:ascii="Times New Roman" w:hAnsi="Times New Roman" w:cs="Times New Roman"/>
@@ -1186,6 +1328,7 @@
         </w:rPr>
         <w:t>Вверх</w:t>
       </w:r>
+      <w:proofErr w:type="spellEnd"/>
     </w:p>
     <w:p>
       <w:pPr>
@@ -1193,12 +1336,14 @@
           <w:ilvl w:val="0"/>
           <w:numId w:val="13"/>
         </w:numPr>
-        <w:rPr>
-          <w:rFonts w:ascii="Times New Roman" w:hAnsi="Times New Roman" w:cs="Times New Roman"/>
-          <w:sz w:val="28"/>
-          <w:szCs w:val="28"/>
-        </w:rPr>
-      </w:pPr>
+        <w:jc w:val="both"/>
+        <w:rPr>
+          <w:rFonts w:ascii="Times New Roman" w:hAnsi="Times New Roman" w:cs="Times New Roman"/>
+          <w:sz w:val="28"/>
+          <w:szCs w:val="28"/>
+        </w:rPr>
+      </w:pPr>
+      <w:proofErr w:type="spellStart"/>
       <w:r>
         <w:rPr>
           <w:rFonts w:ascii="Times New Roman" w:hAnsi="Times New Roman" w:cs="Times New Roman"/>
@@ -1207,6 +1352,7 @@
         </w:rPr>
         <w:t>Вниз</w:t>
       </w:r>
+      <w:proofErr w:type="spellEnd"/>
     </w:p>
     <w:p>
       <w:pPr>
@@ -1214,12 +1360,14 @@
           <w:ilvl w:val="0"/>
           <w:numId w:val="13"/>
         </w:numPr>
-        <w:rPr>
-          <w:rFonts w:ascii="Times New Roman" w:hAnsi="Times New Roman" w:cs="Times New Roman"/>
-          <w:sz w:val="28"/>
-          <w:szCs w:val="28"/>
-        </w:rPr>
-      </w:pPr>
+        <w:jc w:val="both"/>
+        <w:rPr>
+          <w:rFonts w:ascii="Times New Roman" w:hAnsi="Times New Roman" w:cs="Times New Roman"/>
+          <w:sz w:val="28"/>
+          <w:szCs w:val="28"/>
+        </w:rPr>
+      </w:pPr>
+      <w:proofErr w:type="spellStart"/>
       <w:r>
         <w:rPr>
           <w:rFonts w:ascii="Times New Roman" w:hAnsi="Times New Roman" w:cs="Times New Roman"/>
@@ -1228,6 +1376,7 @@
         </w:rPr>
         <w:t>Влево</w:t>
       </w:r>
+      <w:proofErr w:type="spellEnd"/>
     </w:p>
     <w:p>
       <w:pPr>
@@ -1235,12 +1384,14 @@
           <w:ilvl w:val="0"/>
           <w:numId w:val="13"/>
         </w:numPr>
-        <w:rPr>
-          <w:rFonts w:ascii="Times New Roman" w:hAnsi="Times New Roman" w:cs="Times New Roman"/>
-          <w:sz w:val="28"/>
-          <w:szCs w:val="28"/>
-        </w:rPr>
-      </w:pPr>
+        <w:jc w:val="both"/>
+        <w:rPr>
+          <w:rFonts w:ascii="Times New Roman" w:hAnsi="Times New Roman" w:cs="Times New Roman"/>
+          <w:sz w:val="28"/>
+          <w:szCs w:val="28"/>
+        </w:rPr>
+      </w:pPr>
+      <w:proofErr w:type="spellStart"/>
       <w:r>
         <w:rPr>
           <w:rFonts w:ascii="Times New Roman" w:hAnsi="Times New Roman" w:cs="Times New Roman"/>
@@ -1249,9 +1400,11 @@
         </w:rPr>
         <w:t>Вправо</w:t>
       </w:r>
-    </w:p>
-    <w:p>
-      <w:pPr>
+      <w:proofErr w:type="spellEnd"/>
+    </w:p>
+    <w:p>
+      <w:pPr>
+        <w:jc w:val="both"/>
         <w:rPr>
           <w:rFonts w:ascii="Times New Roman" w:hAnsi="Times New Roman" w:cs="Times New Roman"/>
           <w:sz w:val="28"/>
@@ -1275,6 +1428,7 @@
           <w:ilvl w:val="0"/>
           <w:numId w:val="14"/>
         </w:numPr>
+        <w:jc w:val="both"/>
         <w:rPr>
           <w:rFonts w:ascii="Times New Roman" w:hAnsi="Times New Roman" w:cs="Times New Roman"/>
           <w:sz w:val="28"/>
@@ -1298,6 +1452,7 @@
           <w:ilvl w:val="0"/>
           <w:numId w:val="14"/>
         </w:numPr>
+        <w:jc w:val="both"/>
         <w:rPr>
           <w:rFonts w:ascii="Times New Roman" w:hAnsi="Times New Roman" w:cs="Times New Roman"/>
           <w:sz w:val="28"/>
@@ -1317,6 +1472,7 @@
     </w:p>
     <w:p>
       <w:pPr>
+        <w:jc w:val="both"/>
         <w:rPr>
           <w:rFonts w:ascii="Times New Roman" w:hAnsi="Times New Roman" w:cs="Times New Roman"/>
           <w:sz w:val="28"/>
@@ -1356,6 +1512,7 @@
       <w:pPr>
         <w:shd w:val="clear" w:color="auto" w:fill="1F1F1F"/>
         <w:spacing w:after="0" w:line="285" w:lineRule="atLeast"/>
+        <w:jc w:val="both"/>
         <w:rPr>
           <w:rFonts w:ascii="Consolas" w:eastAsia="Times New Roman" w:hAnsi="Consolas" w:cs="Times New Roman"/>
           <w:color w:val="CCCCCC"/>
@@ -1434,6 +1591,7 @@
         </w:rPr>
         <w:t xml:space="preserve"> </w:t>
       </w:r>
+      <w:proofErr w:type="spellStart"/>
       <w:r>
         <w:rPr>
           <w:rFonts w:ascii="Consolas" w:eastAsia="Times New Roman" w:hAnsi="Consolas" w:cs="Times New Roman"/>
@@ -1443,8 +1601,21 @@
           <w:szCs w:val="21"/>
           <w14:ligatures w14:val="none"/>
         </w:rPr>
-        <w:t>perform_action</w:t>
-      </w:r>
+        <w:t>perform_</w:t>
+      </w:r>
+      <w:proofErr w:type="gramStart"/>
+      <w:r>
+        <w:rPr>
+          <w:rFonts w:ascii="Consolas" w:eastAsia="Times New Roman" w:hAnsi="Consolas" w:cs="Times New Roman"/>
+          <w:color w:val="DCDCAA"/>
+          <w:kern w:val="0"/>
+          <w:sz w:val="21"/>
+          <w:szCs w:val="21"/>
+          <w14:ligatures w14:val="none"/>
+        </w:rPr>
+        <w:t>action</w:t>
+      </w:r>
+      <w:proofErr w:type="spellEnd"/>
       <w:r>
         <w:rPr>
           <w:rFonts w:ascii="Consolas" w:eastAsia="Times New Roman" w:hAnsi="Consolas" w:cs="Times New Roman"/>
@@ -1456,6 +1627,7 @@
         </w:rPr>
         <w:t>(</w:t>
       </w:r>
+      <w:proofErr w:type="gramEnd"/>
       <w:r>
         <w:rPr>
           <w:rFonts w:ascii="Consolas" w:eastAsia="Times New Roman" w:hAnsi="Consolas" w:cs="Times New Roman"/>
@@ -1478,6 +1650,7 @@
         </w:rPr>
         <w:t xml:space="preserve">, </w:t>
       </w:r>
+      <w:proofErr w:type="spellStart"/>
       <w:r>
         <w:rPr>
           <w:rFonts w:ascii="Consolas" w:eastAsia="Times New Roman" w:hAnsi="Consolas" w:cs="Times New Roman"/>
@@ -1489,6 +1662,7 @@
         </w:rPr>
         <w:t>robot_action</w:t>
       </w:r>
+      <w:proofErr w:type="spellEnd"/>
       <w:r>
         <w:rPr>
           <w:rFonts w:ascii="Consolas" w:eastAsia="Times New Roman" w:hAnsi="Consolas" w:cs="Times New Roman"/>
@@ -1500,6 +1674,7 @@
         </w:rPr>
         <w:t xml:space="preserve">: </w:t>
       </w:r>
+      <w:proofErr w:type="spellStart"/>
       <w:r>
         <w:rPr>
           <w:rFonts w:ascii="Consolas" w:eastAsia="Times New Roman" w:hAnsi="Consolas" w:cs="Times New Roman"/>
@@ -1511,6 +1686,7 @@
         </w:rPr>
         <w:t>RobotAction</w:t>
       </w:r>
+      <w:proofErr w:type="spellEnd"/>
       <w:r>
         <w:rPr>
           <w:rFonts w:ascii="Consolas" w:eastAsia="Times New Roman" w:hAnsi="Consolas" w:cs="Times New Roman"/>
@@ -1549,6 +1725,7 @@
       <w:pPr>
         <w:shd w:val="clear" w:color="auto" w:fill="1F1F1F"/>
         <w:spacing w:after="0" w:line="285" w:lineRule="atLeast"/>
+        <w:jc w:val="both"/>
         <w:rPr>
           <w:rFonts w:ascii="Consolas" w:eastAsia="Times New Roman" w:hAnsi="Consolas" w:cs="Times New Roman"/>
           <w:color w:val="CCCCCC"/>
@@ -1569,6 +1746,8 @@
         </w:rPr>
         <w:t xml:space="preserve">        </w:t>
       </w:r>
+      <w:proofErr w:type="spellStart"/>
+      <w:proofErr w:type="gramStart"/>
       <w:r>
         <w:rPr>
           <w:rFonts w:ascii="Consolas" w:eastAsia="Times New Roman" w:hAnsi="Consolas" w:cs="Times New Roman"/>
@@ -1600,8 +1779,21 @@
           <w:szCs w:val="21"/>
           <w14:ligatures w14:val="none"/>
         </w:rPr>
-        <w:t>last_action</w:t>
-      </w:r>
+        <w:t>last</w:t>
+      </w:r>
+      <w:proofErr w:type="gramEnd"/>
+      <w:r>
+        <w:rPr>
+          <w:rFonts w:ascii="Consolas" w:eastAsia="Times New Roman" w:hAnsi="Consolas" w:cs="Times New Roman"/>
+          <w:color w:val="9CDCFE"/>
+          <w:kern w:val="0"/>
+          <w:sz w:val="21"/>
+          <w:szCs w:val="21"/>
+          <w14:ligatures w14:val="none"/>
+        </w:rPr>
+        <w:t>_action</w:t>
+      </w:r>
+      <w:proofErr w:type="spellEnd"/>
       <w:r>
         <w:rPr>
           <w:rFonts w:ascii="Consolas" w:eastAsia="Times New Roman" w:hAnsi="Consolas" w:cs="Times New Roman"/>
@@ -1635,6 +1827,7 @@
         </w:rPr>
         <w:t xml:space="preserve"> </w:t>
       </w:r>
+      <w:proofErr w:type="spellStart"/>
       <w:r>
         <w:rPr>
           <w:rFonts w:ascii="Consolas" w:eastAsia="Times New Roman" w:hAnsi="Consolas" w:cs="Times New Roman"/>
@@ -1646,11 +1839,13 @@
         </w:rPr>
         <w:t>robot_action</w:t>
       </w:r>
+      <w:proofErr w:type="spellEnd"/>
     </w:p>
     <w:p>
       <w:pPr>
         <w:shd w:val="clear" w:color="auto" w:fill="1F1F1F"/>
         <w:spacing w:after="0" w:line="285" w:lineRule="atLeast"/>
+        <w:jc w:val="both"/>
         <w:rPr>
           <w:rFonts w:ascii="Consolas" w:eastAsia="Times New Roman" w:hAnsi="Consolas" w:cs="Times New Roman"/>
           <w:color w:val="CCCCCC"/>
@@ -1671,6 +1866,7 @@
         </w:rPr>
         <w:t xml:space="preserve">        </w:t>
       </w:r>
+      <w:proofErr w:type="spellStart"/>
       <w:r>
         <w:rPr>
           <w:rFonts w:ascii="Consolas" w:eastAsia="Times New Roman" w:hAnsi="Consolas" w:cs="Times New Roman"/>
@@ -1682,6 +1878,7 @@
         </w:rPr>
         <w:t>new_pos</w:t>
       </w:r>
+      <w:proofErr w:type="spellEnd"/>
       <w:r>
         <w:rPr>
           <w:rFonts w:ascii="Consolas" w:eastAsia="Times New Roman" w:hAnsi="Consolas" w:cs="Times New Roman"/>
@@ -1715,6 +1912,8 @@
         </w:rPr>
         <w:t xml:space="preserve"> </w:t>
       </w:r>
+      <w:proofErr w:type="spellStart"/>
+      <w:proofErr w:type="gramStart"/>
       <w:r>
         <w:rPr>
           <w:rFonts w:ascii="Consolas" w:eastAsia="Times New Roman" w:hAnsi="Consolas" w:cs="Times New Roman"/>
@@ -1746,8 +1945,21 @@
           <w:szCs w:val="21"/>
           <w14:ligatures w14:val="none"/>
         </w:rPr>
-        <w:t>robot_pos</w:t>
-      </w:r>
+        <w:t>robot</w:t>
+      </w:r>
+      <w:proofErr w:type="gramEnd"/>
+      <w:r>
+        <w:rPr>
+          <w:rFonts w:ascii="Consolas" w:eastAsia="Times New Roman" w:hAnsi="Consolas" w:cs="Times New Roman"/>
+          <w:color w:val="9CDCFE"/>
+          <w:kern w:val="0"/>
+          <w:sz w:val="21"/>
+          <w:szCs w:val="21"/>
+          <w14:ligatures w14:val="none"/>
+        </w:rPr>
+        <w:t>_pos</w:t>
+      </w:r>
+      <w:proofErr w:type="spellEnd"/>
       <w:r>
         <w:rPr>
           <w:rFonts w:ascii="Consolas" w:eastAsia="Times New Roman" w:hAnsi="Consolas" w:cs="Times New Roman"/>
@@ -1764,6 +1976,7 @@
       <w:pPr>
         <w:shd w:val="clear" w:color="auto" w:fill="1F1F1F"/>
         <w:spacing w:after="0" w:line="285" w:lineRule="atLeast"/>
+        <w:jc w:val="both"/>
         <w:rPr>
           <w:rFonts w:ascii="Consolas" w:eastAsia="Times New Roman" w:hAnsi="Consolas" w:cs="Times New Roman"/>
           <w:color w:val="CCCCCC"/>
@@ -1778,6 +1991,7 @@
       <w:pPr>
         <w:shd w:val="clear" w:color="auto" w:fill="1F1F1F"/>
         <w:spacing w:after="0" w:line="285" w:lineRule="atLeast"/>
+        <w:jc w:val="both"/>
         <w:rPr>
           <w:rFonts w:ascii="Consolas" w:eastAsia="Times New Roman" w:hAnsi="Consolas" w:cs="Times New Roman"/>
           <w:color w:val="CCCCCC"/>
@@ -1816,6 +2030,7 @@
       <w:pPr>
         <w:shd w:val="clear" w:color="auto" w:fill="1F1F1F"/>
         <w:spacing w:after="0" w:line="285" w:lineRule="atLeast"/>
+        <w:jc w:val="both"/>
         <w:rPr>
           <w:rFonts w:ascii="Consolas" w:eastAsia="Times New Roman" w:hAnsi="Consolas" w:cs="Times New Roman"/>
           <w:color w:val="CCCCCC"/>
@@ -1939,6 +2154,7 @@
         </w:rPr>
         <w:t xml:space="preserve"> </w:t>
       </w:r>
+      <w:proofErr w:type="spellStart"/>
       <w:r>
         <w:rPr>
           <w:rFonts w:ascii="Consolas" w:eastAsia="Times New Roman" w:hAnsi="Consolas" w:cs="Times New Roman"/>
@@ -1950,6 +2166,7 @@
         </w:rPr>
         <w:t>robot_action</w:t>
       </w:r>
+      <w:proofErr w:type="spellEnd"/>
       <w:r>
         <w:rPr>
           <w:rFonts w:ascii="Consolas" w:eastAsia="Times New Roman" w:hAnsi="Consolas" w:cs="Times New Roman"/>
@@ -1983,6 +2200,7 @@
         </w:rPr>
         <w:t xml:space="preserve"> </w:t>
       </w:r>
+      <w:proofErr w:type="spellStart"/>
       <w:r>
         <w:rPr>
           <w:rFonts w:ascii="Consolas" w:eastAsia="Times New Roman" w:hAnsi="Consolas" w:cs="Times New Roman"/>
@@ -2016,6 +2234,7 @@
         </w:rPr>
         <w:t>LEFT</w:t>
       </w:r>
+      <w:proofErr w:type="spellEnd"/>
       <w:r>
         <w:rPr>
           <w:rFonts w:ascii="Consolas" w:eastAsia="Times New Roman" w:hAnsi="Consolas" w:cs="Times New Roman"/>
@@ -2032,6 +2251,7 @@
       <w:pPr>
         <w:shd w:val="clear" w:color="auto" w:fill="1F1F1F"/>
         <w:spacing w:after="0" w:line="285" w:lineRule="atLeast"/>
+        <w:jc w:val="both"/>
         <w:rPr>
           <w:rFonts w:ascii="Consolas" w:eastAsia="Times New Roman" w:hAnsi="Consolas" w:cs="Times New Roman"/>
           <w:color w:val="CCCCCC"/>
@@ -2052,6 +2272,7 @@
         </w:rPr>
         <w:t xml:space="preserve">            </w:t>
       </w:r>
+      <w:proofErr w:type="spellStart"/>
       <w:r>
         <w:rPr>
           <w:rFonts w:ascii="Consolas" w:eastAsia="Times New Roman" w:hAnsi="Consolas" w:cs="Times New Roman"/>
@@ -2061,8 +2282,21 @@
           <w:szCs w:val="21"/>
           <w14:ligatures w14:val="none"/>
         </w:rPr>
-        <w:t>new_pos</w:t>
-      </w:r>
+        <w:t>new_</w:t>
+      </w:r>
+      <w:proofErr w:type="gramStart"/>
+      <w:r>
+        <w:rPr>
+          <w:rFonts w:ascii="Consolas" w:eastAsia="Times New Roman" w:hAnsi="Consolas" w:cs="Times New Roman"/>
+          <w:color w:val="9CDCFE"/>
+          <w:kern w:val="0"/>
+          <w:sz w:val="21"/>
+          <w:szCs w:val="21"/>
+          <w14:ligatures w14:val="none"/>
+        </w:rPr>
+        <w:t>pos</w:t>
+      </w:r>
+      <w:proofErr w:type="spellEnd"/>
       <w:r>
         <w:rPr>
           <w:rFonts w:ascii="Consolas" w:eastAsia="Times New Roman" w:hAnsi="Consolas" w:cs="Times New Roman"/>
@@ -2074,6 +2308,7 @@
         </w:rPr>
         <w:t>[</w:t>
       </w:r>
+      <w:proofErr w:type="gramEnd"/>
       <w:r>
         <w:rPr>
           <w:rFonts w:ascii="Consolas" w:eastAsia="Times New Roman" w:hAnsi="Consolas" w:cs="Times New Roman"/>
@@ -2134,6 +2369,7 @@
       <w:pPr>
         <w:shd w:val="clear" w:color="auto" w:fill="1F1F1F"/>
         <w:spacing w:after="0" w:line="285" w:lineRule="atLeast"/>
+        <w:jc w:val="both"/>
         <w:rPr>
           <w:rFonts w:ascii="Consolas" w:eastAsia="Times New Roman" w:hAnsi="Consolas" w:cs="Times New Roman"/>
           <w:color w:val="CCCCCC"/>
@@ -2154,6 +2390,7 @@
         </w:rPr>
         <w:t xml:space="preserve">        </w:t>
       </w:r>
+      <w:proofErr w:type="spellStart"/>
       <w:r>
         <w:rPr>
           <w:rFonts w:ascii="Consolas" w:eastAsia="Times New Roman" w:hAnsi="Consolas" w:cs="Times New Roman"/>
@@ -2165,17 +2402,19 @@
         </w:rPr>
         <w:t>elif</w:t>
       </w:r>
-      <w:r>
-        <w:rPr>
-          <w:rFonts w:ascii="Consolas" w:eastAsia="Times New Roman" w:hAnsi="Consolas" w:cs="Times New Roman"/>
-          <w:color w:val="CCCCCC"/>
-          <w:kern w:val="0"/>
-          <w:sz w:val="21"/>
-          <w:szCs w:val="21"/>
-          <w14:ligatures w14:val="none"/>
-        </w:rPr>
-        <w:t xml:space="preserve"> </w:t>
-      </w:r>
+      <w:proofErr w:type="spellEnd"/>
+      <w:r>
+        <w:rPr>
+          <w:rFonts w:ascii="Consolas" w:eastAsia="Times New Roman" w:hAnsi="Consolas" w:cs="Times New Roman"/>
+          <w:color w:val="CCCCCC"/>
+          <w:kern w:val="0"/>
+          <w:sz w:val="21"/>
+          <w:szCs w:val="21"/>
+          <w14:ligatures w14:val="none"/>
+        </w:rPr>
+        <w:t xml:space="preserve"> </w:t>
+      </w:r>
+      <w:proofErr w:type="spellStart"/>
       <w:r>
         <w:rPr>
           <w:rFonts w:ascii="Consolas" w:eastAsia="Times New Roman" w:hAnsi="Consolas" w:cs="Times New Roman"/>
@@ -2187,6 +2426,7 @@
         </w:rPr>
         <w:t>robot_action</w:t>
       </w:r>
+      <w:proofErr w:type="spellEnd"/>
       <w:r>
         <w:rPr>
           <w:rFonts w:ascii="Consolas" w:eastAsia="Times New Roman" w:hAnsi="Consolas" w:cs="Times New Roman"/>
@@ -2220,6 +2460,7 @@
         </w:rPr>
         <w:t xml:space="preserve"> </w:t>
       </w:r>
+      <w:proofErr w:type="spellStart"/>
       <w:r>
         <w:rPr>
           <w:rFonts w:ascii="Consolas" w:eastAsia="Times New Roman" w:hAnsi="Consolas" w:cs="Times New Roman"/>
@@ -2253,6 +2494,7 @@
         </w:rPr>
         <w:t>RIGHT</w:t>
       </w:r>
+      <w:proofErr w:type="spellEnd"/>
       <w:r>
         <w:rPr>
           <w:rFonts w:ascii="Consolas" w:eastAsia="Times New Roman" w:hAnsi="Consolas" w:cs="Times New Roman"/>
@@ -2269,6 +2511,7 @@
       <w:pPr>
         <w:shd w:val="clear" w:color="auto" w:fill="1F1F1F"/>
         <w:spacing w:after="0" w:line="285" w:lineRule="atLeast"/>
+        <w:jc w:val="both"/>
         <w:rPr>
           <w:rFonts w:ascii="Consolas" w:eastAsia="Times New Roman" w:hAnsi="Consolas" w:cs="Times New Roman"/>
           <w:color w:val="CCCCCC"/>
@@ -2289,6 +2532,7 @@
         </w:rPr>
         <w:t xml:space="preserve">            </w:t>
       </w:r>
+      <w:proofErr w:type="spellStart"/>
       <w:r>
         <w:rPr>
           <w:rFonts w:ascii="Consolas" w:eastAsia="Times New Roman" w:hAnsi="Consolas" w:cs="Times New Roman"/>
@@ -2298,8 +2542,21 @@
           <w:szCs w:val="21"/>
           <w14:ligatures w14:val="none"/>
         </w:rPr>
-        <w:t>new_pos</w:t>
-      </w:r>
+        <w:t>new_</w:t>
+      </w:r>
+      <w:proofErr w:type="gramStart"/>
+      <w:r>
+        <w:rPr>
+          <w:rFonts w:ascii="Consolas" w:eastAsia="Times New Roman" w:hAnsi="Consolas" w:cs="Times New Roman"/>
+          <w:color w:val="9CDCFE"/>
+          <w:kern w:val="0"/>
+          <w:sz w:val="21"/>
+          <w:szCs w:val="21"/>
+          <w14:ligatures w14:val="none"/>
+        </w:rPr>
+        <w:t>pos</w:t>
+      </w:r>
+      <w:proofErr w:type="spellEnd"/>
       <w:r>
         <w:rPr>
           <w:rFonts w:ascii="Consolas" w:eastAsia="Times New Roman" w:hAnsi="Consolas" w:cs="Times New Roman"/>
@@ -2311,6 +2568,7 @@
         </w:rPr>
         <w:t>[</w:t>
       </w:r>
+      <w:proofErr w:type="gramEnd"/>
       <w:r>
         <w:rPr>
           <w:rFonts w:ascii="Consolas" w:eastAsia="Times New Roman" w:hAnsi="Consolas" w:cs="Times New Roman"/>
@@ -2371,6 +2629,7 @@
       <w:pPr>
         <w:shd w:val="clear" w:color="auto" w:fill="1F1F1F"/>
         <w:spacing w:after="0" w:line="285" w:lineRule="atLeast"/>
+        <w:jc w:val="both"/>
         <w:rPr>
           <w:rFonts w:ascii="Consolas" w:eastAsia="Times New Roman" w:hAnsi="Consolas" w:cs="Times New Roman"/>
           <w:color w:val="CCCCCC"/>
@@ -2391,6 +2650,7 @@
         </w:rPr>
         <w:t xml:space="preserve">        </w:t>
       </w:r>
+      <w:proofErr w:type="spellStart"/>
       <w:r>
         <w:rPr>
           <w:rFonts w:ascii="Consolas" w:eastAsia="Times New Roman" w:hAnsi="Consolas" w:cs="Times New Roman"/>
@@ -2402,17 +2662,19 @@
         </w:rPr>
         <w:t>elif</w:t>
       </w:r>
-      <w:r>
-        <w:rPr>
-          <w:rFonts w:ascii="Consolas" w:eastAsia="Times New Roman" w:hAnsi="Consolas" w:cs="Times New Roman"/>
-          <w:color w:val="CCCCCC"/>
-          <w:kern w:val="0"/>
-          <w:sz w:val="21"/>
-          <w:szCs w:val="21"/>
-          <w14:ligatures w14:val="none"/>
-        </w:rPr>
-        <w:t xml:space="preserve"> </w:t>
-      </w:r>
+      <w:proofErr w:type="spellEnd"/>
+      <w:r>
+        <w:rPr>
+          <w:rFonts w:ascii="Consolas" w:eastAsia="Times New Roman" w:hAnsi="Consolas" w:cs="Times New Roman"/>
+          <w:color w:val="CCCCCC"/>
+          <w:kern w:val="0"/>
+          <w:sz w:val="21"/>
+          <w:szCs w:val="21"/>
+          <w14:ligatures w14:val="none"/>
+        </w:rPr>
+        <w:t xml:space="preserve"> </w:t>
+      </w:r>
+      <w:proofErr w:type="spellStart"/>
       <w:r>
         <w:rPr>
           <w:rFonts w:ascii="Consolas" w:eastAsia="Times New Roman" w:hAnsi="Consolas" w:cs="Times New Roman"/>
@@ -2424,6 +2686,7 @@
         </w:rPr>
         <w:t>robot_action</w:t>
       </w:r>
+      <w:proofErr w:type="spellEnd"/>
       <w:r>
         <w:rPr>
           <w:rFonts w:ascii="Consolas" w:eastAsia="Times New Roman" w:hAnsi="Consolas" w:cs="Times New Roman"/>
@@ -2457,6 +2720,7 @@
         </w:rPr>
         <w:t xml:space="preserve"> </w:t>
       </w:r>
+      <w:proofErr w:type="spellStart"/>
       <w:r>
         <w:rPr>
           <w:rFonts w:ascii="Consolas" w:eastAsia="Times New Roman" w:hAnsi="Consolas" w:cs="Times New Roman"/>
@@ -2490,6 +2754,7 @@
         </w:rPr>
         <w:t>UP</w:t>
       </w:r>
+      <w:proofErr w:type="spellEnd"/>
       <w:r>
         <w:rPr>
           <w:rFonts w:ascii="Consolas" w:eastAsia="Times New Roman" w:hAnsi="Consolas" w:cs="Times New Roman"/>
@@ -2506,6 +2771,7 @@
       <w:pPr>
         <w:shd w:val="clear" w:color="auto" w:fill="1F1F1F"/>
         <w:spacing w:after="0" w:line="285" w:lineRule="atLeast"/>
+        <w:jc w:val="both"/>
         <w:rPr>
           <w:rFonts w:ascii="Consolas" w:eastAsia="Times New Roman" w:hAnsi="Consolas" w:cs="Times New Roman"/>
           <w:color w:val="CCCCCC"/>
@@ -2526,6 +2792,7 @@
         </w:rPr>
         <w:t xml:space="preserve">            </w:t>
       </w:r>
+      <w:proofErr w:type="spellStart"/>
       <w:r>
         <w:rPr>
           <w:rFonts w:ascii="Consolas" w:eastAsia="Times New Roman" w:hAnsi="Consolas" w:cs="Times New Roman"/>
@@ -2535,8 +2802,21 @@
           <w:szCs w:val="21"/>
           <w14:ligatures w14:val="none"/>
         </w:rPr>
-        <w:t>new_pos</w:t>
-      </w:r>
+        <w:t>new_</w:t>
+      </w:r>
+      <w:proofErr w:type="gramStart"/>
+      <w:r>
+        <w:rPr>
+          <w:rFonts w:ascii="Consolas" w:eastAsia="Times New Roman" w:hAnsi="Consolas" w:cs="Times New Roman"/>
+          <w:color w:val="9CDCFE"/>
+          <w:kern w:val="0"/>
+          <w:sz w:val="21"/>
+          <w:szCs w:val="21"/>
+          <w14:ligatures w14:val="none"/>
+        </w:rPr>
+        <w:t>pos</w:t>
+      </w:r>
+      <w:proofErr w:type="spellEnd"/>
       <w:r>
         <w:rPr>
           <w:rFonts w:ascii="Consolas" w:eastAsia="Times New Roman" w:hAnsi="Consolas" w:cs="Times New Roman"/>
@@ -2548,6 +2828,7 @@
         </w:rPr>
         <w:t>[</w:t>
       </w:r>
+      <w:proofErr w:type="gramEnd"/>
       <w:r>
         <w:rPr>
           <w:rFonts w:ascii="Consolas" w:eastAsia="Times New Roman" w:hAnsi="Consolas" w:cs="Times New Roman"/>
@@ -2608,6 +2889,7 @@
       <w:pPr>
         <w:shd w:val="clear" w:color="auto" w:fill="1F1F1F"/>
         <w:spacing w:after="0" w:line="285" w:lineRule="atLeast"/>
+        <w:jc w:val="both"/>
         <w:rPr>
           <w:rFonts w:ascii="Consolas" w:eastAsia="Times New Roman" w:hAnsi="Consolas" w:cs="Times New Roman"/>
           <w:color w:val="CCCCCC"/>
@@ -2628,6 +2910,7 @@
         </w:rPr>
         <w:t xml:space="preserve">        </w:t>
       </w:r>
+      <w:proofErr w:type="spellStart"/>
       <w:r>
         <w:rPr>
           <w:rFonts w:ascii="Consolas" w:eastAsia="Times New Roman" w:hAnsi="Consolas" w:cs="Times New Roman"/>
@@ -2639,17 +2922,19 @@
         </w:rPr>
         <w:t>elif</w:t>
       </w:r>
-      <w:r>
-        <w:rPr>
-          <w:rFonts w:ascii="Consolas" w:eastAsia="Times New Roman" w:hAnsi="Consolas" w:cs="Times New Roman"/>
-          <w:color w:val="CCCCCC"/>
-          <w:kern w:val="0"/>
-          <w:sz w:val="21"/>
-          <w:szCs w:val="21"/>
-          <w14:ligatures w14:val="none"/>
-        </w:rPr>
-        <w:t xml:space="preserve"> </w:t>
-      </w:r>
+      <w:proofErr w:type="spellEnd"/>
+      <w:r>
+        <w:rPr>
+          <w:rFonts w:ascii="Consolas" w:eastAsia="Times New Roman" w:hAnsi="Consolas" w:cs="Times New Roman"/>
+          <w:color w:val="CCCCCC"/>
+          <w:kern w:val="0"/>
+          <w:sz w:val="21"/>
+          <w:szCs w:val="21"/>
+          <w14:ligatures w14:val="none"/>
+        </w:rPr>
+        <w:t xml:space="preserve"> </w:t>
+      </w:r>
+      <w:proofErr w:type="spellStart"/>
       <w:r>
         <w:rPr>
           <w:rFonts w:ascii="Consolas" w:eastAsia="Times New Roman" w:hAnsi="Consolas" w:cs="Times New Roman"/>
@@ -2661,6 +2946,7 @@
         </w:rPr>
         <w:t>robot_action</w:t>
       </w:r>
+      <w:proofErr w:type="spellEnd"/>
       <w:r>
         <w:rPr>
           <w:rFonts w:ascii="Consolas" w:eastAsia="Times New Roman" w:hAnsi="Consolas" w:cs="Times New Roman"/>
@@ -2694,6 +2980,7 @@
         </w:rPr>
         <w:t xml:space="preserve"> </w:t>
       </w:r>
+      <w:proofErr w:type="spellStart"/>
       <w:r>
         <w:rPr>
           <w:rFonts w:ascii="Consolas" w:eastAsia="Times New Roman" w:hAnsi="Consolas" w:cs="Times New Roman"/>
@@ -2727,6 +3014,7 @@
         </w:rPr>
         <w:t>DOWN</w:t>
       </w:r>
+      <w:proofErr w:type="spellEnd"/>
       <w:r>
         <w:rPr>
           <w:rFonts w:ascii="Consolas" w:eastAsia="Times New Roman" w:hAnsi="Consolas" w:cs="Times New Roman"/>
@@ -2743,6 +3031,7 @@
       <w:pPr>
         <w:shd w:val="clear" w:color="auto" w:fill="1F1F1F"/>
         <w:spacing w:after="0" w:line="285" w:lineRule="atLeast"/>
+        <w:jc w:val="both"/>
         <w:rPr>
           <w:rFonts w:ascii="Consolas" w:eastAsia="Times New Roman" w:hAnsi="Consolas" w:cs="Times New Roman"/>
           <w:color w:val="CCCCCC"/>
@@ -2787,6 +3076,7 @@
         </w:rPr>
         <w:t>_</w:t>
       </w:r>
+      <w:proofErr w:type="gramStart"/>
       <w:r>
         <w:rPr>
           <w:rFonts w:ascii="Consolas" w:eastAsia="Times New Roman" w:hAnsi="Consolas" w:cs="Times New Roman"/>
@@ -2810,6 +3100,7 @@
         </w:rPr>
         <w:t>[</w:t>
       </w:r>
+      <w:proofErr w:type="gramEnd"/>
       <w:r>
         <w:rPr>
           <w:rFonts w:ascii="Consolas" w:eastAsia="Times New Roman" w:hAnsi="Consolas" w:cs="Times New Roman"/>
@@ -2875,6 +3166,7 @@
       <w:pPr>
         <w:shd w:val="clear" w:color="auto" w:fill="1F1F1F"/>
         <w:spacing w:after="0" w:line="285" w:lineRule="atLeast"/>
+        <w:jc w:val="both"/>
         <w:rPr>
           <w:rFonts w:ascii="Consolas" w:eastAsia="Times New Roman" w:hAnsi="Consolas" w:cs="Times New Roman"/>
           <w:color w:val="CCCCCC"/>
@@ -2890,6 +3182,7 @@
       <w:pPr>
         <w:shd w:val="clear" w:color="auto" w:fill="1F1F1F"/>
         <w:spacing w:after="0" w:line="285" w:lineRule="atLeast"/>
+        <w:jc w:val="both"/>
         <w:rPr>
           <w:rFonts w:ascii="Consolas" w:eastAsia="Times New Roman" w:hAnsi="Consolas" w:cs="Times New Roman"/>
           <w:color w:val="CCCCCC"/>
@@ -3009,6 +3302,7 @@
       <w:pPr>
         <w:shd w:val="clear" w:color="auto" w:fill="1F1F1F"/>
         <w:spacing w:after="0" w:line="285" w:lineRule="atLeast"/>
+        <w:jc w:val="both"/>
         <w:rPr>
           <w:rFonts w:ascii="Consolas" w:eastAsia="Times New Roman" w:hAnsi="Consolas" w:cs="Times New Roman"/>
           <w:color w:val="CCCCCC"/>
@@ -3132,6 +3426,7 @@
         </w:rPr>
         <w:t xml:space="preserve"> </w:t>
       </w:r>
+      <w:proofErr w:type="spellStart"/>
       <w:r>
         <w:rPr>
           <w:rFonts w:ascii="Consolas" w:eastAsia="Times New Roman" w:hAnsi="Consolas" w:cs="Times New Roman"/>
@@ -3165,6 +3460,7 @@
         </w:rPr>
         <w:t>is_valid_position</w:t>
       </w:r>
+      <w:proofErr w:type="spellEnd"/>
       <w:r>
         <w:rPr>
           <w:rFonts w:ascii="Consolas" w:eastAsia="Times New Roman" w:hAnsi="Consolas" w:cs="Times New Roman"/>
@@ -3176,6 +3472,7 @@
         </w:rPr>
         <w:t>(</w:t>
       </w:r>
+      <w:proofErr w:type="spellStart"/>
       <w:r>
         <w:rPr>
           <w:rFonts w:ascii="Consolas" w:eastAsia="Times New Roman" w:hAnsi="Consolas" w:cs="Times New Roman"/>
@@ -3187,6 +3484,7 @@
         </w:rPr>
         <w:t>new_pos</w:t>
       </w:r>
+      <w:proofErr w:type="spellEnd"/>
       <w:r>
         <w:rPr>
           <w:rFonts w:ascii="Consolas" w:eastAsia="Times New Roman" w:hAnsi="Consolas" w:cs="Times New Roman"/>
@@ -3203,6 +3501,7 @@
       <w:pPr>
         <w:shd w:val="clear" w:color="auto" w:fill="1F1F1F"/>
         <w:spacing w:after="0" w:line="285" w:lineRule="atLeast"/>
+        <w:jc w:val="both"/>
         <w:rPr>
           <w:rFonts w:ascii="Consolas" w:eastAsia="Times New Roman" w:hAnsi="Consolas" w:cs="Times New Roman"/>
           <w:color w:val="CCCCCC"/>
@@ -3223,6 +3522,8 @@
         </w:rPr>
         <w:t xml:space="preserve">            </w:t>
       </w:r>
+      <w:proofErr w:type="spellStart"/>
+      <w:proofErr w:type="gramStart"/>
       <w:r>
         <w:rPr>
           <w:rFonts w:ascii="Consolas" w:eastAsia="Times New Roman" w:hAnsi="Consolas" w:cs="Times New Roman"/>
@@ -3254,8 +3555,21 @@
           <w:szCs w:val="21"/>
           <w14:ligatures w14:val="none"/>
         </w:rPr>
-        <w:t>robot_pos</w:t>
-      </w:r>
+        <w:t>robot</w:t>
+      </w:r>
+      <w:proofErr w:type="gramEnd"/>
+      <w:r>
+        <w:rPr>
+          <w:rFonts w:ascii="Consolas" w:eastAsia="Times New Roman" w:hAnsi="Consolas" w:cs="Times New Roman"/>
+          <w:color w:val="9CDCFE"/>
+          <w:kern w:val="0"/>
+          <w:sz w:val="21"/>
+          <w:szCs w:val="21"/>
+          <w14:ligatures w14:val="none"/>
+        </w:rPr>
+        <w:t>_pos</w:t>
+      </w:r>
+      <w:proofErr w:type="spellEnd"/>
       <w:r>
         <w:rPr>
           <w:rFonts w:ascii="Consolas" w:eastAsia="Times New Roman" w:hAnsi="Consolas" w:cs="Times New Roman"/>
@@ -3289,6 +3603,7 @@
         </w:rPr>
         <w:t xml:space="preserve"> </w:t>
       </w:r>
+      <w:proofErr w:type="spellStart"/>
       <w:r>
         <w:rPr>
           <w:rFonts w:ascii="Consolas" w:eastAsia="Times New Roman" w:hAnsi="Consolas" w:cs="Times New Roman"/>
@@ -3300,11 +3615,13 @@
         </w:rPr>
         <w:t>new_pos</w:t>
       </w:r>
+      <w:proofErr w:type="spellEnd"/>
     </w:p>
     <w:p>
       <w:pPr>
         <w:shd w:val="clear" w:color="auto" w:fill="1F1F1F"/>
         <w:spacing w:after="0" w:line="285" w:lineRule="atLeast"/>
+        <w:jc w:val="both"/>
         <w:rPr>
           <w:rFonts w:ascii="Consolas" w:eastAsia="Times New Roman" w:hAnsi="Consolas" w:cs="Times New Roman"/>
           <w:color w:val="CCCCCC"/>
@@ -3319,6 +3636,7 @@
       <w:pPr>
         <w:shd w:val="clear" w:color="auto" w:fill="1F1F1F"/>
         <w:spacing w:after="0" w:line="285" w:lineRule="atLeast"/>
+        <w:jc w:val="both"/>
         <w:rPr>
           <w:rFonts w:ascii="Consolas" w:eastAsia="Times New Roman" w:hAnsi="Consolas" w:cs="Times New Roman"/>
           <w:color w:val="CCCCCC"/>
@@ -3348,13 +3666,123 @@
           <w:szCs w:val="21"/>
           <w14:ligatures w14:val="none"/>
         </w:rPr>
-        <w:t># Возвращает True, если робот достиг цели</w:t>
-      </w:r>
+        <w:t xml:space="preserve"># </w:t>
+      </w:r>
+      <w:proofErr w:type="spellStart"/>
+      <w:r>
+        <w:rPr>
+          <w:rFonts w:ascii="Consolas" w:eastAsia="Times New Roman" w:hAnsi="Consolas" w:cs="Times New Roman"/>
+          <w:color w:val="6A9955"/>
+          <w:kern w:val="0"/>
+          <w:sz w:val="21"/>
+          <w:szCs w:val="21"/>
+          <w14:ligatures w14:val="none"/>
+        </w:rPr>
+        <w:t>Возвращает</w:t>
+      </w:r>
+      <w:proofErr w:type="spellEnd"/>
+      <w:r>
+        <w:rPr>
+          <w:rFonts w:ascii="Consolas" w:eastAsia="Times New Roman" w:hAnsi="Consolas" w:cs="Times New Roman"/>
+          <w:color w:val="6A9955"/>
+          <w:kern w:val="0"/>
+          <w:sz w:val="21"/>
+          <w:szCs w:val="21"/>
+          <w14:ligatures w14:val="none"/>
+        </w:rPr>
+        <w:t xml:space="preserve"> True, </w:t>
+      </w:r>
+      <w:proofErr w:type="spellStart"/>
+      <w:r>
+        <w:rPr>
+          <w:rFonts w:ascii="Consolas" w:eastAsia="Times New Roman" w:hAnsi="Consolas" w:cs="Times New Roman"/>
+          <w:color w:val="6A9955"/>
+          <w:kern w:val="0"/>
+          <w:sz w:val="21"/>
+          <w:szCs w:val="21"/>
+          <w14:ligatures w14:val="none"/>
+        </w:rPr>
+        <w:t>если</w:t>
+      </w:r>
+      <w:proofErr w:type="spellEnd"/>
+      <w:r>
+        <w:rPr>
+          <w:rFonts w:ascii="Consolas" w:eastAsia="Times New Roman" w:hAnsi="Consolas" w:cs="Times New Roman"/>
+          <w:color w:val="6A9955"/>
+          <w:kern w:val="0"/>
+          <w:sz w:val="21"/>
+          <w:szCs w:val="21"/>
+          <w14:ligatures w14:val="none"/>
+        </w:rPr>
+        <w:t xml:space="preserve"> </w:t>
+      </w:r>
+      <w:proofErr w:type="spellStart"/>
+      <w:r>
+        <w:rPr>
+          <w:rFonts w:ascii="Consolas" w:eastAsia="Times New Roman" w:hAnsi="Consolas" w:cs="Times New Roman"/>
+          <w:color w:val="6A9955"/>
+          <w:kern w:val="0"/>
+          <w:sz w:val="21"/>
+          <w:szCs w:val="21"/>
+          <w14:ligatures w14:val="none"/>
+        </w:rPr>
+        <w:t>робот</w:t>
+      </w:r>
+      <w:proofErr w:type="spellEnd"/>
+      <w:r>
+        <w:rPr>
+          <w:rFonts w:ascii="Consolas" w:eastAsia="Times New Roman" w:hAnsi="Consolas" w:cs="Times New Roman"/>
+          <w:color w:val="6A9955"/>
+          <w:kern w:val="0"/>
+          <w:sz w:val="21"/>
+          <w:szCs w:val="21"/>
+          <w14:ligatures w14:val="none"/>
+        </w:rPr>
+        <w:t xml:space="preserve"> </w:t>
+      </w:r>
+      <w:proofErr w:type="spellStart"/>
+      <w:r>
+        <w:rPr>
+          <w:rFonts w:ascii="Consolas" w:eastAsia="Times New Roman" w:hAnsi="Consolas" w:cs="Times New Roman"/>
+          <w:color w:val="6A9955"/>
+          <w:kern w:val="0"/>
+          <w:sz w:val="21"/>
+          <w:szCs w:val="21"/>
+          <w14:ligatures w14:val="none"/>
+        </w:rPr>
+        <w:t>достиг</w:t>
+      </w:r>
+      <w:proofErr w:type="spellEnd"/>
+      <w:r>
+        <w:rPr>
+          <w:rFonts w:ascii="Consolas" w:eastAsia="Times New Roman" w:hAnsi="Consolas" w:cs="Times New Roman"/>
+          <w:color w:val="6A9955"/>
+          <w:kern w:val="0"/>
+          <w:sz w:val="21"/>
+          <w:szCs w:val="21"/>
+          <w14:ligatures w14:val="none"/>
+        </w:rPr>
+        <w:t xml:space="preserve"> </w:t>
+      </w:r>
+      <w:proofErr w:type="spellStart"/>
+      <w:r>
+        <w:rPr>
+          <w:rFonts w:ascii="Consolas" w:eastAsia="Times New Roman" w:hAnsi="Consolas" w:cs="Times New Roman"/>
+          <w:color w:val="6A9955"/>
+          <w:kern w:val="0"/>
+          <w:sz w:val="21"/>
+          <w:szCs w:val="21"/>
+          <w14:ligatures w14:val="none"/>
+        </w:rPr>
+        <w:t>цели</w:t>
+      </w:r>
+      <w:proofErr w:type="spellEnd"/>
     </w:p>
     <w:p>
       <w:pPr>
         <w:shd w:val="clear" w:color="auto" w:fill="1F1F1F"/>
         <w:spacing w:after="0" w:line="285" w:lineRule="atLeast"/>
+        <w:jc w:val="both"/>
         <w:rPr>
           <w:rFonts w:ascii="Consolas" w:eastAsia="Times New Roman" w:hAnsi="Consolas" w:cs="Times New Roman"/>
           <w:color w:val="9CDCFE"/>
@@ -3397,6 +3825,8 @@
         </w:rPr>
         <w:t xml:space="preserve"> </w:t>
       </w:r>
+      <w:proofErr w:type="spellStart"/>
+      <w:proofErr w:type="gramStart"/>
       <w:r>
         <w:rPr>
           <w:rFonts w:ascii="Consolas" w:eastAsia="Times New Roman" w:hAnsi="Consolas" w:cs="Times New Roman"/>
@@ -3428,8 +3858,21 @@
           <w:szCs w:val="21"/>
           <w14:ligatures w14:val="none"/>
         </w:rPr>
-        <w:t>robot_pos</w:t>
-      </w:r>
+        <w:t>robot</w:t>
+      </w:r>
+      <w:proofErr w:type="gramEnd"/>
+      <w:r>
+        <w:rPr>
+          <w:rFonts w:ascii="Consolas" w:eastAsia="Times New Roman" w:hAnsi="Consolas" w:cs="Times New Roman"/>
+          <w:color w:val="9CDCFE"/>
+          <w:kern w:val="0"/>
+          <w:sz w:val="21"/>
+          <w:szCs w:val="21"/>
+          <w14:ligatures w14:val="none"/>
+        </w:rPr>
+        <w:t>_pos</w:t>
+      </w:r>
+      <w:proofErr w:type="spellEnd"/>
       <w:r>
         <w:rPr>
           <w:rFonts w:ascii="Consolas" w:eastAsia="Times New Roman" w:hAnsi="Consolas" w:cs="Times New Roman"/>
@@ -3463,6 +3906,7 @@
         </w:rPr>
         <w:t xml:space="preserve"> </w:t>
       </w:r>
+      <w:proofErr w:type="spellStart"/>
       <w:r>
         <w:rPr>
           <w:rFonts w:ascii="Consolas" w:eastAsia="Times New Roman" w:hAnsi="Consolas" w:cs="Times New Roman"/>
@@ -3496,18 +3940,21 @@
         </w:rPr>
         <w:t>target_pos</w:t>
       </w:r>
-    </w:p>
-    <w:p>
-      <w:pPr>
-        <w:rPr>
-          <w:rFonts w:ascii="Times New Roman" w:hAnsi="Times New Roman" w:cs="Times New Roman"/>
-          <w:sz w:val="28"/>
-          <w:szCs w:val="28"/>
-        </w:rPr>
-      </w:pPr>
-    </w:p>
-    <w:p>
-      <w:pPr>
+      <w:proofErr w:type="spellEnd"/>
+    </w:p>
+    <w:p>
+      <w:pPr>
+        <w:jc w:val="both"/>
+        <w:rPr>
+          <w:rFonts w:ascii="Times New Roman" w:hAnsi="Times New Roman" w:cs="Times New Roman"/>
+          <w:sz w:val="28"/>
+          <w:szCs w:val="28"/>
+        </w:rPr>
+      </w:pPr>
+    </w:p>
+    <w:p>
+      <w:pPr>
+        <w:jc w:val="both"/>
         <w:rPr>
           <w:rFonts w:ascii="Times New Roman" w:hAnsi="Times New Roman" w:cs="Times New Roman"/>
           <w:sz w:val="28"/>
@@ -3519,6 +3966,7 @@
       <w:pPr>
         <w:shd w:val="clear" w:color="auto" w:fill="1F1F1F"/>
         <w:spacing w:after="0" w:line="285" w:lineRule="atLeast"/>
+        <w:jc w:val="both"/>
         <w:rPr>
           <w:rFonts w:ascii="Consolas" w:eastAsia="Times New Roman" w:hAnsi="Consolas" w:cs="Times New Roman"/>
           <w:color w:val="CCCCCC"/>
@@ -3590,6 +4038,7 @@
       <w:pPr>
         <w:shd w:val="clear" w:color="auto" w:fill="1F1F1F"/>
         <w:spacing w:after="0" w:line="285" w:lineRule="atLeast"/>
+        <w:jc w:val="both"/>
         <w:rPr>
           <w:rFonts w:ascii="Consolas" w:eastAsia="Times New Roman" w:hAnsi="Consolas" w:cs="Times New Roman"/>
           <w:color w:val="CCCCCC"/>
@@ -3669,6 +4118,7 @@
         </w:rPr>
         <w:t xml:space="preserve"> </w:t>
       </w:r>
+      <w:proofErr w:type="gramStart"/>
       <w:r>
         <w:rPr>
           <w:rFonts w:ascii="Consolas" w:eastAsia="Times New Roman" w:hAnsi="Consolas" w:cs="Times New Roman"/>
@@ -3692,6 +4142,7 @@
         </w:rPr>
         <w:t>(</w:t>
       </w:r>
+      <w:proofErr w:type="gramEnd"/>
       <w:r>
         <w:rPr>
           <w:rFonts w:ascii="Consolas" w:eastAsia="Times New Roman" w:hAnsi="Consolas" w:cs="Times New Roman"/>
@@ -3743,6 +4194,7 @@
       <w:pPr>
         <w:shd w:val="clear" w:color="auto" w:fill="1F1F1F"/>
         <w:spacing w:after="0" w:line="285" w:lineRule="atLeast"/>
+        <w:jc w:val="both"/>
         <w:rPr>
           <w:rFonts w:ascii="Consolas" w:eastAsia="Times New Roman" w:hAnsi="Consolas" w:cs="Times New Roman"/>
           <w:color w:val="CCCCCC"/>
@@ -3862,6 +4314,7 @@
       <w:pPr>
         <w:shd w:val="clear" w:color="auto" w:fill="1F1F1F"/>
         <w:spacing w:after="0" w:line="285" w:lineRule="atLeast"/>
+        <w:jc w:val="both"/>
         <w:rPr>
           <w:rFonts w:ascii="Consolas" w:eastAsia="Times New Roman" w:hAnsi="Consolas" w:cs="Times New Roman"/>
           <w:color w:val="CCCCCC"/>
@@ -3963,6 +4416,7 @@
         </w:rPr>
         <w:t xml:space="preserve"> </w:t>
       </w:r>
+      <w:proofErr w:type="spellStart"/>
       <w:r>
         <w:rPr>
           <w:rFonts w:ascii="Consolas" w:eastAsia="Times New Roman" w:hAnsi="Consolas" w:cs="Times New Roman"/>
@@ -3974,6 +4428,7 @@
         </w:rPr>
         <w:t>target_reached</w:t>
       </w:r>
+      <w:proofErr w:type="spellEnd"/>
       <w:r>
         <w:rPr>
           <w:rFonts w:ascii="Consolas" w:eastAsia="Times New Roman" w:hAnsi="Consolas" w:cs="Times New Roman"/>
@@ -4007,6 +4462,8 @@
         </w:rPr>
         <w:t xml:space="preserve"> </w:t>
       </w:r>
+      <w:proofErr w:type="spellStart"/>
+      <w:proofErr w:type="gramStart"/>
       <w:r>
         <w:rPr>
           <w:rFonts w:ascii="Consolas" w:eastAsia="Times New Roman" w:hAnsi="Consolas" w:cs="Times New Roman"/>
@@ -4038,7 +4495,19 @@
           <w:szCs w:val="21"/>
           <w14:ligatures w14:val="none"/>
         </w:rPr>
-        <w:t>delivery_robot</w:t>
+        <w:t>delivery</w:t>
+      </w:r>
+      <w:proofErr w:type="gramEnd"/>
+      <w:r>
+        <w:rPr>
+          <w:rFonts w:ascii="Consolas" w:eastAsia="Times New Roman" w:hAnsi="Consolas" w:cs="Times New Roman"/>
+          <w:color w:val="9CDCFE"/>
+          <w:kern w:val="0"/>
+          <w:sz w:val="21"/>
+          <w:szCs w:val="21"/>
+          <w14:ligatures w14:val="none"/>
+        </w:rPr>
+        <w:t>_robot</w:t>
       </w:r>
       <w:r>
         <w:rPr>
@@ -4062,6 +4531,7 @@
         </w:rPr>
         <w:t>perform_action</w:t>
       </w:r>
+      <w:proofErr w:type="spellEnd"/>
       <w:r>
         <w:rPr>
           <w:rFonts w:ascii="Consolas" w:eastAsia="Times New Roman" w:hAnsi="Consolas" w:cs="Times New Roman"/>
@@ -4073,6 +4543,7 @@
         </w:rPr>
         <w:t>(</w:t>
       </w:r>
+      <w:proofErr w:type="spellStart"/>
       <w:r>
         <w:rPr>
           <w:rFonts w:ascii="Consolas" w:eastAsia="Times New Roman" w:hAnsi="Consolas" w:cs="Times New Roman"/>
@@ -4106,6 +4577,7 @@
         </w:rPr>
         <w:t>RobotAction</w:t>
       </w:r>
+      <w:proofErr w:type="spellEnd"/>
       <w:r>
         <w:rPr>
           <w:rFonts w:ascii="Consolas" w:eastAsia="Times New Roman" w:hAnsi="Consolas" w:cs="Times New Roman"/>
@@ -4144,6 +4616,7 @@
       <w:pPr>
         <w:shd w:val="clear" w:color="auto" w:fill="1F1F1F"/>
         <w:spacing w:after="0" w:line="285" w:lineRule="atLeast"/>
+        <w:jc w:val="both"/>
         <w:rPr>
           <w:rFonts w:ascii="Consolas" w:eastAsia="Times New Roman" w:hAnsi="Consolas" w:cs="Times New Roman"/>
           <w:color w:val="CCCCCC"/>
@@ -4158,6 +4631,7 @@
       <w:pPr>
         <w:shd w:val="clear" w:color="auto" w:fill="1F1F1F"/>
         <w:spacing w:after="0" w:line="285" w:lineRule="atLeast"/>
+        <w:jc w:val="both"/>
         <w:rPr>
           <w:rFonts w:ascii="Consolas" w:eastAsia="Times New Roman" w:hAnsi="Consolas" w:cs="Times New Roman"/>
           <w:color w:val="CCCCCC"/>
@@ -4187,13 +4661,75 @@
           <w:szCs w:val="21"/>
           <w14:ligatures w14:val="none"/>
         </w:rPr>
-        <w:t># Проверка столкновения с препятствием</w:t>
-      </w:r>
+        <w:t xml:space="preserve"># </w:t>
+      </w:r>
+      <w:proofErr w:type="spellStart"/>
+      <w:r>
+        <w:rPr>
+          <w:rFonts w:ascii="Consolas" w:eastAsia="Times New Roman" w:hAnsi="Consolas" w:cs="Times New Roman"/>
+          <w:color w:val="6A9955"/>
+          <w:kern w:val="0"/>
+          <w:sz w:val="21"/>
+          <w:szCs w:val="21"/>
+          <w14:ligatures w14:val="none"/>
+        </w:rPr>
+        <w:t>Проверка</w:t>
+      </w:r>
+      <w:proofErr w:type="spellEnd"/>
+      <w:r>
+        <w:rPr>
+          <w:rFonts w:ascii="Consolas" w:eastAsia="Times New Roman" w:hAnsi="Consolas" w:cs="Times New Roman"/>
+          <w:color w:val="6A9955"/>
+          <w:kern w:val="0"/>
+          <w:sz w:val="21"/>
+          <w:szCs w:val="21"/>
+          <w14:ligatures w14:val="none"/>
+        </w:rPr>
+        <w:t xml:space="preserve"> </w:t>
+      </w:r>
+      <w:proofErr w:type="spellStart"/>
+      <w:r>
+        <w:rPr>
+          <w:rFonts w:ascii="Consolas" w:eastAsia="Times New Roman" w:hAnsi="Consolas" w:cs="Times New Roman"/>
+          <w:color w:val="6A9955"/>
+          <w:kern w:val="0"/>
+          <w:sz w:val="21"/>
+          <w:szCs w:val="21"/>
+          <w14:ligatures w14:val="none"/>
+        </w:rPr>
+        <w:t>столкновения</w:t>
+      </w:r>
+      <w:proofErr w:type="spellEnd"/>
+      <w:r>
+        <w:rPr>
+          <w:rFonts w:ascii="Consolas" w:eastAsia="Times New Roman" w:hAnsi="Consolas" w:cs="Times New Roman"/>
+          <w:color w:val="6A9955"/>
+          <w:kern w:val="0"/>
+          <w:sz w:val="21"/>
+          <w:szCs w:val="21"/>
+          <w14:ligatures w14:val="none"/>
+        </w:rPr>
+        <w:t xml:space="preserve"> с </w:t>
+      </w:r>
+      <w:proofErr w:type="spellStart"/>
+      <w:r>
+        <w:rPr>
+          <w:rFonts w:ascii="Consolas" w:eastAsia="Times New Roman" w:hAnsi="Consolas" w:cs="Times New Roman"/>
+          <w:color w:val="6A9955"/>
+          <w:kern w:val="0"/>
+          <w:sz w:val="21"/>
+          <w:szCs w:val="21"/>
+          <w14:ligatures w14:val="none"/>
+        </w:rPr>
+        <w:t>препятствием</w:t>
+      </w:r>
+      <w:proofErr w:type="spellEnd"/>
     </w:p>
     <w:p>
       <w:pPr>
         <w:shd w:val="clear" w:color="auto" w:fill="1F1F1F"/>
         <w:spacing w:after="0" w:line="285" w:lineRule="atLeast"/>
+        <w:jc w:val="both"/>
         <w:rPr>
           <w:rFonts w:ascii="Consolas" w:eastAsia="Times New Roman" w:hAnsi="Consolas" w:cs="Times New Roman"/>
           <w:color w:val="CCCCCC"/>
@@ -4214,6 +4750,7 @@
         </w:rPr>
         <w:t xml:space="preserve">        </w:t>
       </w:r>
+      <w:proofErr w:type="spellStart"/>
       <w:r>
         <w:rPr>
           <w:rFonts w:ascii="Consolas" w:eastAsia="Times New Roman" w:hAnsi="Consolas" w:cs="Times New Roman"/>
@@ -4225,6 +4762,7 @@
         </w:rPr>
         <w:t>robot_pos</w:t>
       </w:r>
+      <w:proofErr w:type="spellEnd"/>
       <w:r>
         <w:rPr>
           <w:rFonts w:ascii="Consolas" w:eastAsia="Times New Roman" w:hAnsi="Consolas" w:cs="Times New Roman"/>
@@ -4258,6 +4796,8 @@
         </w:rPr>
         <w:t xml:space="preserve"> </w:t>
       </w:r>
+      <w:proofErr w:type="spellStart"/>
+      <w:proofErr w:type="gramStart"/>
       <w:r>
         <w:rPr>
           <w:rFonts w:ascii="Consolas" w:eastAsia="Times New Roman" w:hAnsi="Consolas" w:cs="Times New Roman"/>
@@ -4289,7 +4829,19 @@
           <w:szCs w:val="21"/>
           <w14:ligatures w14:val="none"/>
         </w:rPr>
-        <w:t>delivery_robot</w:t>
+        <w:t>delivery</w:t>
+      </w:r>
+      <w:proofErr w:type="gramEnd"/>
+      <w:r>
+        <w:rPr>
+          <w:rFonts w:ascii="Consolas" w:eastAsia="Times New Roman" w:hAnsi="Consolas" w:cs="Times New Roman"/>
+          <w:color w:val="9CDCFE"/>
+          <w:kern w:val="0"/>
+          <w:sz w:val="21"/>
+          <w:szCs w:val="21"/>
+          <w14:ligatures w14:val="none"/>
+        </w:rPr>
+        <w:t>_robot</w:t>
       </w:r>
       <w:r>
         <w:rPr>
@@ -4313,11 +4865,13 @@
         </w:rPr>
         <w:t>robot_pos</w:t>
       </w:r>
+      <w:proofErr w:type="spellEnd"/>
     </w:p>
     <w:p>
       <w:pPr>
         <w:shd w:val="clear" w:color="auto" w:fill="1F1F1F"/>
         <w:spacing w:after="0" w:line="285" w:lineRule="atLeast"/>
+        <w:jc w:val="both"/>
         <w:rPr>
           <w:rFonts w:ascii="Consolas" w:eastAsia="Times New Roman" w:hAnsi="Consolas" w:cs="Times New Roman"/>
           <w:color w:val="CCCCCC"/>
@@ -4382,6 +4936,7 @@
         </w:rPr>
         <w:t>(</w:t>
       </w:r>
+      <w:proofErr w:type="spellStart"/>
       <w:r>
         <w:rPr>
           <w:rFonts w:ascii="Consolas" w:eastAsia="Times New Roman" w:hAnsi="Consolas" w:cs="Times New Roman"/>
@@ -4393,6 +4948,7 @@
         </w:rPr>
         <w:t>robot_pos</w:t>
       </w:r>
+      <w:proofErr w:type="spellEnd"/>
       <w:r>
         <w:rPr>
           <w:rFonts w:ascii="Consolas" w:eastAsia="Times New Roman" w:hAnsi="Consolas" w:cs="Times New Roman"/>
@@ -4426,6 +4982,8 @@
         </w:rPr>
         <w:t xml:space="preserve"> </w:t>
       </w:r>
+      <w:proofErr w:type="spellStart"/>
+      <w:proofErr w:type="gramStart"/>
       <w:r>
         <w:rPr>
           <w:rFonts w:ascii="Consolas" w:eastAsia="Times New Roman" w:hAnsi="Consolas" w:cs="Times New Roman"/>
@@ -4457,8 +5015,21 @@
           <w:szCs w:val="21"/>
           <w14:ligatures w14:val="none"/>
         </w:rPr>
-        <w:t>current_obstacles</w:t>
-      </w:r>
+        <w:t>current</w:t>
+      </w:r>
+      <w:proofErr w:type="gramEnd"/>
+      <w:r>
+        <w:rPr>
+          <w:rFonts w:ascii="Consolas" w:eastAsia="Times New Roman" w:hAnsi="Consolas" w:cs="Times New Roman"/>
+          <w:color w:val="9CDCFE"/>
+          <w:kern w:val="0"/>
+          <w:sz w:val="21"/>
+          <w:szCs w:val="21"/>
+          <w14:ligatures w14:val="none"/>
+        </w:rPr>
+        <w:t>_obstacles</w:t>
+      </w:r>
+      <w:proofErr w:type="spellEnd"/>
       <w:r>
         <w:rPr>
           <w:rFonts w:ascii="Consolas" w:eastAsia="Times New Roman" w:hAnsi="Consolas" w:cs="Times New Roman"/>
@@ -4475,6 +5046,7 @@
       <w:pPr>
         <w:shd w:val="clear" w:color="auto" w:fill="1F1F1F"/>
         <w:spacing w:after="0" w:line="285" w:lineRule="atLeast"/>
+        <w:jc w:val="both"/>
         <w:rPr>
           <w:rFonts w:ascii="Consolas" w:eastAsia="Times New Roman" w:hAnsi="Consolas" w:cs="Times New Roman"/>
           <w:color w:val="CCCCCC"/>
@@ -4550,6 +5122,7 @@
         </w:rPr>
         <w:t>-</w:t>
       </w:r>
+      <w:proofErr w:type="gramStart"/>
       <w:r>
         <w:rPr>
           <w:rFonts w:ascii="Consolas" w:eastAsia="Times New Roman" w:hAnsi="Consolas" w:cs="Times New Roman"/>
@@ -4581,13 +5154,63 @@
           <w:szCs w:val="21"/>
           <w14:ligatures w14:val="none"/>
         </w:rPr>
-        <w:t># Штраф за столкновение</w:t>
-      </w:r>
+        <w:t>#</w:t>
+      </w:r>
+      <w:proofErr w:type="gramEnd"/>
+      <w:r>
+        <w:rPr>
+          <w:rFonts w:ascii="Consolas" w:eastAsia="Times New Roman" w:hAnsi="Consolas" w:cs="Times New Roman"/>
+          <w:color w:val="6A9955"/>
+          <w:kern w:val="0"/>
+          <w:sz w:val="21"/>
+          <w:szCs w:val="21"/>
+          <w14:ligatures w14:val="none"/>
+        </w:rPr>
+        <w:t xml:space="preserve"> </w:t>
+      </w:r>
+      <w:proofErr w:type="spellStart"/>
+      <w:r>
+        <w:rPr>
+          <w:rFonts w:ascii="Consolas" w:eastAsia="Times New Roman" w:hAnsi="Consolas" w:cs="Times New Roman"/>
+          <w:color w:val="6A9955"/>
+          <w:kern w:val="0"/>
+          <w:sz w:val="21"/>
+          <w:szCs w:val="21"/>
+          <w14:ligatures w14:val="none"/>
+        </w:rPr>
+        <w:t>Штраф</w:t>
+      </w:r>
+      <w:proofErr w:type="spellEnd"/>
+      <w:r>
+        <w:rPr>
+          <w:rFonts w:ascii="Consolas" w:eastAsia="Times New Roman" w:hAnsi="Consolas" w:cs="Times New Roman"/>
+          <w:color w:val="6A9955"/>
+          <w:kern w:val="0"/>
+          <w:sz w:val="21"/>
+          <w:szCs w:val="21"/>
+          <w14:ligatures w14:val="none"/>
+        </w:rPr>
+        <w:t xml:space="preserve"> за </w:t>
+      </w:r>
+      <w:proofErr w:type="spellStart"/>
+      <w:r>
+        <w:rPr>
+          <w:rFonts w:ascii="Consolas" w:eastAsia="Times New Roman" w:hAnsi="Consolas" w:cs="Times New Roman"/>
+          <w:color w:val="6A9955"/>
+          <w:kern w:val="0"/>
+          <w:sz w:val="21"/>
+          <w:szCs w:val="21"/>
+          <w14:ligatures w14:val="none"/>
+        </w:rPr>
+        <w:t>столкновение</w:t>
+      </w:r>
+      <w:proofErr w:type="spellEnd"/>
     </w:p>
     <w:p>
       <w:pPr>
         <w:shd w:val="clear" w:color="auto" w:fill="1F1F1F"/>
         <w:spacing w:after="0" w:line="285" w:lineRule="atLeast"/>
+        <w:jc w:val="both"/>
         <w:rPr>
           <w:rFonts w:ascii="Consolas" w:eastAsia="Times New Roman" w:hAnsi="Consolas" w:cs="Times New Roman"/>
           <w:color w:val="CCCCCC"/>
@@ -4652,6 +5275,7 @@
         </w:rPr>
         <w:t xml:space="preserve"> </w:t>
       </w:r>
+      <w:proofErr w:type="gramStart"/>
       <w:r>
         <w:rPr>
           <w:rFonts w:ascii="Consolas" w:eastAsia="Times New Roman" w:hAnsi="Consolas" w:cs="Times New Roman"/>
@@ -4683,13 +5307,63 @@
           <w:szCs w:val="21"/>
           <w14:ligatures w14:val="none"/>
         </w:rPr>
-        <w:t># Завершаем эпизод</w:t>
-      </w:r>
+        <w:t>#</w:t>
+      </w:r>
+      <w:proofErr w:type="gramEnd"/>
+      <w:r>
+        <w:rPr>
+          <w:rFonts w:ascii="Consolas" w:eastAsia="Times New Roman" w:hAnsi="Consolas" w:cs="Times New Roman"/>
+          <w:color w:val="6A9955"/>
+          <w:kern w:val="0"/>
+          <w:sz w:val="21"/>
+          <w:szCs w:val="21"/>
+          <w14:ligatures w14:val="none"/>
+        </w:rPr>
+        <w:t xml:space="preserve"> </w:t>
+      </w:r>
+      <w:proofErr w:type="spellStart"/>
+      <w:r>
+        <w:rPr>
+          <w:rFonts w:ascii="Consolas" w:eastAsia="Times New Roman" w:hAnsi="Consolas" w:cs="Times New Roman"/>
+          <w:color w:val="6A9955"/>
+          <w:kern w:val="0"/>
+          <w:sz w:val="21"/>
+          <w:szCs w:val="21"/>
+          <w14:ligatures w14:val="none"/>
+        </w:rPr>
+        <w:t>Завершаем</w:t>
+      </w:r>
+      <w:proofErr w:type="spellEnd"/>
+      <w:r>
+        <w:rPr>
+          <w:rFonts w:ascii="Consolas" w:eastAsia="Times New Roman" w:hAnsi="Consolas" w:cs="Times New Roman"/>
+          <w:color w:val="6A9955"/>
+          <w:kern w:val="0"/>
+          <w:sz w:val="21"/>
+          <w:szCs w:val="21"/>
+          <w14:ligatures w14:val="none"/>
+        </w:rPr>
+        <w:t xml:space="preserve"> </w:t>
+      </w:r>
+      <w:proofErr w:type="spellStart"/>
+      <w:r>
+        <w:rPr>
+          <w:rFonts w:ascii="Consolas" w:eastAsia="Times New Roman" w:hAnsi="Consolas" w:cs="Times New Roman"/>
+          <w:color w:val="6A9955"/>
+          <w:kern w:val="0"/>
+          <w:sz w:val="21"/>
+          <w:szCs w:val="21"/>
+          <w14:ligatures w14:val="none"/>
+        </w:rPr>
+        <w:t>эпизод</w:t>
+      </w:r>
+      <w:proofErr w:type="spellEnd"/>
     </w:p>
     <w:p>
       <w:pPr>
         <w:shd w:val="clear" w:color="auto" w:fill="1F1F1F"/>
         <w:spacing w:after="0" w:line="285" w:lineRule="atLeast"/>
+        <w:jc w:val="both"/>
         <w:rPr>
           <w:rFonts w:ascii="Consolas" w:eastAsia="Times New Roman" w:hAnsi="Consolas" w:cs="Times New Roman"/>
           <w:color w:val="CCCCCC"/>
@@ -4737,6 +5411,7 @@
       <w:pPr>
         <w:shd w:val="clear" w:color="auto" w:fill="1F1F1F"/>
         <w:spacing w:after="0" w:line="285" w:lineRule="atLeast"/>
+        <w:jc w:val="both"/>
         <w:rPr>
           <w:rFonts w:ascii="Consolas" w:eastAsia="Times New Roman" w:hAnsi="Consolas" w:cs="Times New Roman"/>
           <w:color w:val="CCCCCC"/>
@@ -4922,6 +5597,7 @@
         </w:rPr>
         <w:t xml:space="preserve"> </w:t>
       </w:r>
+      <w:proofErr w:type="gramStart"/>
       <w:r>
         <w:rPr>
           <w:rFonts w:ascii="Consolas" w:eastAsia="Times New Roman" w:hAnsi="Consolas" w:cs="Times New Roman"/>
@@ -4964,7 +5640,19 @@
           <w:szCs w:val="21"/>
           <w14:ligatures w14:val="none"/>
         </w:rPr>
-        <w:t xml:space="preserve"># </w:t>
+        <w:t>#</w:t>
+      </w:r>
+      <w:proofErr w:type="gramEnd"/>
+      <w:r>
+        <w:rPr>
+          <w:rFonts w:ascii="Consolas" w:eastAsia="Times New Roman" w:hAnsi="Consolas" w:cs="Times New Roman"/>
+          <w:color w:val="6A9955"/>
+          <w:kern w:val="0"/>
+          <w:sz w:val="21"/>
+          <w:szCs w:val="21"/>
+          <w14:ligatures w14:val="none"/>
+        </w:rPr>
+        <w:t xml:space="preserve"> </w:t>
       </w:r>
       <w:r>
         <w:rPr>
@@ -5052,6 +5740,7 @@
       <w:pPr>
         <w:shd w:val="clear" w:color="auto" w:fill="1F1F1F"/>
         <w:spacing w:after="0" w:line="285" w:lineRule="atLeast"/>
+        <w:jc w:val="both"/>
         <w:rPr>
           <w:rFonts w:ascii="Consolas" w:eastAsia="Times New Roman" w:hAnsi="Consolas" w:cs="Times New Roman"/>
           <w:color w:val="CCCCCC"/>
@@ -5253,6 +5942,7 @@
       <w:pPr>
         <w:shd w:val="clear" w:color="auto" w:fill="1F1F1F"/>
         <w:spacing w:after="0" w:line="285" w:lineRule="atLeast"/>
+        <w:jc w:val="both"/>
         <w:rPr>
           <w:rFonts w:ascii="Consolas" w:eastAsia="Times New Roman" w:hAnsi="Consolas" w:cs="Times New Roman"/>
           <w:color w:val="CCCCCC"/>
@@ -5295,6 +5985,7 @@
         </w:rPr>
         <w:t xml:space="preserve"> </w:t>
       </w:r>
+      <w:proofErr w:type="spellStart"/>
       <w:r>
         <w:rPr>
           <w:rFonts w:ascii="Consolas" w:eastAsia="Times New Roman" w:hAnsi="Consolas" w:cs="Times New Roman"/>
@@ -5306,6 +5997,7 @@
         </w:rPr>
         <w:t>target_reached</w:t>
       </w:r>
+      <w:proofErr w:type="spellEnd"/>
       <w:r>
         <w:rPr>
           <w:rFonts w:ascii="Consolas" w:eastAsia="Times New Roman" w:hAnsi="Consolas" w:cs="Times New Roman"/>
@@ -5322,6 +6014,7 @@
       <w:pPr>
         <w:shd w:val="clear" w:color="auto" w:fill="1F1F1F"/>
         <w:spacing w:after="0" w:line="285" w:lineRule="atLeast"/>
+        <w:jc w:val="both"/>
         <w:rPr>
           <w:rFonts w:ascii="Consolas" w:eastAsia="Times New Roman" w:hAnsi="Consolas" w:cs="Times New Roman"/>
           <w:color w:val="CCCCCC"/>
@@ -5390,6 +6083,7 @@
         </w:rPr>
         <w:t xml:space="preserve"> </w:t>
       </w:r>
+      <w:proofErr w:type="gramStart"/>
       <w:r>
         <w:rPr>
           <w:rFonts w:ascii="Consolas" w:eastAsia="Times New Roman" w:hAnsi="Consolas" w:cs="Times New Roman"/>
@@ -5435,13 +6129,27 @@
           <w:lang w:val="ru-RU"/>
           <w14:ligatures w14:val="none"/>
         </w:rPr>
-        <w:t># Награда за достижение цели</w:t>
+        <w:t>#</w:t>
+      </w:r>
+      <w:proofErr w:type="gramEnd"/>
+      <w:r>
+        <w:rPr>
+          <w:rFonts w:ascii="Consolas" w:eastAsia="Times New Roman" w:hAnsi="Consolas" w:cs="Times New Roman"/>
+          <w:color w:val="6A9955"/>
+          <w:kern w:val="0"/>
+          <w:sz w:val="21"/>
+          <w:szCs w:val="21"/>
+          <w:lang w:val="ru-RU"/>
+          <w14:ligatures w14:val="none"/>
+        </w:rPr>
+        <w:t xml:space="preserve"> Награда за достижение цели</w:t>
       </w:r>
     </w:p>
     <w:p>
       <w:pPr>
         <w:shd w:val="clear" w:color="auto" w:fill="1F1F1F"/>
         <w:spacing w:after="0" w:line="285" w:lineRule="atLeast"/>
+        <w:jc w:val="both"/>
         <w:rPr>
           <w:rFonts w:ascii="Consolas" w:eastAsia="Times New Roman" w:hAnsi="Consolas" w:cs="Times New Roman"/>
           <w:color w:val="CCCCCC"/>
@@ -5683,6 +6391,7 @@
         </w:rPr>
         <w:t xml:space="preserve"> </w:t>
       </w:r>
+      <w:proofErr w:type="gramStart"/>
       <w:r>
         <w:rPr>
           <w:rFonts w:ascii="Consolas" w:eastAsia="Times New Roman" w:hAnsi="Consolas" w:cs="Times New Roman"/>
@@ -5727,13 +6436,27 @@
           <w:lang w:val="ru-RU"/>
           <w14:ligatures w14:val="none"/>
         </w:rPr>
-        <w:t># Завершаем эпизод</w:t>
+        <w:t>#</w:t>
+      </w:r>
+      <w:proofErr w:type="gramEnd"/>
+      <w:r>
+        <w:rPr>
+          <w:rFonts w:ascii="Consolas" w:eastAsia="Times New Roman" w:hAnsi="Consolas" w:cs="Times New Roman"/>
+          <w:color w:val="6A9955"/>
+          <w:kern w:val="0"/>
+          <w:sz w:val="21"/>
+          <w:szCs w:val="21"/>
+          <w:lang w:val="ru-RU"/>
+          <w14:ligatures w14:val="none"/>
+        </w:rPr>
+        <w:t xml:space="preserve"> Завершаем эпизод</w:t>
       </w:r>
     </w:p>
     <w:p>
       <w:pPr>
         <w:shd w:val="clear" w:color="auto" w:fill="1F1F1F"/>
         <w:spacing w:after="0" w:line="285" w:lineRule="atLeast"/>
+        <w:jc w:val="both"/>
         <w:rPr>
           <w:rFonts w:ascii="Consolas" w:eastAsia="Times New Roman" w:hAnsi="Consolas" w:cs="Times New Roman"/>
           <w:color w:val="CCCCCC"/>
@@ -5749,6 +6472,7 @@
       <w:pPr>
         <w:shd w:val="clear" w:color="auto" w:fill="1F1F1F"/>
         <w:spacing w:after="0" w:line="285" w:lineRule="atLeast"/>
+        <w:jc w:val="both"/>
         <w:rPr>
           <w:rFonts w:ascii="Consolas" w:eastAsia="Times New Roman" w:hAnsi="Consolas" w:cs="Times New Roman"/>
           <w:color w:val="CCCCCC"/>
@@ -5868,6 +6592,7 @@
       <w:pPr>
         <w:shd w:val="clear" w:color="auto" w:fill="1F1F1F"/>
         <w:spacing w:after="0" w:line="285" w:lineRule="atLeast"/>
+        <w:jc w:val="both"/>
         <w:rPr>
           <w:rFonts w:ascii="Consolas" w:eastAsia="Times New Roman" w:hAnsi="Consolas" w:cs="Times New Roman"/>
           <w:color w:val="CCCCCC"/>
@@ -5969,6 +6694,7 @@
         </w:rPr>
         <w:t xml:space="preserve"> </w:t>
       </w:r>
+      <w:proofErr w:type="spellStart"/>
       <w:r>
         <w:rPr>
           <w:rFonts w:ascii="Consolas" w:eastAsia="Times New Roman" w:hAnsi="Consolas" w:cs="Times New Roman"/>
@@ -5980,6 +6706,7 @@
         </w:rPr>
         <w:t>obs</w:t>
       </w:r>
+      <w:proofErr w:type="spellEnd"/>
       <w:r>
         <w:rPr>
           <w:rFonts w:ascii="Consolas" w:eastAsia="Times New Roman" w:hAnsi="Consolas" w:cs="Times New Roman"/>
@@ -6013,6 +6740,8 @@
         </w:rPr>
         <w:t xml:space="preserve"> </w:t>
       </w:r>
+      <w:proofErr w:type="spellStart"/>
+      <w:proofErr w:type="gramStart"/>
       <w:r>
         <w:rPr>
           <w:rFonts w:ascii="Consolas" w:eastAsia="Times New Roman" w:hAnsi="Consolas" w:cs="Times New Roman"/>
@@ -6046,6 +6775,8 @@
         </w:rPr>
         <w:t>concatenate</w:t>
       </w:r>
+      <w:proofErr w:type="spellEnd"/>
+      <w:proofErr w:type="gramEnd"/>
       <w:r>
         <w:rPr>
           <w:rFonts w:ascii="Consolas" w:eastAsia="Times New Roman" w:hAnsi="Consolas" w:cs="Times New Roman"/>
@@ -6057,6 +6788,7 @@
         </w:rPr>
         <w:t>((</w:t>
       </w:r>
+      <w:proofErr w:type="spellStart"/>
       <w:r>
         <w:rPr>
           <w:rFonts w:ascii="Consolas" w:eastAsia="Times New Roman" w:hAnsi="Consolas" w:cs="Times New Roman"/>
@@ -6112,6 +6844,7 @@
         </w:rPr>
         <w:t>robot_pos</w:t>
       </w:r>
+      <w:proofErr w:type="spellEnd"/>
       <w:r>
         <w:rPr>
           <w:rFonts w:ascii="Consolas" w:eastAsia="Times New Roman" w:hAnsi="Consolas" w:cs="Times New Roman"/>
@@ -6123,6 +6856,7 @@
         </w:rPr>
         <w:t xml:space="preserve">, </w:t>
       </w:r>
+      <w:proofErr w:type="spellStart"/>
       <w:r>
         <w:rPr>
           <w:rFonts w:ascii="Consolas" w:eastAsia="Times New Roman" w:hAnsi="Consolas" w:cs="Times New Roman"/>
@@ -6178,6 +6912,7 @@
         </w:rPr>
         <w:t>target_pos</w:t>
       </w:r>
+      <w:proofErr w:type="spellEnd"/>
       <w:r>
         <w:rPr>
           <w:rFonts w:ascii="Consolas" w:eastAsia="Times New Roman" w:hAnsi="Consolas" w:cs="Times New Roman"/>
@@ -6194,6 +6929,7 @@
       <w:pPr>
         <w:shd w:val="clear" w:color="auto" w:fill="1F1F1F"/>
         <w:spacing w:after="0" w:line="285" w:lineRule="atLeast"/>
+        <w:jc w:val="both"/>
         <w:rPr>
           <w:rFonts w:ascii="Consolas" w:eastAsia="Times New Roman" w:hAnsi="Consolas" w:cs="Times New Roman"/>
           <w:color w:val="CCCCCC"/>
@@ -6208,6 +6944,7 @@
       <w:pPr>
         <w:shd w:val="clear" w:color="auto" w:fill="1F1F1F"/>
         <w:spacing w:after="0" w:line="285" w:lineRule="atLeast"/>
+        <w:jc w:val="both"/>
         <w:rPr>
           <w:rFonts w:ascii="Consolas" w:eastAsia="Times New Roman" w:hAnsi="Consolas" w:cs="Times New Roman"/>
           <w:color w:val="CCCCCC"/>
@@ -6274,7 +7011,20 @@
           <w:lang w:val="ru-RU"/>
           <w14:ligatures w14:val="none"/>
         </w:rPr>
-        <w:t xml:space="preserve"> {} </w:t>
+        <w:t xml:space="preserve"> </w:t>
+      </w:r>
+      <w:proofErr w:type="gramStart"/>
+      <w:r>
+        <w:rPr>
+          <w:rFonts w:ascii="Consolas" w:eastAsia="Times New Roman" w:hAnsi="Consolas" w:cs="Times New Roman"/>
+          <w:color w:val="CCCCCC"/>
+          <w:kern w:val="0"/>
+          <w:sz w:val="21"/>
+          <w:szCs w:val="21"/>
+          <w:lang w:val="ru-RU"/>
+          <w14:ligatures w14:val="none"/>
+        </w:rPr>
+        <w:t xml:space="preserve">{} </w:t>
       </w:r>
       <w:r>
         <w:rPr>
@@ -6297,13 +7047,27 @@
           <w:lang w:val="ru-RU"/>
           <w14:ligatures w14:val="none"/>
         </w:rPr>
-        <w:t># Дополнительная информация</w:t>
+        <w:t>#</w:t>
+      </w:r>
+      <w:proofErr w:type="gramEnd"/>
+      <w:r>
+        <w:rPr>
+          <w:rFonts w:ascii="Consolas" w:eastAsia="Times New Roman" w:hAnsi="Consolas" w:cs="Times New Roman"/>
+          <w:color w:val="6A9955"/>
+          <w:kern w:val="0"/>
+          <w:sz w:val="21"/>
+          <w:szCs w:val="21"/>
+          <w:lang w:val="ru-RU"/>
+          <w14:ligatures w14:val="none"/>
+        </w:rPr>
+        <w:t xml:space="preserve"> Дополнительная информация</w:t>
       </w:r>
     </w:p>
     <w:p>
       <w:pPr>
         <w:shd w:val="clear" w:color="auto" w:fill="1F1F1F"/>
         <w:spacing w:after="0" w:line="285" w:lineRule="atLeast"/>
+        <w:jc w:val="both"/>
         <w:rPr>
           <w:rFonts w:ascii="Consolas" w:eastAsia="Times New Roman" w:hAnsi="Consolas" w:cs="Times New Roman"/>
           <w:color w:val="CCCCCC"/>
@@ -6319,6 +7083,7 @@
       <w:pPr>
         <w:shd w:val="clear" w:color="auto" w:fill="1F1F1F"/>
         <w:spacing w:after="0" w:line="285" w:lineRule="atLeast"/>
+        <w:jc w:val="both"/>
         <w:rPr>
           <w:rFonts w:ascii="Consolas" w:eastAsia="Times New Roman" w:hAnsi="Consolas" w:cs="Times New Roman"/>
           <w:color w:val="CCCCCC"/>
@@ -6461,6 +7226,7 @@
       <w:pPr>
         <w:shd w:val="clear" w:color="auto" w:fill="1F1F1F"/>
         <w:spacing w:after="0" w:line="285" w:lineRule="atLeast"/>
+        <w:jc w:val="both"/>
         <w:rPr>
           <w:rFonts w:ascii="Consolas" w:eastAsia="Times New Roman" w:hAnsi="Consolas" w:cs="Times New Roman"/>
           <w:color w:val="CCCCCC"/>
@@ -6584,6 +7350,8 @@
         </w:rPr>
         <w:t xml:space="preserve"> </w:t>
       </w:r>
+      <w:proofErr w:type="spellStart"/>
+      <w:proofErr w:type="gramStart"/>
       <w:r>
         <w:rPr>
           <w:rFonts w:ascii="Consolas" w:eastAsia="Times New Roman" w:hAnsi="Consolas" w:cs="Times New Roman"/>
@@ -6615,8 +7383,21 @@
           <w:szCs w:val="21"/>
           <w14:ligatures w14:val="none"/>
         </w:rPr>
-        <w:t>render_mode</w:t>
-      </w:r>
+        <w:t>render</w:t>
+      </w:r>
+      <w:proofErr w:type="gramEnd"/>
+      <w:r>
+        <w:rPr>
+          <w:rFonts w:ascii="Consolas" w:eastAsia="Times New Roman" w:hAnsi="Consolas" w:cs="Times New Roman"/>
+          <w:color w:val="9CDCFE"/>
+          <w:kern w:val="0"/>
+          <w:sz w:val="21"/>
+          <w:szCs w:val="21"/>
+          <w14:ligatures w14:val="none"/>
+        </w:rPr>
+        <w:t>_mode</w:t>
+      </w:r>
+      <w:proofErr w:type="spellEnd"/>
       <w:r>
         <w:rPr>
           <w:rFonts w:ascii="Consolas" w:eastAsia="Times New Roman" w:hAnsi="Consolas" w:cs="Times New Roman"/>
@@ -6677,6 +7458,7 @@
       <w:pPr>
         <w:shd w:val="clear" w:color="auto" w:fill="1F1F1F"/>
         <w:spacing w:after="0" w:line="285" w:lineRule="atLeast"/>
+        <w:jc w:val="both"/>
         <w:rPr>
           <w:rFonts w:ascii="Consolas" w:eastAsia="Times New Roman" w:hAnsi="Consolas" w:cs="Times New Roman"/>
           <w:color w:val="CCCCCC"/>
@@ -6719,6 +7501,8 @@
         </w:rPr>
         <w:t>(</w:t>
       </w:r>
+      <w:proofErr w:type="spellStart"/>
+      <w:proofErr w:type="gramStart"/>
       <w:r>
         <w:rPr>
           <w:rFonts w:ascii="Consolas" w:eastAsia="Times New Roman" w:hAnsi="Consolas" w:cs="Times New Roman"/>
@@ -6752,6 +7536,8 @@
         </w:rPr>
         <w:t>RobotAction</w:t>
       </w:r>
+      <w:proofErr w:type="spellEnd"/>
+      <w:proofErr w:type="gramEnd"/>
       <w:r>
         <w:rPr>
           <w:rFonts w:ascii="Consolas" w:eastAsia="Times New Roman" w:hAnsi="Consolas" w:cs="Times New Roman"/>
@@ -6794,13 +7580,51 @@
           <w:szCs w:val="21"/>
           <w14:ligatures w14:val="none"/>
         </w:rPr>
-        <w:t># Печатаем действие</w:t>
-      </w:r>
+        <w:t xml:space="preserve"># </w:t>
+      </w:r>
+      <w:proofErr w:type="spellStart"/>
+      <w:r>
+        <w:rPr>
+          <w:rFonts w:ascii="Consolas" w:eastAsia="Times New Roman" w:hAnsi="Consolas" w:cs="Times New Roman"/>
+          <w:color w:val="6A9955"/>
+          <w:kern w:val="0"/>
+          <w:sz w:val="21"/>
+          <w:szCs w:val="21"/>
+          <w14:ligatures w14:val="none"/>
+        </w:rPr>
+        <w:t>Печатаем</w:t>
+      </w:r>
+      <w:proofErr w:type="spellEnd"/>
+      <w:r>
+        <w:rPr>
+          <w:rFonts w:ascii="Consolas" w:eastAsia="Times New Roman" w:hAnsi="Consolas" w:cs="Times New Roman"/>
+          <w:color w:val="6A9955"/>
+          <w:kern w:val="0"/>
+          <w:sz w:val="21"/>
+          <w:szCs w:val="21"/>
+          <w14:ligatures w14:val="none"/>
+        </w:rPr>
+        <w:t xml:space="preserve"> </w:t>
+      </w:r>
+      <w:proofErr w:type="spellStart"/>
+      <w:r>
+        <w:rPr>
+          <w:rFonts w:ascii="Consolas" w:eastAsia="Times New Roman" w:hAnsi="Consolas" w:cs="Times New Roman"/>
+          <w:color w:val="6A9955"/>
+          <w:kern w:val="0"/>
+          <w:sz w:val="21"/>
+          <w:szCs w:val="21"/>
+          <w14:ligatures w14:val="none"/>
+        </w:rPr>
+        <w:t>действие</w:t>
+      </w:r>
+      <w:proofErr w:type="spellEnd"/>
     </w:p>
     <w:p>
       <w:pPr>
         <w:shd w:val="clear" w:color="auto" w:fill="1F1F1F"/>
         <w:spacing w:after="0" w:line="285" w:lineRule="atLeast"/>
+        <w:jc w:val="both"/>
         <w:rPr>
           <w:rFonts w:ascii="Consolas" w:eastAsia="Times New Roman" w:hAnsi="Consolas" w:cs="Times New Roman"/>
           <w:color w:val="CCCCCC"/>
@@ -6822,6 +7646,8 @@
         <w:lastRenderedPageBreak/>
         <w:t xml:space="preserve">            </w:t>
       </w:r>
+      <w:proofErr w:type="spellStart"/>
+      <w:proofErr w:type="gramStart"/>
       <w:r>
         <w:rPr>
           <w:rFonts w:ascii="Consolas" w:eastAsia="Times New Roman" w:hAnsi="Consolas" w:cs="Times New Roman"/>
@@ -6855,6 +7681,8 @@
         </w:rPr>
         <w:t>render</w:t>
       </w:r>
+      <w:proofErr w:type="spellEnd"/>
+      <w:proofErr w:type="gramEnd"/>
       <w:r>
         <w:rPr>
           <w:rFonts w:ascii="Consolas" w:eastAsia="Times New Roman" w:hAnsi="Consolas" w:cs="Times New Roman"/>
@@ -6871,6 +7699,7 @@
       <w:pPr>
         <w:shd w:val="clear" w:color="auto" w:fill="1F1F1F"/>
         <w:spacing w:after="0" w:line="285" w:lineRule="atLeast"/>
+        <w:jc w:val="both"/>
         <w:rPr>
           <w:rFonts w:ascii="Consolas" w:eastAsia="Times New Roman" w:hAnsi="Consolas" w:cs="Times New Roman"/>
           <w:color w:val="CCCCCC"/>
@@ -6885,6 +7714,7 @@
       <w:pPr>
         <w:shd w:val="clear" w:color="auto" w:fill="1F1F1F"/>
         <w:spacing w:after="0" w:line="285" w:lineRule="atLeast"/>
+        <w:jc w:val="both"/>
         <w:rPr>
           <w:rFonts w:ascii="Consolas" w:eastAsia="Times New Roman" w:hAnsi="Consolas" w:cs="Times New Roman"/>
           <w:color w:val="CCCCCC"/>
@@ -6927,6 +7757,7 @@
         </w:rPr>
         <w:t xml:space="preserve"> </w:t>
       </w:r>
+      <w:proofErr w:type="spellStart"/>
       <w:r>
         <w:rPr>
           <w:rFonts w:ascii="Consolas" w:eastAsia="Times New Roman" w:hAnsi="Consolas" w:cs="Times New Roman"/>
@@ -6938,6 +7769,7 @@
         </w:rPr>
         <w:t>obs</w:t>
       </w:r>
+      <w:proofErr w:type="spellEnd"/>
       <w:r>
         <w:rPr>
           <w:rFonts w:ascii="Consolas" w:eastAsia="Times New Roman" w:hAnsi="Consolas" w:cs="Times New Roman"/>
@@ -7015,6 +7847,7 @@
         </w:rPr>
         <w:t xml:space="preserve">, </w:t>
       </w:r>
+      <w:proofErr w:type="gramStart"/>
       <w:r>
         <w:rPr>
           <w:rFonts w:ascii="Consolas" w:eastAsia="Times New Roman" w:hAnsi="Consolas" w:cs="Times New Roman"/>
@@ -7046,11 +7879,61 @@
           <w:szCs w:val="21"/>
           <w14:ligatures w14:val="none"/>
         </w:rPr>
-        <w:t># Возвращаем результат</w:t>
-      </w:r>
-    </w:p>
-    <w:p>
-      <w:pPr>
+        <w:t>#</w:t>
+      </w:r>
+      <w:proofErr w:type="gramEnd"/>
+      <w:r>
+        <w:rPr>
+          <w:rFonts w:ascii="Consolas" w:eastAsia="Times New Roman" w:hAnsi="Consolas" w:cs="Times New Roman"/>
+          <w:color w:val="6A9955"/>
+          <w:kern w:val="0"/>
+          <w:sz w:val="21"/>
+          <w:szCs w:val="21"/>
+          <w14:ligatures w14:val="none"/>
+        </w:rPr>
+        <w:t xml:space="preserve"> </w:t>
+      </w:r>
+      <w:proofErr w:type="spellStart"/>
+      <w:r>
+        <w:rPr>
+          <w:rFonts w:ascii="Consolas" w:eastAsia="Times New Roman" w:hAnsi="Consolas" w:cs="Times New Roman"/>
+          <w:color w:val="6A9955"/>
+          <w:kern w:val="0"/>
+          <w:sz w:val="21"/>
+          <w:szCs w:val="21"/>
+          <w14:ligatures w14:val="none"/>
+        </w:rPr>
+        <w:t>Возвращаем</w:t>
+      </w:r>
+      <w:proofErr w:type="spellEnd"/>
+      <w:r>
+        <w:rPr>
+          <w:rFonts w:ascii="Consolas" w:eastAsia="Times New Roman" w:hAnsi="Consolas" w:cs="Times New Roman"/>
+          <w:color w:val="6A9955"/>
+          <w:kern w:val="0"/>
+          <w:sz w:val="21"/>
+          <w:szCs w:val="21"/>
+          <w14:ligatures w14:val="none"/>
+        </w:rPr>
+        <w:t xml:space="preserve"> </w:t>
+      </w:r>
+      <w:proofErr w:type="spellStart"/>
+      <w:r>
+        <w:rPr>
+          <w:rFonts w:ascii="Consolas" w:eastAsia="Times New Roman" w:hAnsi="Consolas" w:cs="Times New Roman"/>
+          <w:color w:val="6A9955"/>
+          <w:kern w:val="0"/>
+          <w:sz w:val="21"/>
+          <w:szCs w:val="21"/>
+          <w14:ligatures w14:val="none"/>
+        </w:rPr>
+        <w:t>результат</w:t>
+      </w:r>
+      <w:proofErr w:type="spellEnd"/>
+    </w:p>
+    <w:p>
+      <w:pPr>
+        <w:jc w:val="both"/>
         <w:rPr>
           <w:rFonts w:ascii="Times New Roman" w:hAnsi="Times New Roman" w:cs="Times New Roman"/>
           <w:sz w:val="28"/>
@@ -7061,6 +7944,7 @@
     <w:p>
       <w:pPr>
         <w:ind w:left="360"/>
+        <w:jc w:val="both"/>
         <w:rPr>
           <w:rFonts w:ascii="Times New Roman" w:hAnsi="Times New Roman" w:cs="Times New Roman"/>
           <w:b/>
@@ -7077,6 +7961,7 @@
           <w:numId w:val="27"/>
         </w:numPr>
         <w:ind w:left="360"/>
+        <w:jc w:val="both"/>
         <w:rPr>
           <w:rFonts w:ascii="Times New Roman" w:hAnsi="Times New Roman" w:cs="Times New Roman"/>
           <w:b/>
@@ -7100,6 +7985,7 @@
     </w:p>
     <w:p>
       <w:pPr>
+        <w:jc w:val="both"/>
         <w:rPr>
           <w:rFonts w:ascii="Times New Roman" w:hAnsi="Times New Roman" w:cs="Times New Roman"/>
           <w:sz w:val="28"/>
@@ -7123,6 +8009,7 @@
           <w:ilvl w:val="0"/>
           <w:numId w:val="28"/>
         </w:numPr>
+        <w:jc w:val="both"/>
         <w:rPr>
           <w:rFonts w:ascii="Times New Roman" w:hAnsi="Times New Roman" w:cs="Times New Roman"/>
           <w:sz w:val="28"/>
@@ -7146,6 +8033,7 @@
           <w:ilvl w:val="0"/>
           <w:numId w:val="28"/>
         </w:numPr>
+        <w:jc w:val="both"/>
         <w:rPr>
           <w:rFonts w:ascii="Times New Roman" w:hAnsi="Times New Roman" w:cs="Times New Roman"/>
           <w:sz w:val="28"/>
@@ -7169,6 +8057,7 @@
           <w:ilvl w:val="0"/>
           <w:numId w:val="28"/>
         </w:numPr>
+        <w:jc w:val="both"/>
         <w:rPr>
           <w:rFonts w:ascii="Times New Roman" w:hAnsi="Times New Roman" w:cs="Times New Roman"/>
           <w:sz w:val="28"/>
@@ -7198,6 +8087,7 @@
     </w:p>
     <w:p>
       <w:pPr>
+        <w:jc w:val="both"/>
         <w:rPr>
           <w:rFonts w:ascii="Times New Roman" w:hAnsi="Times New Roman" w:cs="Times New Roman"/>
           <w:sz w:val="28"/>
@@ -7237,6 +8127,7 @@
       <w:pPr>
         <w:shd w:val="clear" w:color="auto" w:fill="1F1F1F"/>
         <w:spacing w:after="0" w:line="285" w:lineRule="atLeast"/>
+        <w:jc w:val="both"/>
         <w:rPr>
           <w:rFonts w:ascii="Consolas" w:eastAsia="Times New Roman" w:hAnsi="Consolas" w:cs="Times New Roman"/>
           <w:color w:val="CCCCCC"/>
@@ -7252,6 +8143,7 @@
       <w:pPr>
         <w:shd w:val="clear" w:color="auto" w:fill="1F1F1F"/>
         <w:spacing w:after="0" w:line="285" w:lineRule="atLeast"/>
+        <w:jc w:val="both"/>
         <w:rPr>
           <w:rFonts w:ascii="Consolas" w:eastAsia="Times New Roman" w:hAnsi="Consolas" w:cs="Times New Roman"/>
           <w:color w:val="CCCCCC"/>
@@ -7285,6 +8177,7 @@
         </w:rPr>
         <w:t xml:space="preserve"> </w:t>
       </w:r>
+      <w:proofErr w:type="gramStart"/>
       <w:r>
         <w:rPr>
           <w:rFonts w:ascii="Consolas" w:eastAsia="Times New Roman" w:hAnsi="Consolas" w:cs="Times New Roman"/>
@@ -7308,6 +8201,7 @@
         </w:rPr>
         <w:t>(</w:t>
       </w:r>
+      <w:proofErr w:type="gramEnd"/>
       <w:r>
         <w:rPr>
           <w:rFonts w:ascii="Consolas" w:eastAsia="Times New Roman" w:hAnsi="Consolas" w:cs="Times New Roman"/>
@@ -7359,6 +8253,7 @@
       <w:pPr>
         <w:shd w:val="clear" w:color="auto" w:fill="1F1F1F"/>
         <w:spacing w:after="0" w:line="285" w:lineRule="atLeast"/>
+        <w:jc w:val="both"/>
         <w:rPr>
           <w:rFonts w:ascii="Consolas" w:eastAsia="Times New Roman" w:hAnsi="Consolas" w:cs="Times New Roman"/>
           <w:color w:val="CCCCCC"/>
@@ -7432,6 +8327,7 @@
       <w:pPr>
         <w:shd w:val="clear" w:color="auto" w:fill="1F1F1F"/>
         <w:spacing w:after="0" w:line="285" w:lineRule="atLeast"/>
+        <w:jc w:val="both"/>
         <w:rPr>
           <w:rFonts w:ascii="Consolas" w:eastAsia="Times New Roman" w:hAnsi="Consolas" w:cs="Times New Roman"/>
           <w:color w:val="CCCCCC"/>
@@ -7487,6 +8383,7 @@
         </w:rPr>
         <w:t xml:space="preserve"> </w:t>
       </w:r>
+      <w:proofErr w:type="spellStart"/>
       <w:r>
         <w:rPr>
           <w:rFonts w:ascii="Consolas" w:eastAsia="Times New Roman" w:hAnsi="Consolas" w:cs="Times New Roman"/>
@@ -7498,6 +8395,7 @@
         </w:rPr>
         <w:t>target_reached</w:t>
       </w:r>
+      <w:proofErr w:type="spellEnd"/>
       <w:r>
         <w:rPr>
           <w:rFonts w:ascii="Consolas" w:eastAsia="Times New Roman" w:hAnsi="Consolas" w:cs="Times New Roman"/>
@@ -7531,6 +8429,8 @@
         </w:rPr>
         <w:t xml:space="preserve"> </w:t>
       </w:r>
+      <w:proofErr w:type="spellStart"/>
+      <w:proofErr w:type="gramStart"/>
       <w:r>
         <w:rPr>
           <w:rFonts w:ascii="Consolas" w:eastAsia="Times New Roman" w:hAnsi="Consolas" w:cs="Times New Roman"/>
@@ -7551,8 +8451,33 @@
           <w:szCs w:val="21"/>
           <w14:ligatures w14:val="none"/>
         </w:rPr>
-        <w:t>.delivery_robot.perform_action(</w:t>
-      </w:r>
+        <w:t>.delivery</w:t>
+      </w:r>
+      <w:proofErr w:type="gramEnd"/>
+      <w:r>
+        <w:rPr>
+          <w:rFonts w:ascii="Consolas" w:eastAsia="Times New Roman" w:hAnsi="Consolas" w:cs="Times New Roman"/>
+          <w:color w:val="CCCCCC"/>
+          <w:kern w:val="0"/>
+          <w:sz w:val="21"/>
+          <w:szCs w:val="21"/>
+          <w14:ligatures w14:val="none"/>
+        </w:rPr>
+        <w:t>_robot.perform_action</w:t>
+      </w:r>
+      <w:proofErr w:type="spellEnd"/>
+      <w:r>
+        <w:rPr>
+          <w:rFonts w:ascii="Consolas" w:eastAsia="Times New Roman" w:hAnsi="Consolas" w:cs="Times New Roman"/>
+          <w:color w:val="CCCCCC"/>
+          <w:kern w:val="0"/>
+          <w:sz w:val="21"/>
+          <w:szCs w:val="21"/>
+          <w14:ligatures w14:val="none"/>
+        </w:rPr>
+        <w:t>(</w:t>
+      </w:r>
+      <w:proofErr w:type="spellStart"/>
       <w:r>
         <w:rPr>
           <w:rFonts w:ascii="Consolas" w:eastAsia="Times New Roman" w:hAnsi="Consolas" w:cs="Times New Roman"/>
@@ -7586,6 +8511,7 @@
         </w:rPr>
         <w:t>RobotAction</w:t>
       </w:r>
+      <w:proofErr w:type="spellEnd"/>
       <w:r>
         <w:rPr>
           <w:rFonts w:ascii="Consolas" w:eastAsia="Times New Roman" w:hAnsi="Consolas" w:cs="Times New Roman"/>
@@ -7624,6 +8550,7 @@
       <w:pPr>
         <w:shd w:val="clear" w:color="auto" w:fill="1F1F1F"/>
         <w:spacing w:after="0" w:line="285" w:lineRule="atLeast"/>
+        <w:jc w:val="both"/>
         <w:rPr>
           <w:rFonts w:ascii="Consolas" w:eastAsia="Times New Roman" w:hAnsi="Consolas" w:cs="Times New Roman"/>
           <w:color w:val="CCCCCC"/>
@@ -7638,6 +8565,7 @@
       <w:pPr>
         <w:shd w:val="clear" w:color="auto" w:fill="1F1F1F"/>
         <w:spacing w:after="0" w:line="285" w:lineRule="atLeast"/>
+        <w:jc w:val="both"/>
         <w:rPr>
           <w:rFonts w:ascii="Consolas" w:eastAsia="Times New Roman" w:hAnsi="Consolas" w:cs="Times New Roman"/>
           <w:color w:val="CCCCCC"/>
@@ -7676,6 +8604,7 @@
       <w:pPr>
         <w:shd w:val="clear" w:color="auto" w:fill="1F1F1F"/>
         <w:spacing w:after="0" w:line="285" w:lineRule="atLeast"/>
+        <w:jc w:val="both"/>
         <w:rPr>
           <w:rFonts w:ascii="Consolas" w:eastAsia="Times New Roman" w:hAnsi="Consolas" w:cs="Times New Roman"/>
           <w:color w:val="CCCCCC"/>
@@ -7731,6 +8660,7 @@
         </w:rPr>
         <w:t xml:space="preserve"> </w:t>
       </w:r>
+      <w:proofErr w:type="spellStart"/>
       <w:r>
         <w:rPr>
           <w:rFonts w:ascii="Consolas" w:eastAsia="Times New Roman" w:hAnsi="Consolas" w:cs="Times New Roman"/>
@@ -7742,6 +8672,7 @@
         </w:rPr>
         <w:t>robot_pos</w:t>
       </w:r>
+      <w:proofErr w:type="spellEnd"/>
       <w:r>
         <w:rPr>
           <w:rFonts w:ascii="Consolas" w:eastAsia="Times New Roman" w:hAnsi="Consolas" w:cs="Times New Roman"/>
@@ -7775,6 +8706,8 @@
         </w:rPr>
         <w:t xml:space="preserve"> </w:t>
       </w:r>
+      <w:proofErr w:type="spellStart"/>
+      <w:proofErr w:type="gramStart"/>
       <w:r>
         <w:rPr>
           <w:rFonts w:ascii="Consolas" w:eastAsia="Times New Roman" w:hAnsi="Consolas" w:cs="Times New Roman"/>
@@ -7795,13 +8728,27 @@
           <w:szCs w:val="21"/>
           <w14:ligatures w14:val="none"/>
         </w:rPr>
-        <w:t>.delivery_robot.robot_pos</w:t>
-      </w:r>
+        <w:t>.delivery</w:t>
+      </w:r>
+      <w:proofErr w:type="gramEnd"/>
+      <w:r>
+        <w:rPr>
+          <w:rFonts w:ascii="Consolas" w:eastAsia="Times New Roman" w:hAnsi="Consolas" w:cs="Times New Roman"/>
+          <w:color w:val="CCCCCC"/>
+          <w:kern w:val="0"/>
+          <w:sz w:val="21"/>
+          <w:szCs w:val="21"/>
+          <w14:ligatures w14:val="none"/>
+        </w:rPr>
+        <w:t>_robot.robot_pos</w:t>
+      </w:r>
+      <w:proofErr w:type="spellEnd"/>
     </w:p>
     <w:p>
       <w:pPr>
         <w:shd w:val="clear" w:color="auto" w:fill="1F1F1F"/>
         <w:spacing w:after="0" w:line="285" w:lineRule="atLeast"/>
+        <w:jc w:val="both"/>
         <w:rPr>
           <w:rFonts w:ascii="Consolas" w:eastAsia="Times New Roman" w:hAnsi="Consolas" w:cs="Times New Roman"/>
           <w:color w:val="CCCCCC"/>
@@ -7866,6 +8813,7 @@
         </w:rPr>
         <w:t>(</w:t>
       </w:r>
+      <w:proofErr w:type="spellStart"/>
       <w:r>
         <w:rPr>
           <w:rFonts w:ascii="Consolas" w:eastAsia="Times New Roman" w:hAnsi="Consolas" w:cs="Times New Roman"/>
@@ -7877,6 +8825,7 @@
         </w:rPr>
         <w:t>robot_pos</w:t>
       </w:r>
+      <w:proofErr w:type="spellEnd"/>
       <w:r>
         <w:rPr>
           <w:rFonts w:ascii="Consolas" w:eastAsia="Times New Roman" w:hAnsi="Consolas" w:cs="Times New Roman"/>
@@ -7910,6 +8859,8 @@
         </w:rPr>
         <w:t xml:space="preserve"> </w:t>
       </w:r>
+      <w:proofErr w:type="spellStart"/>
+      <w:proofErr w:type="gramStart"/>
       <w:r>
         <w:rPr>
           <w:rFonts w:ascii="Consolas" w:eastAsia="Times New Roman" w:hAnsi="Consolas" w:cs="Times New Roman"/>
@@ -7930,13 +8881,38 @@
           <w:szCs w:val="21"/>
           <w14:ligatures w14:val="none"/>
         </w:rPr>
-        <w:t>.current_obstacles:</w:t>
+        <w:t>.current</w:t>
+      </w:r>
+      <w:proofErr w:type="gramEnd"/>
+      <w:r>
+        <w:rPr>
+          <w:rFonts w:ascii="Consolas" w:eastAsia="Times New Roman" w:hAnsi="Consolas" w:cs="Times New Roman"/>
+          <w:color w:val="CCCCCC"/>
+          <w:kern w:val="0"/>
+          <w:sz w:val="21"/>
+          <w:szCs w:val="21"/>
+          <w14:ligatures w14:val="none"/>
+        </w:rPr>
+        <w:t>_obstacles</w:t>
+      </w:r>
+      <w:proofErr w:type="spellEnd"/>
+      <w:r>
+        <w:rPr>
+          <w:rFonts w:ascii="Consolas" w:eastAsia="Times New Roman" w:hAnsi="Consolas" w:cs="Times New Roman"/>
+          <w:color w:val="CCCCCC"/>
+          <w:kern w:val="0"/>
+          <w:sz w:val="21"/>
+          <w:szCs w:val="21"/>
+          <w14:ligatures w14:val="none"/>
+        </w:rPr>
+        <w:t>:</w:t>
       </w:r>
     </w:p>
     <w:p>
       <w:pPr>
         <w:shd w:val="clear" w:color="auto" w:fill="1F1F1F"/>
         <w:spacing w:after="0" w:line="285" w:lineRule="atLeast"/>
+        <w:jc w:val="both"/>
         <w:rPr>
           <w:rFonts w:ascii="Consolas" w:eastAsia="Times New Roman" w:hAnsi="Consolas" w:cs="Times New Roman"/>
           <w:color w:val="CCCCCC"/>
@@ -8017,6 +8993,7 @@
         </w:rPr>
         <w:t>-</w:t>
       </w:r>
+      <w:proofErr w:type="gramStart"/>
       <w:r>
         <w:rPr>
           <w:rFonts w:ascii="Consolas" w:eastAsia="Times New Roman" w:hAnsi="Consolas" w:cs="Times New Roman"/>
@@ -8062,13 +9039,27 @@
           <w:lang w:val="ru-RU"/>
           <w14:ligatures w14:val="none"/>
         </w:rPr>
-        <w:t># Штраф за столкновение с препятствием</w:t>
+        <w:t>#</w:t>
+      </w:r>
+      <w:proofErr w:type="gramEnd"/>
+      <w:r>
+        <w:rPr>
+          <w:rFonts w:ascii="Consolas" w:eastAsia="Times New Roman" w:hAnsi="Consolas" w:cs="Times New Roman"/>
+          <w:color w:val="6A9955"/>
+          <w:kern w:val="0"/>
+          <w:sz w:val="21"/>
+          <w:szCs w:val="21"/>
+          <w:lang w:val="ru-RU"/>
+          <w14:ligatures w14:val="none"/>
+        </w:rPr>
+        <w:t xml:space="preserve"> Штраф за столкновение с препятствием</w:t>
       </w:r>
     </w:p>
     <w:p>
       <w:pPr>
         <w:shd w:val="clear" w:color="auto" w:fill="1F1F1F"/>
         <w:spacing w:after="0" w:line="285" w:lineRule="atLeast"/>
+        <w:jc w:val="both"/>
         <w:rPr>
           <w:rFonts w:ascii="Consolas" w:eastAsia="Times New Roman" w:hAnsi="Consolas" w:cs="Times New Roman"/>
           <w:color w:val="CCCCCC"/>
@@ -8214,6 +9205,7 @@
         </w:rPr>
         <w:t xml:space="preserve"> </w:t>
       </w:r>
+      <w:proofErr w:type="gramStart"/>
       <w:r>
         <w:rPr>
           <w:rFonts w:ascii="Consolas" w:eastAsia="Times New Roman" w:hAnsi="Consolas" w:cs="Times New Roman"/>
@@ -8245,13 +9237,63 @@
           <w:szCs w:val="21"/>
           <w14:ligatures w14:val="none"/>
         </w:rPr>
-        <w:t># Эпизод завершен</w:t>
-      </w:r>
+        <w:t>#</w:t>
+      </w:r>
+      <w:proofErr w:type="gramEnd"/>
+      <w:r>
+        <w:rPr>
+          <w:rFonts w:ascii="Consolas" w:eastAsia="Times New Roman" w:hAnsi="Consolas" w:cs="Times New Roman"/>
+          <w:color w:val="6A9955"/>
+          <w:kern w:val="0"/>
+          <w:sz w:val="21"/>
+          <w:szCs w:val="21"/>
+          <w14:ligatures w14:val="none"/>
+        </w:rPr>
+        <w:t xml:space="preserve"> </w:t>
+      </w:r>
+      <w:proofErr w:type="spellStart"/>
+      <w:r>
+        <w:rPr>
+          <w:rFonts w:ascii="Consolas" w:eastAsia="Times New Roman" w:hAnsi="Consolas" w:cs="Times New Roman"/>
+          <w:color w:val="6A9955"/>
+          <w:kern w:val="0"/>
+          <w:sz w:val="21"/>
+          <w:szCs w:val="21"/>
+          <w14:ligatures w14:val="none"/>
+        </w:rPr>
+        <w:t>Эпизод</w:t>
+      </w:r>
+      <w:proofErr w:type="spellEnd"/>
+      <w:r>
+        <w:rPr>
+          <w:rFonts w:ascii="Consolas" w:eastAsia="Times New Roman" w:hAnsi="Consolas" w:cs="Times New Roman"/>
+          <w:color w:val="6A9955"/>
+          <w:kern w:val="0"/>
+          <w:sz w:val="21"/>
+          <w:szCs w:val="21"/>
+          <w14:ligatures w14:val="none"/>
+        </w:rPr>
+        <w:t xml:space="preserve"> </w:t>
+      </w:r>
+      <w:proofErr w:type="spellStart"/>
+      <w:r>
+        <w:rPr>
+          <w:rFonts w:ascii="Consolas" w:eastAsia="Times New Roman" w:hAnsi="Consolas" w:cs="Times New Roman"/>
+          <w:color w:val="6A9955"/>
+          <w:kern w:val="0"/>
+          <w:sz w:val="21"/>
+          <w:szCs w:val="21"/>
+          <w14:ligatures w14:val="none"/>
+        </w:rPr>
+        <w:t>завершен</w:t>
+      </w:r>
+      <w:proofErr w:type="spellEnd"/>
     </w:p>
     <w:p>
       <w:pPr>
         <w:shd w:val="clear" w:color="auto" w:fill="1F1F1F"/>
         <w:spacing w:after="0" w:line="285" w:lineRule="atLeast"/>
+        <w:jc w:val="both"/>
         <w:rPr>
           <w:rFonts w:ascii="Consolas" w:eastAsia="Times New Roman" w:hAnsi="Consolas" w:cs="Times New Roman"/>
           <w:color w:val="CCCCCC"/>
@@ -8299,6 +9341,7 @@
       <w:pPr>
         <w:shd w:val="clear" w:color="auto" w:fill="1F1F1F"/>
         <w:spacing w:after="0" w:line="285" w:lineRule="atLeast"/>
+        <w:jc w:val="both"/>
         <w:rPr>
           <w:rFonts w:ascii="Consolas" w:eastAsia="Times New Roman" w:hAnsi="Consolas" w:cs="Times New Roman"/>
           <w:color w:val="CCCCCC"/>
@@ -8363,6 +9406,7 @@
         </w:rPr>
         <w:t xml:space="preserve"> </w:t>
       </w:r>
+      <w:proofErr w:type="gramStart"/>
       <w:r>
         <w:rPr>
           <w:rFonts w:ascii="Consolas" w:eastAsia="Times New Roman" w:hAnsi="Consolas" w:cs="Times New Roman"/>
@@ -8394,13 +9438,111 @@
           <w:szCs w:val="21"/>
           <w14:ligatures w14:val="none"/>
         </w:rPr>
-        <w:t># Нет награды или штрафа</w:t>
-      </w:r>
+        <w:t>#</w:t>
+      </w:r>
+      <w:proofErr w:type="gramEnd"/>
+      <w:r>
+        <w:rPr>
+          <w:rFonts w:ascii="Consolas" w:eastAsia="Times New Roman" w:hAnsi="Consolas" w:cs="Times New Roman"/>
+          <w:color w:val="6A9955"/>
+          <w:kern w:val="0"/>
+          <w:sz w:val="21"/>
+          <w:szCs w:val="21"/>
+          <w14:ligatures w14:val="none"/>
+        </w:rPr>
+        <w:t xml:space="preserve"> </w:t>
+      </w:r>
+      <w:proofErr w:type="spellStart"/>
+      <w:r>
+        <w:rPr>
+          <w:rFonts w:ascii="Consolas" w:eastAsia="Times New Roman" w:hAnsi="Consolas" w:cs="Times New Roman"/>
+          <w:color w:val="6A9955"/>
+          <w:kern w:val="0"/>
+          <w:sz w:val="21"/>
+          <w:szCs w:val="21"/>
+          <w14:ligatures w14:val="none"/>
+        </w:rPr>
+        <w:t>Нет</w:t>
+      </w:r>
+      <w:proofErr w:type="spellEnd"/>
+      <w:r>
+        <w:rPr>
+          <w:rFonts w:ascii="Consolas" w:eastAsia="Times New Roman" w:hAnsi="Consolas" w:cs="Times New Roman"/>
+          <w:color w:val="6A9955"/>
+          <w:kern w:val="0"/>
+          <w:sz w:val="21"/>
+          <w:szCs w:val="21"/>
+          <w14:ligatures w14:val="none"/>
+        </w:rPr>
+        <w:t xml:space="preserve"> </w:t>
+      </w:r>
+      <w:proofErr w:type="spellStart"/>
+      <w:r>
+        <w:rPr>
+          <w:rFonts w:ascii="Consolas" w:eastAsia="Times New Roman" w:hAnsi="Consolas" w:cs="Times New Roman"/>
+          <w:color w:val="6A9955"/>
+          <w:kern w:val="0"/>
+          <w:sz w:val="21"/>
+          <w:szCs w:val="21"/>
+          <w14:ligatures w14:val="none"/>
+        </w:rPr>
+        <w:t>награды</w:t>
+      </w:r>
+      <w:proofErr w:type="spellEnd"/>
+      <w:r>
+        <w:rPr>
+          <w:rFonts w:ascii="Consolas" w:eastAsia="Times New Roman" w:hAnsi="Consolas" w:cs="Times New Roman"/>
+          <w:color w:val="6A9955"/>
+          <w:kern w:val="0"/>
+          <w:sz w:val="21"/>
+          <w:szCs w:val="21"/>
+          <w14:ligatures w14:val="none"/>
+        </w:rPr>
+        <w:t xml:space="preserve"> </w:t>
+      </w:r>
+      <w:proofErr w:type="spellStart"/>
+      <w:r>
+        <w:rPr>
+          <w:rFonts w:ascii="Consolas" w:eastAsia="Times New Roman" w:hAnsi="Consolas" w:cs="Times New Roman"/>
+          <w:color w:val="6A9955"/>
+          <w:kern w:val="0"/>
+          <w:sz w:val="21"/>
+          <w:szCs w:val="21"/>
+          <w14:ligatures w14:val="none"/>
+        </w:rPr>
+        <w:t>или</w:t>
+      </w:r>
+      <w:proofErr w:type="spellEnd"/>
+      <w:r>
+        <w:rPr>
+          <w:rFonts w:ascii="Consolas" w:eastAsia="Times New Roman" w:hAnsi="Consolas" w:cs="Times New Roman"/>
+          <w:color w:val="6A9955"/>
+          <w:kern w:val="0"/>
+          <w:sz w:val="21"/>
+          <w:szCs w:val="21"/>
+          <w14:ligatures w14:val="none"/>
+        </w:rPr>
+        <w:t xml:space="preserve"> </w:t>
+      </w:r>
+      <w:proofErr w:type="spellStart"/>
+      <w:r>
+        <w:rPr>
+          <w:rFonts w:ascii="Consolas" w:eastAsia="Times New Roman" w:hAnsi="Consolas" w:cs="Times New Roman"/>
+          <w:color w:val="6A9955"/>
+          <w:kern w:val="0"/>
+          <w:sz w:val="21"/>
+          <w:szCs w:val="21"/>
+          <w14:ligatures w14:val="none"/>
+        </w:rPr>
+        <w:t>штрафа</w:t>
+      </w:r>
+      <w:proofErr w:type="spellEnd"/>
     </w:p>
     <w:p>
       <w:pPr>
         <w:shd w:val="clear" w:color="auto" w:fill="1F1F1F"/>
         <w:spacing w:after="0" w:line="285" w:lineRule="atLeast"/>
+        <w:jc w:val="both"/>
         <w:rPr>
           <w:rFonts w:ascii="Consolas" w:eastAsia="Times New Roman" w:hAnsi="Consolas" w:cs="Times New Roman"/>
           <w:color w:val="CCCCCC"/>
@@ -8481,6 +9623,7 @@
       <w:pPr>
         <w:shd w:val="clear" w:color="auto" w:fill="1F1F1F"/>
         <w:spacing w:after="0" w:line="285" w:lineRule="atLeast"/>
+        <w:jc w:val="both"/>
         <w:rPr>
           <w:rFonts w:ascii="Consolas" w:eastAsia="Times New Roman" w:hAnsi="Consolas" w:cs="Times New Roman"/>
           <w:color w:val="CCCCCC"/>
@@ -8523,6 +9666,7 @@
         </w:rPr>
         <w:t xml:space="preserve"> </w:t>
       </w:r>
+      <w:proofErr w:type="spellStart"/>
       <w:r>
         <w:rPr>
           <w:rFonts w:ascii="Consolas" w:eastAsia="Times New Roman" w:hAnsi="Consolas" w:cs="Times New Roman"/>
@@ -8534,6 +9678,7 @@
         </w:rPr>
         <w:t>target_reached</w:t>
       </w:r>
+      <w:proofErr w:type="spellEnd"/>
       <w:r>
         <w:rPr>
           <w:rFonts w:ascii="Consolas" w:eastAsia="Times New Roman" w:hAnsi="Consolas" w:cs="Times New Roman"/>
@@ -8550,6 +9695,7 @@
       <w:pPr>
         <w:shd w:val="clear" w:color="auto" w:fill="1F1F1F"/>
         <w:spacing w:after="0" w:line="285" w:lineRule="atLeast"/>
+        <w:jc w:val="both"/>
         <w:rPr>
           <w:rFonts w:ascii="Consolas" w:eastAsia="Times New Roman" w:hAnsi="Consolas" w:cs="Times New Roman"/>
           <w:color w:val="CCCCCC"/>
@@ -8618,6 +9764,7 @@
         </w:rPr>
         <w:t xml:space="preserve"> </w:t>
       </w:r>
+      <w:proofErr w:type="gramStart"/>
       <w:r>
         <w:rPr>
           <w:rFonts w:ascii="Consolas" w:eastAsia="Times New Roman" w:hAnsi="Consolas" w:cs="Times New Roman"/>
@@ -8663,13 +9810,27 @@
           <w:lang w:val="ru-RU"/>
           <w14:ligatures w14:val="none"/>
         </w:rPr>
-        <w:t># Награда за достижение цели</w:t>
+        <w:t>#</w:t>
+      </w:r>
+      <w:proofErr w:type="gramEnd"/>
+      <w:r>
+        <w:rPr>
+          <w:rFonts w:ascii="Consolas" w:eastAsia="Times New Roman" w:hAnsi="Consolas" w:cs="Times New Roman"/>
+          <w:color w:val="6A9955"/>
+          <w:kern w:val="0"/>
+          <w:sz w:val="21"/>
+          <w:szCs w:val="21"/>
+          <w:lang w:val="ru-RU"/>
+          <w14:ligatures w14:val="none"/>
+        </w:rPr>
+        <w:t xml:space="preserve"> Награда за достижение цели</w:t>
       </w:r>
     </w:p>
     <w:p>
       <w:pPr>
         <w:shd w:val="clear" w:color="auto" w:fill="1F1F1F"/>
         <w:spacing w:after="0" w:line="285" w:lineRule="atLeast"/>
+        <w:jc w:val="both"/>
         <w:rPr>
           <w:rFonts w:ascii="Consolas" w:eastAsia="Times New Roman" w:hAnsi="Consolas" w:cs="Times New Roman"/>
           <w:color w:val="CCCCCC"/>
@@ -8865,6 +10026,7 @@
         </w:rPr>
         <w:t xml:space="preserve"> </w:t>
       </w:r>
+      <w:proofErr w:type="gramStart"/>
       <w:r>
         <w:rPr>
           <w:rFonts w:ascii="Consolas" w:eastAsia="Times New Roman" w:hAnsi="Consolas" w:cs="Times New Roman"/>
@@ -8909,13 +10071,27 @@
           <w:lang w:val="ru-RU"/>
           <w14:ligatures w14:val="none"/>
         </w:rPr>
-        <w:t># Эпизод завершен</w:t>
+        <w:t>#</w:t>
+      </w:r>
+      <w:proofErr w:type="gramEnd"/>
+      <w:r>
+        <w:rPr>
+          <w:rFonts w:ascii="Consolas" w:eastAsia="Times New Roman" w:hAnsi="Consolas" w:cs="Times New Roman"/>
+          <w:color w:val="6A9955"/>
+          <w:kern w:val="0"/>
+          <w:sz w:val="21"/>
+          <w:szCs w:val="21"/>
+          <w:lang w:val="ru-RU"/>
+          <w14:ligatures w14:val="none"/>
+        </w:rPr>
+        <w:t xml:space="preserve"> Эпизод завершен</w:t>
       </w:r>
     </w:p>
     <w:p>
       <w:pPr>
         <w:shd w:val="clear" w:color="auto" w:fill="1F1F1F"/>
         <w:spacing w:after="0" w:line="285" w:lineRule="atLeast"/>
+        <w:jc w:val="both"/>
         <w:rPr>
           <w:rFonts w:ascii="Consolas" w:eastAsia="Times New Roman" w:hAnsi="Consolas" w:cs="Times New Roman"/>
           <w:color w:val="CCCCCC"/>
@@ -8931,6 +10107,7 @@
       <w:pPr>
         <w:shd w:val="clear" w:color="auto" w:fill="1F1F1F"/>
         <w:spacing w:after="0" w:line="285" w:lineRule="atLeast"/>
+        <w:jc w:val="both"/>
         <w:rPr>
           <w:rFonts w:ascii="Consolas" w:eastAsia="Times New Roman" w:hAnsi="Consolas" w:cs="Times New Roman"/>
           <w:color w:val="CCCCCC"/>
@@ -9004,6 +10181,7 @@
       <w:pPr>
         <w:shd w:val="clear" w:color="auto" w:fill="1F1F1F"/>
         <w:spacing w:after="0" w:line="285" w:lineRule="atLeast"/>
+        <w:jc w:val="both"/>
         <w:rPr>
           <w:rFonts w:ascii="Consolas" w:eastAsia="Times New Roman" w:hAnsi="Consolas" w:cs="Times New Roman"/>
           <w:color w:val="CCCCCC"/>
@@ -9081,6 +10259,7 @@
         </w:rPr>
         <w:t xml:space="preserve"> </w:t>
       </w:r>
+      <w:proofErr w:type="spellStart"/>
       <w:r>
         <w:rPr>
           <w:rFonts w:ascii="Consolas" w:eastAsia="Times New Roman" w:hAnsi="Consolas" w:cs="Times New Roman"/>
@@ -9092,6 +10271,7 @@
         </w:rPr>
         <w:t>obs</w:t>
       </w:r>
+      <w:proofErr w:type="spellEnd"/>
       <w:r>
         <w:rPr>
           <w:rFonts w:ascii="Consolas" w:eastAsia="Times New Roman" w:hAnsi="Consolas" w:cs="Times New Roman"/>
@@ -9174,27 +10354,30 @@
       <w:pPr>
         <w:shd w:val="clear" w:color="auto" w:fill="1F1F1F"/>
         <w:spacing w:after="0" w:line="285" w:lineRule="atLeast"/>
-        <w:rPr>
-          <w:rFonts w:ascii="Consolas" w:eastAsia="Times New Roman" w:hAnsi="Consolas" w:cs="Times New Roman"/>
-          <w:color w:val="CCCCCC"/>
-          <w:kern w:val="0"/>
-          <w:sz w:val="21"/>
-          <w:szCs w:val="21"/>
-          <w14:ligatures w14:val="none"/>
-        </w:rPr>
-      </w:pPr>
-    </w:p>
-    <w:p>
-      <w:pPr>
-        <w:rPr>
-          <w:rFonts w:ascii="Times New Roman" w:hAnsi="Times New Roman" w:cs="Times New Roman"/>
-          <w:sz w:val="28"/>
-          <w:szCs w:val="28"/>
-        </w:rPr>
-      </w:pPr>
-    </w:p>
-    <w:p>
-      <w:pPr>
+        <w:jc w:val="both"/>
+        <w:rPr>
+          <w:rFonts w:ascii="Consolas" w:eastAsia="Times New Roman" w:hAnsi="Consolas" w:cs="Times New Roman"/>
+          <w:color w:val="CCCCCC"/>
+          <w:kern w:val="0"/>
+          <w:sz w:val="21"/>
+          <w:szCs w:val="21"/>
+          <w14:ligatures w14:val="none"/>
+        </w:rPr>
+      </w:pPr>
+    </w:p>
+    <w:p>
+      <w:pPr>
+        <w:jc w:val="both"/>
+        <w:rPr>
+          <w:rFonts w:ascii="Times New Roman" w:hAnsi="Times New Roman" w:cs="Times New Roman"/>
+          <w:sz w:val="28"/>
+          <w:szCs w:val="28"/>
+        </w:rPr>
+      </w:pPr>
+    </w:p>
+    <w:p>
+      <w:pPr>
+        <w:jc w:val="both"/>
         <w:rPr>
           <w:rFonts w:ascii="Times New Roman" w:hAnsi="Times New Roman" w:cs="Times New Roman"/>
           <w:sz w:val="28"/>
@@ -9210,6 +10393,7 @@
           <w:numId w:val="27"/>
         </w:numPr>
         <w:ind w:left="360"/>
+        <w:jc w:val="both"/>
         <w:rPr>
           <w:rFonts w:ascii="Times New Roman" w:hAnsi="Times New Roman" w:cs="Times New Roman"/>
           <w:b/>
@@ -9293,6 +10477,7 @@
         </w:rPr>
         <w:t xml:space="preserve"> и </w:t>
       </w:r>
+      <w:proofErr w:type="spellStart"/>
       <w:r>
         <w:rPr>
           <w:rFonts w:ascii="Times New Roman" w:hAnsi="Times New Roman" w:cs="Times New Roman"/>
@@ -9333,6 +10518,7 @@
         </w:rPr>
         <w:t>aseline</w:t>
       </w:r>
+      <w:proofErr w:type="spellEnd"/>
       <w:r>
         <w:rPr>
           <w:rFonts w:ascii="Times New Roman" w:hAnsi="Times New Roman" w:cs="Times New Roman"/>
@@ -9578,7 +10764,7 @@
     </w:p>
     <w:p>
       <w:pPr>
-        <w:jc w:val="center"/>
+        <w:jc w:val="both"/>
         <w:rPr>
           <w:rFonts w:ascii="Times New Roman" w:hAnsi="Times New Roman" w:cs="Times New Roman"/>
           <w:b/>
@@ -9636,6 +10822,7 @@
     </w:p>
     <w:p>
       <w:pPr>
+        <w:jc w:val="both"/>
         <w:rPr>
           <w:rFonts w:ascii="Times New Roman" w:hAnsi="Times New Roman" w:cs="Times New Roman"/>
           <w:b/>
@@ -9647,6 +10834,7 @@
     </w:p>
     <w:p>
       <w:pPr>
+        <w:jc w:val="both"/>
         <w:rPr>
           <w:rFonts w:ascii="Times New Roman" w:hAnsi="Times New Roman" w:cs="Times New Roman"/>
           <w:sz w:val="28"/>
@@ -9664,23 +10852,43 @@
     </w:p>
     <w:p>
       <w:pPr>
-        <w:rPr>
-          <w:rFonts w:ascii="Times New Roman" w:hAnsi="Times New Roman" w:cs="Times New Roman"/>
-          <w:sz w:val="28"/>
-          <w:szCs w:val="28"/>
-        </w:rPr>
-      </w:pPr>
-      <w:r>
-        <w:rPr>
-          <w:rFonts w:ascii="Times New Roman" w:hAnsi="Times New Roman" w:cs="Times New Roman"/>
-          <w:sz w:val="28"/>
-          <w:szCs w:val="28"/>
-        </w:rPr>
-        <w:t>Wrapping the env in a DummyVecEnv.</w:t>
-      </w:r>
-    </w:p>
-    <w:p>
-      <w:pPr>
+        <w:jc w:val="both"/>
+        <w:rPr>
+          <w:rFonts w:ascii="Times New Roman" w:hAnsi="Times New Roman" w:cs="Times New Roman"/>
+          <w:sz w:val="28"/>
+          <w:szCs w:val="28"/>
+        </w:rPr>
+      </w:pPr>
+      <w:r>
+        <w:rPr>
+          <w:rFonts w:ascii="Times New Roman" w:hAnsi="Times New Roman" w:cs="Times New Roman"/>
+          <w:sz w:val="28"/>
+          <w:szCs w:val="28"/>
+        </w:rPr>
+        <w:t xml:space="preserve">Wrapping the env in a </w:t>
+      </w:r>
+      <w:proofErr w:type="spellStart"/>
+      <w:r>
+        <w:rPr>
+          <w:rFonts w:ascii="Times New Roman" w:hAnsi="Times New Roman" w:cs="Times New Roman"/>
+          <w:sz w:val="28"/>
+          <w:szCs w:val="28"/>
+        </w:rPr>
+        <w:t>DummyVecEnv</w:t>
+      </w:r>
+      <w:proofErr w:type="spellEnd"/>
+      <w:r>
+        <w:rPr>
+          <w:rFonts w:ascii="Times New Roman" w:hAnsi="Times New Roman" w:cs="Times New Roman"/>
+          <w:sz w:val="28"/>
+          <w:szCs w:val="28"/>
+        </w:rPr>
+        <w:t>.</w:t>
+      </w:r>
+    </w:p>
+    <w:p>
+      <w:pPr>
+        <w:jc w:val="both"/>
         <w:rPr>
           <w:rFonts w:ascii="Times New Roman" w:hAnsi="Times New Roman" w:cs="Times New Roman"/>
           <w:sz w:val="28"/>
@@ -9698,6 +10906,7 @@
     </w:p>
     <w:p>
       <w:pPr>
+        <w:jc w:val="both"/>
         <w:rPr>
           <w:rFonts w:ascii="Times New Roman" w:hAnsi="Times New Roman" w:cs="Times New Roman"/>
           <w:sz w:val="28"/>
@@ -9715,6 +10924,7 @@
     </w:p>
     <w:p>
       <w:pPr>
+        <w:jc w:val="both"/>
         <w:rPr>
           <w:rFonts w:ascii="Times New Roman" w:hAnsi="Times New Roman" w:cs="Times New Roman"/>
           <w:sz w:val="28"/>
@@ -9732,38 +10942,70 @@
     </w:p>
     <w:p>
       <w:pPr>
-        <w:rPr>
-          <w:rFonts w:ascii="Times New Roman" w:hAnsi="Times New Roman" w:cs="Times New Roman"/>
-          <w:sz w:val="28"/>
-          <w:szCs w:val="28"/>
-        </w:rPr>
-      </w:pPr>
-      <w:r>
-        <w:rPr>
-          <w:rFonts w:ascii="Times New Roman" w:hAnsi="Times New Roman" w:cs="Times New Roman"/>
-          <w:sz w:val="28"/>
-          <w:szCs w:val="28"/>
-        </w:rPr>
-        <w:t>_ _ O O O</w:t>
-      </w:r>
-    </w:p>
-    <w:p>
-      <w:pPr>
-        <w:rPr>
-          <w:rFonts w:ascii="Times New Roman" w:hAnsi="Times New Roman" w:cs="Times New Roman"/>
-          <w:sz w:val="28"/>
-          <w:szCs w:val="28"/>
-        </w:rPr>
-      </w:pPr>
-    </w:p>
-    <w:p>
-      <w:pPr>
-        <w:rPr>
-          <w:rFonts w:ascii="Times New Roman" w:hAnsi="Times New Roman" w:cs="Times New Roman"/>
-          <w:sz w:val="28"/>
-          <w:szCs w:val="28"/>
-        </w:rPr>
-      </w:pPr>
+        <w:jc w:val="both"/>
+        <w:rPr>
+          <w:rFonts w:ascii="Times New Roman" w:hAnsi="Times New Roman" w:cs="Times New Roman"/>
+          <w:sz w:val="28"/>
+          <w:szCs w:val="28"/>
+        </w:rPr>
+      </w:pPr>
+      <w:r>
+        <w:rPr>
+          <w:rFonts w:ascii="Times New Roman" w:hAnsi="Times New Roman" w:cs="Times New Roman"/>
+          <w:sz w:val="28"/>
+          <w:szCs w:val="28"/>
+        </w:rPr>
+        <w:t xml:space="preserve">_ _ O </w:t>
+      </w:r>
+      <w:proofErr w:type="spellStart"/>
+      <w:r>
+        <w:rPr>
+          <w:rFonts w:ascii="Times New Roman" w:hAnsi="Times New Roman" w:cs="Times New Roman"/>
+          <w:sz w:val="28"/>
+          <w:szCs w:val="28"/>
+        </w:rPr>
+        <w:t>O</w:t>
+      </w:r>
+      <w:proofErr w:type="spellEnd"/>
+      <w:r>
+        <w:rPr>
+          <w:rFonts w:ascii="Times New Roman" w:hAnsi="Times New Roman" w:cs="Times New Roman"/>
+          <w:sz w:val="28"/>
+          <w:szCs w:val="28"/>
+        </w:rPr>
+        <w:t xml:space="preserve"> </w:t>
+      </w:r>
+      <w:proofErr w:type="spellStart"/>
+      <w:r>
+        <w:rPr>
+          <w:rFonts w:ascii="Times New Roman" w:hAnsi="Times New Roman" w:cs="Times New Roman"/>
+          <w:sz w:val="28"/>
+          <w:szCs w:val="28"/>
+        </w:rPr>
+        <w:t>O</w:t>
+      </w:r>
+      <w:proofErr w:type="spellEnd"/>
+    </w:p>
+    <w:p>
+      <w:pPr>
+        <w:jc w:val="both"/>
+        <w:rPr>
+          <w:rFonts w:ascii="Times New Roman" w:hAnsi="Times New Roman" w:cs="Times New Roman"/>
+          <w:sz w:val="28"/>
+          <w:szCs w:val="28"/>
+        </w:rPr>
+      </w:pPr>
+    </w:p>
+    <w:p>
+      <w:pPr>
+        <w:jc w:val="both"/>
+        <w:rPr>
+          <w:rFonts w:ascii="Times New Roman" w:hAnsi="Times New Roman" w:cs="Times New Roman"/>
+          <w:sz w:val="28"/>
+          <w:szCs w:val="28"/>
+        </w:rPr>
+      </w:pPr>
+      <w:proofErr w:type="spellStart"/>
       <w:r>
         <w:rPr>
           <w:rFonts w:ascii="Times New Roman" w:hAnsi="Times New Roman" w:cs="Times New Roman"/>
@@ -9772,9 +11014,11 @@
         </w:rPr>
         <w:t>RobotAction.RIGHT</w:t>
       </w:r>
-    </w:p>
-    <w:p>
-      <w:pPr>
+      <w:proofErr w:type="spellEnd"/>
+    </w:p>
+    <w:p>
+      <w:pPr>
+        <w:jc w:val="both"/>
         <w:rPr>
           <w:rFonts w:ascii="Times New Roman" w:hAnsi="Times New Roman" w:cs="Times New Roman"/>
           <w:sz w:val="28"/>
@@ -9838,26 +11082,55 @@
           <w:sz w:val="28"/>
           <w:szCs w:val="28"/>
         </w:rPr>
-        <w:t>_ _ O O O</w:t>
-      </w:r>
-    </w:p>
-    <w:p>
-      <w:pPr>
-        <w:rPr>
-          <w:rFonts w:ascii="Times New Roman" w:hAnsi="Times New Roman" w:cs="Times New Roman"/>
-          <w:sz w:val="28"/>
-          <w:szCs w:val="28"/>
-        </w:rPr>
-      </w:pPr>
-    </w:p>
-    <w:p>
-      <w:pPr>
-        <w:rPr>
-          <w:rFonts w:ascii="Times New Roman" w:hAnsi="Times New Roman" w:cs="Times New Roman"/>
-          <w:sz w:val="28"/>
-          <w:szCs w:val="28"/>
-        </w:rPr>
-      </w:pPr>
+        <w:t xml:space="preserve">_ _ O </w:t>
+      </w:r>
+      <w:proofErr w:type="spellStart"/>
+      <w:r>
+        <w:rPr>
+          <w:rFonts w:ascii="Times New Roman" w:hAnsi="Times New Roman" w:cs="Times New Roman"/>
+          <w:sz w:val="28"/>
+          <w:szCs w:val="28"/>
+        </w:rPr>
+        <w:t>O</w:t>
+      </w:r>
+      <w:proofErr w:type="spellEnd"/>
+      <w:r>
+        <w:rPr>
+          <w:rFonts w:ascii="Times New Roman" w:hAnsi="Times New Roman" w:cs="Times New Roman"/>
+          <w:sz w:val="28"/>
+          <w:szCs w:val="28"/>
+        </w:rPr>
+        <w:t xml:space="preserve"> </w:t>
+      </w:r>
+      <w:proofErr w:type="spellStart"/>
+      <w:r>
+        <w:rPr>
+          <w:rFonts w:ascii="Times New Roman" w:hAnsi="Times New Roman" w:cs="Times New Roman"/>
+          <w:sz w:val="28"/>
+          <w:szCs w:val="28"/>
+        </w:rPr>
+        <w:t>O</w:t>
+      </w:r>
+      <w:proofErr w:type="spellEnd"/>
+    </w:p>
+    <w:p>
+      <w:pPr>
+        <w:rPr>
+          <w:rFonts w:ascii="Times New Roman" w:hAnsi="Times New Roman" w:cs="Times New Roman"/>
+          <w:sz w:val="28"/>
+          <w:szCs w:val="28"/>
+        </w:rPr>
+      </w:pPr>
+    </w:p>
+    <w:p>
+      <w:pPr>
+        <w:rPr>
+          <w:rFonts w:ascii="Times New Roman" w:hAnsi="Times New Roman" w:cs="Times New Roman"/>
+          <w:sz w:val="28"/>
+          <w:szCs w:val="28"/>
+        </w:rPr>
+      </w:pPr>
+      <w:proofErr w:type="spellStart"/>
       <w:r>
         <w:rPr>
           <w:rFonts w:ascii="Times New Roman" w:hAnsi="Times New Roman" w:cs="Times New Roman"/>
@@ -9866,6 +11139,7 @@
         </w:rPr>
         <w:t>RobotAction.RIGHT</w:t>
       </w:r>
+      <w:proofErr w:type="spellEnd"/>
     </w:p>
     <w:p>
       <w:pPr>
@@ -9933,26 +11207,55 @@
           <w:sz w:val="28"/>
           <w:szCs w:val="28"/>
         </w:rPr>
-        <w:t>_ _ O O O</w:t>
-      </w:r>
-    </w:p>
-    <w:p>
-      <w:pPr>
-        <w:rPr>
-          <w:rFonts w:ascii="Times New Roman" w:hAnsi="Times New Roman" w:cs="Times New Roman"/>
-          <w:sz w:val="28"/>
-          <w:szCs w:val="28"/>
-        </w:rPr>
-      </w:pPr>
-    </w:p>
-    <w:p>
-      <w:pPr>
-        <w:rPr>
-          <w:rFonts w:ascii="Times New Roman" w:hAnsi="Times New Roman" w:cs="Times New Roman"/>
-          <w:sz w:val="28"/>
-          <w:szCs w:val="28"/>
-        </w:rPr>
-      </w:pPr>
+        <w:t xml:space="preserve">_ _ O </w:t>
+      </w:r>
+      <w:proofErr w:type="spellStart"/>
+      <w:r>
+        <w:rPr>
+          <w:rFonts w:ascii="Times New Roman" w:hAnsi="Times New Roman" w:cs="Times New Roman"/>
+          <w:sz w:val="28"/>
+          <w:szCs w:val="28"/>
+        </w:rPr>
+        <w:t>O</w:t>
+      </w:r>
+      <w:proofErr w:type="spellEnd"/>
+      <w:r>
+        <w:rPr>
+          <w:rFonts w:ascii="Times New Roman" w:hAnsi="Times New Roman" w:cs="Times New Roman"/>
+          <w:sz w:val="28"/>
+          <w:szCs w:val="28"/>
+        </w:rPr>
+        <w:t xml:space="preserve"> </w:t>
+      </w:r>
+      <w:proofErr w:type="spellStart"/>
+      <w:r>
+        <w:rPr>
+          <w:rFonts w:ascii="Times New Roman" w:hAnsi="Times New Roman" w:cs="Times New Roman"/>
+          <w:sz w:val="28"/>
+          <w:szCs w:val="28"/>
+        </w:rPr>
+        <w:t>O</w:t>
+      </w:r>
+      <w:proofErr w:type="spellEnd"/>
+    </w:p>
+    <w:p>
+      <w:pPr>
+        <w:rPr>
+          <w:rFonts w:ascii="Times New Roman" w:hAnsi="Times New Roman" w:cs="Times New Roman"/>
+          <w:sz w:val="28"/>
+          <w:szCs w:val="28"/>
+        </w:rPr>
+      </w:pPr>
+    </w:p>
+    <w:p>
+      <w:pPr>
+        <w:rPr>
+          <w:rFonts w:ascii="Times New Roman" w:hAnsi="Times New Roman" w:cs="Times New Roman"/>
+          <w:sz w:val="28"/>
+          <w:szCs w:val="28"/>
+        </w:rPr>
+      </w:pPr>
+      <w:proofErr w:type="spellStart"/>
       <w:r>
         <w:rPr>
           <w:rFonts w:ascii="Times New Roman" w:hAnsi="Times New Roman" w:cs="Times New Roman"/>
@@ -9961,6 +11264,7 @@
         </w:rPr>
         <w:t>RobotAction.DOWN</w:t>
       </w:r>
+      <w:proofErr w:type="spellEnd"/>
     </w:p>
     <w:p>
       <w:pPr>
@@ -10027,26 +11331,55 @@
           <w:sz w:val="28"/>
           <w:szCs w:val="28"/>
         </w:rPr>
-        <w:t>_ _ O O O</w:t>
-      </w:r>
-    </w:p>
-    <w:p>
-      <w:pPr>
-        <w:rPr>
-          <w:rFonts w:ascii="Times New Roman" w:hAnsi="Times New Roman" w:cs="Times New Roman"/>
-          <w:sz w:val="28"/>
-          <w:szCs w:val="28"/>
-        </w:rPr>
-      </w:pPr>
-    </w:p>
-    <w:p>
-      <w:pPr>
-        <w:rPr>
-          <w:rFonts w:ascii="Times New Roman" w:hAnsi="Times New Roman" w:cs="Times New Roman"/>
-          <w:sz w:val="28"/>
-          <w:szCs w:val="28"/>
-        </w:rPr>
-      </w:pPr>
+        <w:t xml:space="preserve">_ _ O </w:t>
+      </w:r>
+      <w:proofErr w:type="spellStart"/>
+      <w:r>
+        <w:rPr>
+          <w:rFonts w:ascii="Times New Roman" w:hAnsi="Times New Roman" w:cs="Times New Roman"/>
+          <w:sz w:val="28"/>
+          <w:szCs w:val="28"/>
+        </w:rPr>
+        <w:t>O</w:t>
+      </w:r>
+      <w:proofErr w:type="spellEnd"/>
+      <w:r>
+        <w:rPr>
+          <w:rFonts w:ascii="Times New Roman" w:hAnsi="Times New Roman" w:cs="Times New Roman"/>
+          <w:sz w:val="28"/>
+          <w:szCs w:val="28"/>
+        </w:rPr>
+        <w:t xml:space="preserve"> </w:t>
+      </w:r>
+      <w:proofErr w:type="spellStart"/>
+      <w:r>
+        <w:rPr>
+          <w:rFonts w:ascii="Times New Roman" w:hAnsi="Times New Roman" w:cs="Times New Roman"/>
+          <w:sz w:val="28"/>
+          <w:szCs w:val="28"/>
+        </w:rPr>
+        <w:t>O</w:t>
+      </w:r>
+      <w:proofErr w:type="spellEnd"/>
+    </w:p>
+    <w:p>
+      <w:pPr>
+        <w:rPr>
+          <w:rFonts w:ascii="Times New Roman" w:hAnsi="Times New Roman" w:cs="Times New Roman"/>
+          <w:sz w:val="28"/>
+          <w:szCs w:val="28"/>
+        </w:rPr>
+      </w:pPr>
+    </w:p>
+    <w:p>
+      <w:pPr>
+        <w:rPr>
+          <w:rFonts w:ascii="Times New Roman" w:hAnsi="Times New Roman" w:cs="Times New Roman"/>
+          <w:sz w:val="28"/>
+          <w:szCs w:val="28"/>
+        </w:rPr>
+      </w:pPr>
+      <w:proofErr w:type="spellStart"/>
       <w:r>
         <w:rPr>
           <w:rFonts w:ascii="Times New Roman" w:hAnsi="Times New Roman" w:cs="Times New Roman"/>
@@ -10055,6 +11388,7 @@
         </w:rPr>
         <w:t>RobotAction.DOWN</w:t>
       </w:r>
+      <w:proofErr w:type="spellEnd"/>
     </w:p>
     <w:p>
       <w:pPr>
@@ -10121,26 +11455,55 @@
           <w:sz w:val="28"/>
           <w:szCs w:val="28"/>
         </w:rPr>
-        <w:t>_ _ O O O</w:t>
-      </w:r>
-    </w:p>
-    <w:p>
-      <w:pPr>
-        <w:rPr>
-          <w:rFonts w:ascii="Times New Roman" w:hAnsi="Times New Roman" w:cs="Times New Roman"/>
-          <w:sz w:val="28"/>
-          <w:szCs w:val="28"/>
-        </w:rPr>
-      </w:pPr>
-    </w:p>
-    <w:p>
-      <w:pPr>
-        <w:rPr>
-          <w:rFonts w:ascii="Times New Roman" w:hAnsi="Times New Roman" w:cs="Times New Roman"/>
-          <w:sz w:val="28"/>
-          <w:szCs w:val="28"/>
-        </w:rPr>
-      </w:pPr>
+        <w:t xml:space="preserve">_ _ O </w:t>
+      </w:r>
+      <w:proofErr w:type="spellStart"/>
+      <w:r>
+        <w:rPr>
+          <w:rFonts w:ascii="Times New Roman" w:hAnsi="Times New Roman" w:cs="Times New Roman"/>
+          <w:sz w:val="28"/>
+          <w:szCs w:val="28"/>
+        </w:rPr>
+        <w:t>O</w:t>
+      </w:r>
+      <w:proofErr w:type="spellEnd"/>
+      <w:r>
+        <w:rPr>
+          <w:rFonts w:ascii="Times New Roman" w:hAnsi="Times New Roman" w:cs="Times New Roman"/>
+          <w:sz w:val="28"/>
+          <w:szCs w:val="28"/>
+        </w:rPr>
+        <w:t xml:space="preserve"> </w:t>
+      </w:r>
+      <w:proofErr w:type="spellStart"/>
+      <w:r>
+        <w:rPr>
+          <w:rFonts w:ascii="Times New Roman" w:hAnsi="Times New Roman" w:cs="Times New Roman"/>
+          <w:sz w:val="28"/>
+          <w:szCs w:val="28"/>
+        </w:rPr>
+        <w:t>O</w:t>
+      </w:r>
+      <w:proofErr w:type="spellEnd"/>
+    </w:p>
+    <w:p>
+      <w:pPr>
+        <w:rPr>
+          <w:rFonts w:ascii="Times New Roman" w:hAnsi="Times New Roman" w:cs="Times New Roman"/>
+          <w:sz w:val="28"/>
+          <w:szCs w:val="28"/>
+        </w:rPr>
+      </w:pPr>
+    </w:p>
+    <w:p>
+      <w:pPr>
+        <w:rPr>
+          <w:rFonts w:ascii="Times New Roman" w:hAnsi="Times New Roman" w:cs="Times New Roman"/>
+          <w:sz w:val="28"/>
+          <w:szCs w:val="28"/>
+        </w:rPr>
+      </w:pPr>
+      <w:proofErr w:type="spellStart"/>
       <w:r>
         <w:rPr>
           <w:rFonts w:ascii="Times New Roman" w:hAnsi="Times New Roman" w:cs="Times New Roman"/>
@@ -10149,6 +11512,7 @@
         </w:rPr>
         <w:t>RobotAction.RIGHT</w:t>
       </w:r>
+      <w:proofErr w:type="spellEnd"/>
     </w:p>
     <w:p>
       <w:pPr>
@@ -10215,8 +11579,36 @@
           <w:sz w:val="28"/>
           <w:szCs w:val="28"/>
         </w:rPr>
-        <w:t>_ _ O O O</w:t>
-      </w:r>
+        <w:t xml:space="preserve">_ _ O </w:t>
+      </w:r>
+      <w:proofErr w:type="spellStart"/>
+      <w:r>
+        <w:rPr>
+          <w:rFonts w:ascii="Times New Roman" w:hAnsi="Times New Roman" w:cs="Times New Roman"/>
+          <w:sz w:val="28"/>
+          <w:szCs w:val="28"/>
+        </w:rPr>
+        <w:t>O</w:t>
+      </w:r>
+      <w:proofErr w:type="spellEnd"/>
+      <w:r>
+        <w:rPr>
+          <w:rFonts w:ascii="Times New Roman" w:hAnsi="Times New Roman" w:cs="Times New Roman"/>
+          <w:sz w:val="28"/>
+          <w:szCs w:val="28"/>
+        </w:rPr>
+        <w:t xml:space="preserve"> </w:t>
+      </w:r>
+      <w:proofErr w:type="spellStart"/>
+      <w:r>
+        <w:rPr>
+          <w:rFonts w:ascii="Times New Roman" w:hAnsi="Times New Roman" w:cs="Times New Roman"/>
+          <w:sz w:val="28"/>
+          <w:szCs w:val="28"/>
+        </w:rPr>
+        <w:t>O</w:t>
+      </w:r>
+      <w:proofErr w:type="spellEnd"/>
     </w:p>
     <w:p>
       <w:pPr>
@@ -10598,6 +11990,7 @@
         </w:rPr>
         <w:t xml:space="preserve">Результаты </w:t>
       </w:r>
+      <w:proofErr w:type="spellStart"/>
       <w:r>
         <w:rPr>
           <w:rFonts w:ascii="Times New Roman" w:hAnsi="Times New Roman" w:cs="Times New Roman"/>
@@ -10608,6 +12001,7 @@
         </w:rPr>
         <w:t>Tensorboard</w:t>
       </w:r>
+      <w:proofErr w:type="spellEnd"/>
       <w:r>
         <w:rPr>
           <w:rFonts w:ascii="Times New Roman" w:hAnsi="Times New Roman" w:cs="Times New Roman"/>
@@ -10619,6 +12013,7 @@
         </w:rPr>
         <w:t xml:space="preserve">, которые были обучены с использованием </w:t>
       </w:r>
+      <w:proofErr w:type="spellStart"/>
       <w:r>
         <w:rPr>
           <w:rFonts w:ascii="Times New Roman" w:hAnsi="Times New Roman" w:cs="Times New Roman"/>
@@ -10629,6 +12024,7 @@
         </w:rPr>
         <w:t>StableBaselines</w:t>
       </w:r>
+      <w:proofErr w:type="spellEnd"/>
       <w:r>
         <w:rPr>
           <w:rFonts w:ascii="Times New Roman" w:hAnsi="Times New Roman" w:cs="Times New Roman"/>
@@ -11398,6 +12794,7 @@
           <w:szCs w:val="28"/>
         </w:rPr>
       </w:pPr>
+      <w:proofErr w:type="spellStart"/>
       <w:r>
         <w:rPr>
           <w:rFonts w:ascii="Times New Roman" w:hAnsi="Times New Roman" w:cs="Times New Roman"/>
@@ -11406,8 +12803,123 @@
           <w:sz w:val="28"/>
           <w:szCs w:val="28"/>
         </w:rPr>
-        <w:t xml:space="preserve">PROGRAM CODE </w:t>
-      </w:r>
+        <w:t>Программный</w:t>
+      </w:r>
+      <w:proofErr w:type="spellEnd"/>
+      <w:r>
+        <w:rPr>
+          <w:rFonts w:ascii="Times New Roman" w:hAnsi="Times New Roman" w:cs="Times New Roman"/>
+          <w:b/>
+          <w:bCs/>
+          <w:sz w:val="28"/>
+          <w:szCs w:val="28"/>
+        </w:rPr>
+        <w:t xml:space="preserve"> </w:t>
+      </w:r>
+      <w:proofErr w:type="spellStart"/>
+      <w:r>
+        <w:rPr>
+          <w:rFonts w:ascii="Times New Roman" w:hAnsi="Times New Roman" w:cs="Times New Roman"/>
+          <w:b/>
+          <w:bCs/>
+          <w:sz w:val="28"/>
+          <w:szCs w:val="28"/>
+        </w:rPr>
+        <w:t>Код</w:t>
+      </w:r>
+      <w:proofErr w:type="spellEnd"/>
+    </w:p>
+    <w:p>
+      <w:pPr>
+        <w:rPr>
+          <w:rFonts w:ascii="Times New Roman" w:hAnsi="Times New Roman" w:cs="Times New Roman"/>
+          <w:sz w:val="28"/>
+          <w:szCs w:val="28"/>
+        </w:rPr>
+      </w:pPr>
+      <w:r>
+        <w:rPr>
+          <w:rFonts w:ascii="Times New Roman" w:hAnsi="Times New Roman" w:cs="Times New Roman"/>
+          <w:sz w:val="28"/>
+          <w:szCs w:val="28"/>
+        </w:rPr>
+        <w:t xml:space="preserve">Basic Construction: </w:t>
+      </w:r>
+      <w:hyperlink r:id="rId27" w:history="1">
+        <w:r>
+          <w:rPr>
+            <w:rStyle w:val="Hyperlink"/>
+            <w:rFonts w:ascii="Times New Roman" w:hAnsi="Times New Roman" w:cs="Times New Roman"/>
+            <w:sz w:val="28"/>
+            <w:szCs w:val="28"/>
+          </w:rPr>
+          <w:t>https://github.com/raflyaulya/lab2_DeepLearning/blob/main/v0_delivery_robot.py</w:t>
+        </w:r>
+      </w:hyperlink>
+    </w:p>
+    <w:p>
+      <w:pPr>
+        <w:rPr>
+          <w:rFonts w:ascii="Times New Roman" w:hAnsi="Times New Roman" w:cs="Times New Roman"/>
+          <w:sz w:val="28"/>
+          <w:szCs w:val="28"/>
+        </w:rPr>
+      </w:pPr>
+      <w:r>
+        <w:rPr>
+          <w:rFonts w:ascii="Times New Roman" w:hAnsi="Times New Roman" w:cs="Times New Roman"/>
+          <w:sz w:val="28"/>
+          <w:szCs w:val="28"/>
+        </w:rPr>
+        <w:t xml:space="preserve">Program </w:t>
+      </w:r>
+      <w:r>
+        <w:rPr>
+          <w:rFonts w:ascii="Times New Roman" w:hAnsi="Times New Roman" w:cs="Times New Roman"/>
+          <w:sz w:val="28"/>
+          <w:szCs w:val="28"/>
+        </w:rPr>
+        <w:t xml:space="preserve">with Gym-environment: </w:t>
+      </w:r>
+      <w:hyperlink r:id="rId28" w:history="1">
+        <w:r>
+          <w:rPr>
+            <w:rStyle w:val="Hyperlink"/>
+            <w:rFonts w:ascii="Times New Roman" w:hAnsi="Times New Roman" w:cs="Times New Roman"/>
+            <w:sz w:val="28"/>
+            <w:szCs w:val="28"/>
+          </w:rPr>
+          <w:t>https://github.com/raflyaulya/lab2_DeepLearning/blob/main/v0_delivery_robot_env.py</w:t>
+        </w:r>
+      </w:hyperlink>
+    </w:p>
+    <w:p>
+      <w:pPr>
+        <w:rPr>
+          <w:rFonts w:ascii="Times New Roman" w:hAnsi="Times New Roman" w:cs="Times New Roman"/>
+          <w:sz w:val="28"/>
+          <w:szCs w:val="28"/>
+        </w:rPr>
+      </w:pPr>
+      <w:r>
+        <w:rPr>
+          <w:rFonts w:ascii="Times New Roman" w:hAnsi="Times New Roman" w:cs="Times New Roman"/>
+          <w:sz w:val="28"/>
+          <w:szCs w:val="28"/>
+        </w:rPr>
+        <w:t xml:space="preserve">training with some methods: </w:t>
+      </w:r>
+      <w:hyperlink r:id="rId29" w:history="1">
+        <w:r>
+          <w:rPr>
+            <w:rStyle w:val="Hyperlink"/>
+            <w:rFonts w:ascii="Times New Roman" w:hAnsi="Times New Roman" w:cs="Times New Roman"/>
+            <w:sz w:val="28"/>
+            <w:szCs w:val="28"/>
+          </w:rPr>
+          <w:t>https://github.com/raflyaulya/lab2_DeepLearning/blob/main/v0_delivery_robot_train.py</w:t>
+        </w:r>
+      </w:hyperlink>
     </w:p>
     <w:p>
       <w:pPr>
@@ -16255,6 +17767,29 @@
       <w:spacing w:val="5"/>
     </w:rPr>
   </w:style>
+  <w:style w:type="character" w:styleId="Hyperlink">
+    <w:name w:val="Hyperlink"/>
+    <w:basedOn w:val="DefaultParagraphFont"/>
+    <w:uiPriority w:val="99"/>
+    <w:unhideWhenUsed/>
+    <w:rsid w:val="00A67B69"/>
+    <w:rPr>
+      <w:color w:val="0563C1" w:themeColor="hyperlink"/>
+      <w:u w:val="single"/>
+    </w:rPr>
+  </w:style>
+  <w:style w:type="character" w:styleId="UnresolvedMention">
+    <w:name w:val="Unresolved Mention"/>
+    <w:basedOn w:val="DefaultParagraphFont"/>
+    <w:uiPriority w:val="99"/>
+    <w:semiHidden/>
+    <w:unhideWhenUsed/>
+    <w:rsid w:val="00A67B69"/>
+    <w:rPr>
+      <w:color w:val="605E5C"/>
+      <w:shd w:val="clear" w:color="auto" w:fill="E1DFDD"/>
+    </w:rPr>
+  </w:style>
 </w:styles>
 </file>
 
